--- a/C21-Ex01-ItamarAyalon-206024796-YanivAvrahami-302374921/C21 Ex02 Itamar 206024796 Yaniv 302374921.docx
+++ b/C21-Ex01-ItamarAyalon-206024796-YanivAvrahami-302374921/C21 Ex02 Itamar 206024796 Yaniv 302374921.docx
@@ -5,6 +5,10 @@
     <w:p>
       <w:pPr>
         <w:pStyle w:val="Heading3"/>
+      </w:pPr>
+    </w:p>
+    <w:p>
+      <w:pPr>
         <w:rPr>
           <w:rtl/>
         </w:rPr>
@@ -401,7 +405,6 @@
         <w:spacing w:after="0" w:line="240" w:lineRule="auto"/>
         <w:ind w:right="720"/>
         <w:rPr>
-          <w:rFonts w:hint="cs"/>
           <w:sz w:val="20"/>
           <w:szCs w:val="20"/>
           <w:rtl/>
@@ -447,25 +450,7 @@
           <w:szCs w:val="20"/>
           <w:rtl/>
         </w:rPr>
-        <w:t xml:space="preserve"> משפחה פולימורפית של טפסים שהיצירה שלהם </w:t>
-      </w:r>
-      <w:proofErr w:type="spellStart"/>
-      <w:r>
-        <w:rPr>
-          <w:sz w:val="20"/>
-          <w:szCs w:val="20"/>
-          <w:rtl/>
-        </w:rPr>
-        <w:t>נעשת</w:t>
-      </w:r>
-      <w:proofErr w:type="spellEnd"/>
-      <w:r>
-        <w:rPr>
-          <w:sz w:val="20"/>
-          <w:szCs w:val="20"/>
-          <w:rtl/>
-        </w:rPr>
-        <w:t xml:space="preserve"> ב-</w:t>
+        <w:t xml:space="preserve"> משפחה פולימורפית של טפסים שהיצירה שלהם נעשת ב-</w:t>
       </w:r>
       <w:r>
         <w:rPr>
@@ -502,7 +487,6 @@
         <w:spacing w:after="0" w:line="240" w:lineRule="auto"/>
         <w:ind w:right="0"/>
         <w:rPr>
-          <w:rFonts w:hint="cs"/>
           <w:sz w:val="20"/>
           <w:szCs w:val="20"/>
           <w:rtl/>
@@ -614,164 +598,142 @@
           <w:szCs w:val="20"/>
           <w:rtl/>
         </w:rPr>
-        <w:t xml:space="preserve">ה לא מכירה את </w:t>
+        <w:t xml:space="preserve">ה לא מכירה את האוביקטים שהיא </w:t>
+      </w:r>
+      <w:r>
+        <w:rPr>
+          <w:rFonts w:hint="cs"/>
+          <w:sz w:val="20"/>
+          <w:szCs w:val="20"/>
+          <w:rtl/>
+        </w:rPr>
+        <w:t>י</w:t>
+      </w:r>
+      <w:r>
+        <w:rPr>
+          <w:sz w:val="20"/>
+          <w:szCs w:val="20"/>
+          <w:rtl/>
+        </w:rPr>
+        <w:t>וצרת</w:t>
+      </w:r>
+      <w:r>
+        <w:rPr>
+          <w:rFonts w:hint="cs"/>
+          <w:sz w:val="20"/>
+          <w:szCs w:val="20"/>
+          <w:rtl/>
+        </w:rPr>
+        <w:t xml:space="preserve"> ואת תהליך היצירה שלהם</w:t>
+      </w:r>
+      <w:r>
+        <w:rPr>
+          <w:sz w:val="20"/>
+          <w:szCs w:val="20"/>
+          <w:rtl/>
+        </w:rPr>
+        <w:t>.</w:t>
+      </w:r>
+    </w:p>
+    <w:p>
+      <w:pPr>
+        <w:spacing w:after="0" w:line="240" w:lineRule="auto"/>
+        <w:ind w:right="720"/>
+        <w:rPr>
+          <w:sz w:val="20"/>
+          <w:szCs w:val="20"/>
+          <w:rtl/>
+        </w:rPr>
+      </w:pPr>
+      <w:r>
+        <w:rPr>
+          <w:sz w:val="20"/>
+          <w:szCs w:val="20"/>
+          <w:rtl/>
+        </w:rPr>
+        <w:t xml:space="preserve">המחלקה </w:t>
       </w:r>
       <w:proofErr w:type="spellStart"/>
       <w:r>
         <w:rPr>
           <w:sz w:val="20"/>
           <w:szCs w:val="20"/>
-          <w:rtl/>
-        </w:rPr>
-        <w:t>האוביקטים</w:t>
+        </w:rPr>
+        <w:t>MainForm</w:t>
       </w:r>
       <w:proofErr w:type="spellEnd"/>
       <w:r>
         <w:rPr>
           <w:sz w:val="20"/>
           <w:szCs w:val="20"/>
-          <w:rtl/>
-        </w:rPr>
-        <w:t xml:space="preserve"> שהיא </w:t>
-      </w:r>
-      <w:r>
-        <w:rPr>
-          <w:rFonts w:hint="cs"/>
-          <w:sz w:val="20"/>
-          <w:szCs w:val="20"/>
-          <w:rtl/>
-        </w:rPr>
-        <w:t>י</w:t>
-      </w:r>
-      <w:r>
-        <w:rPr>
-          <w:sz w:val="20"/>
-          <w:szCs w:val="20"/>
-          <w:rtl/>
-        </w:rPr>
-        <w:t>וצרת</w:t>
-      </w:r>
-      <w:r>
-        <w:rPr>
-          <w:rFonts w:hint="cs"/>
-          <w:sz w:val="20"/>
-          <w:szCs w:val="20"/>
-          <w:rtl/>
-        </w:rPr>
-        <w:t xml:space="preserve"> ואת תהליך היצירה שלהם</w:t>
-      </w:r>
-      <w:r>
-        <w:rPr>
-          <w:sz w:val="20"/>
-          <w:szCs w:val="20"/>
-          <w:rtl/>
-        </w:rPr>
-        <w:t>.</w:t>
+        </w:rPr>
+        <w:t xml:space="preserve"> </w:t>
+      </w:r>
+      <w:r>
+        <w:rPr>
+          <w:sz w:val="20"/>
+          <w:szCs w:val="20"/>
+          <w:rtl/>
+        </w:rPr>
+        <w:t xml:space="preserve"> היא המחלקה </w:t>
+      </w:r>
+      <w:r>
+        <w:rPr>
+          <w:rFonts w:hint="cs"/>
+          <w:sz w:val="20"/>
+          <w:szCs w:val="20"/>
+          <w:rtl/>
+        </w:rPr>
+        <w:t>המייצגת את תפקיד ה</w:t>
+      </w:r>
+      <w:r>
+        <w:rPr>
+          <w:sz w:val="20"/>
+          <w:szCs w:val="20"/>
+        </w:rPr>
+        <w:t xml:space="preserve"> Client</w:t>
+      </w:r>
+      <w:r>
+        <w:rPr>
+          <w:rFonts w:hint="cs"/>
+          <w:sz w:val="20"/>
+          <w:szCs w:val="20"/>
+          <w:rtl/>
+        </w:rPr>
+        <w:t xml:space="preserve">ובאמצעות שימוש במטודה </w:t>
+      </w:r>
+      <w:r>
+        <w:rPr>
+          <w:rFonts w:hint="cs"/>
+          <w:sz w:val="20"/>
+          <w:szCs w:val="20"/>
+          <w:rtl/>
+        </w:rPr>
+        <w:t>המתאימה</w:t>
+      </w:r>
+      <w:r>
+        <w:rPr>
+          <w:rFonts w:hint="cs"/>
+          <w:sz w:val="20"/>
+          <w:szCs w:val="20"/>
+          <w:rtl/>
+        </w:rPr>
+        <w:t xml:space="preserve"> </w:t>
+      </w:r>
+      <w:r>
+        <w:rPr>
+          <w:rFonts w:hint="cs"/>
+          <w:sz w:val="20"/>
+          <w:szCs w:val="20"/>
+          <w:rtl/>
+        </w:rPr>
+        <w:t>נחליף בין הטפסים.</w:t>
       </w:r>
     </w:p>
     <w:p>
       <w:pPr>
         <w:spacing w:after="0" w:line="240" w:lineRule="auto"/>
         <w:ind w:right="720"/>
-        <w:rPr>
-          <w:rFonts w:hint="cs"/>
-          <w:sz w:val="20"/>
-          <w:szCs w:val="20"/>
-          <w:rtl/>
-        </w:rPr>
-      </w:pPr>
-      <w:r>
-        <w:rPr>
-          <w:sz w:val="20"/>
-          <w:szCs w:val="20"/>
-          <w:rtl/>
-        </w:rPr>
-        <w:t xml:space="preserve">המחלקה </w:t>
-      </w:r>
-      <w:proofErr w:type="spellStart"/>
-      <w:r>
-        <w:rPr>
-          <w:sz w:val="20"/>
-          <w:szCs w:val="20"/>
-        </w:rPr>
-        <w:t>MainForm</w:t>
-      </w:r>
-      <w:proofErr w:type="spellEnd"/>
-      <w:r>
-        <w:rPr>
-          <w:sz w:val="20"/>
-          <w:szCs w:val="20"/>
-        </w:rPr>
-        <w:t xml:space="preserve"> </w:t>
-      </w:r>
-      <w:r>
-        <w:rPr>
-          <w:sz w:val="20"/>
-          <w:szCs w:val="20"/>
-          <w:rtl/>
-        </w:rPr>
-        <w:t xml:space="preserve"> היא המחלקה </w:t>
-      </w:r>
-      <w:r>
-        <w:rPr>
-          <w:rFonts w:hint="cs"/>
-          <w:sz w:val="20"/>
-          <w:szCs w:val="20"/>
-          <w:rtl/>
-        </w:rPr>
-        <w:t>המייצגת את תפקיד ה</w:t>
-      </w:r>
-      <w:r>
-        <w:rPr>
-          <w:sz w:val="20"/>
-          <w:szCs w:val="20"/>
-        </w:rPr>
-        <w:t xml:space="preserve"> Client</w:t>
-      </w:r>
-      <w:r>
-        <w:rPr>
-          <w:rFonts w:hint="cs"/>
-          <w:sz w:val="20"/>
-          <w:szCs w:val="20"/>
-          <w:rtl/>
-        </w:rPr>
-        <w:t xml:space="preserve">ובאמצעות שימוש במטודה </w:t>
-      </w:r>
-      <w:r>
-        <w:rPr>
-          <w:rFonts w:hint="cs"/>
-          <w:sz w:val="20"/>
-          <w:szCs w:val="20"/>
-          <w:rtl/>
-        </w:rPr>
-        <w:t>המתאימה</w:t>
-      </w:r>
-      <w:r>
-        <w:rPr>
-          <w:rFonts w:hint="cs"/>
-          <w:sz w:val="20"/>
-          <w:szCs w:val="20"/>
-          <w:rtl/>
-        </w:rPr>
-        <w:t xml:space="preserve"> </w:t>
-      </w:r>
-      <w:r>
-        <w:rPr>
-          <w:rFonts w:hint="cs"/>
-          <w:sz w:val="20"/>
-          <w:szCs w:val="20"/>
-          <w:rtl/>
-        </w:rPr>
-        <w:t>נחליף בין הטפסים.</w:t>
-      </w:r>
-    </w:p>
-    <w:p>
-      <w:pPr>
-        <w:spacing w:after="0" w:line="240" w:lineRule="auto"/>
-        <w:ind w:right="720"/>
-        <w:rPr>
-          <w:rFonts w:hint="cs"/>
-        </w:rPr>
       </w:pPr>
     </w:p>
     <w:p>
@@ -1070,7 +1032,6 @@
         <w:spacing w:after="0" w:line="240" w:lineRule="auto"/>
         <w:ind w:right="720"/>
         <w:rPr>
-          <w:rFonts w:hint="cs"/>
           <w:sz w:val="20"/>
           <w:szCs w:val="20"/>
           <w:rtl/>
@@ -1211,7 +1172,6 @@
     <w:p>
       <w:pPr>
         <w:rPr>
-          <w:rFonts w:hint="cs"/>
           <w:sz w:val="20"/>
           <w:szCs w:val="20"/>
           <w:rtl/>
@@ -1414,7 +1374,6 @@
     <w:p>
       <w:pPr>
         <w:rPr>
-          <w:rFonts w:hint="cs"/>
           <w:sz w:val="20"/>
           <w:szCs w:val="20"/>
           <w:rtl/>
@@ -2138,23 +2097,13 @@
         </wp:anchor>
       </w:drawing>
     </w:r>
-    <w:proofErr w:type="spellStart"/>
     <w:r>
       <w:rPr>
         <w:rFonts w:ascii="Arial" w:hAnsi="Arial" w:cs="Arial" w:hint="cs"/>
         <w:color w:val="595959" w:themeColor="text1" w:themeTint="A6"/>
         <w:rtl/>
       </w:rPr>
-      <w:t>תיכנות</w:t>
-    </w:r>
-    <w:proofErr w:type="spellEnd"/>
-    <w:r>
-      <w:rPr>
-        <w:rFonts w:ascii="Arial" w:hAnsi="Arial" w:cs="Arial" w:hint="cs"/>
-        <w:color w:val="595959" w:themeColor="text1" w:themeTint="A6"/>
-        <w:rtl/>
-      </w:rPr>
-      <w:t xml:space="preserve"> יישומי בעזרת </w:t>
+      <w:t xml:space="preserve">תיכנות יישומי בעזרת </w:t>
     </w:r>
     <w:r>
       <w:rPr>

--- a/C21-Ex01-ItamarAyalon-206024796-YanivAvrahami-302374921/C21 Ex02 Itamar 206024796 Yaniv 302374921.docx
+++ b/C21-Ex01-ItamarAyalon-206024796-YanivAvrahami-302374921/C21 Ex02 Itamar 206024796 Yaniv 302374921.docx
@@ -5,6 +5,10 @@
     <w:p>
       <w:pPr>
         <w:pStyle w:val="Heading3"/>
+        <w:rPr>
+          <w:rFonts w:hint="cs"/>
+          <w:rtl/>
+        </w:rPr>
       </w:pPr>
     </w:p>
     <w:p>
@@ -27,6 +31,327 @@
           <w:rtl/>
         </w:rPr>
         <w:t>תיאור קצר של הפיצ'רים שבחרנו לממש בתרגיל הקודם:</w:t>
+      </w:r>
+      <w:r>
+        <w:rPr>
+          <w:rFonts w:hint="cs"/>
+          <w:rtl/>
+        </w:rPr>
+        <w:t xml:space="preserve"> </w:t>
+      </w:r>
+    </w:p>
+    <w:p>
+      <w:pPr>
+        <w:spacing w:after="0"/>
+      </w:pPr>
+      <w:r>
+        <w:rPr>
+          <w:rFonts w:hint="cs"/>
+          <w:rtl/>
+        </w:rPr>
+        <w:t xml:space="preserve">1. </w:t>
+      </w:r>
+      <w:r>
+        <w:rPr>
+          <w:u w:val="single"/>
+        </w:rPr>
+        <w:t>Like Rated</w:t>
+      </w:r>
+      <w:r>
+        <w:rPr>
+          <w:rFonts w:hint="cs"/>
+          <w:u w:val="single"/>
+          <w:rtl/>
+        </w:rPr>
+        <w:t>:</w:t>
+      </w:r>
+    </w:p>
+    <w:p>
+      <w:pPr>
+        <w:spacing w:after="0"/>
+        <w:rPr>
+          <w:rtl/>
+        </w:rPr>
+      </w:pPr>
+      <w:r>
+        <w:rPr>
+          <w:rFonts w:hint="cs"/>
+          <w:rtl/>
+        </w:rPr>
+        <w:t xml:space="preserve">הפיצ'ר הוא לגבי תמונות באלבומים. </w:t>
+      </w:r>
+    </w:p>
+    <w:p>
+      <w:pPr>
+        <w:spacing w:after="0"/>
+        <w:rPr>
+          <w:rtl/>
+        </w:rPr>
+      </w:pPr>
+      <w:r>
+        <w:rPr>
+          <w:rFonts w:hint="cs"/>
+          <w:rtl/>
+        </w:rPr>
+        <w:t>אנו נציג למשתמש את התמונה הכי פופולרית שקיבלה את הכי הרבה לייקים ואת הכוזבת ביותר שקיבלה הכי פחות לייקים.</w:t>
+      </w:r>
+    </w:p>
+    <w:p>
+      <w:pPr>
+        <w:spacing w:after="0"/>
+        <w:rPr>
+          <w:rtl/>
+        </w:rPr>
+      </w:pPr>
+      <w:r>
+        <w:rPr>
+          <w:rFonts w:hint="cs"/>
+          <w:rtl/>
+        </w:rPr>
+        <w:t>וכן את התמונה הכי מדוברת שעליה יש את מספר התגובות הרב ביותר, והתמונה עם הכי פחות תגובות.</w:t>
+      </w:r>
+    </w:p>
+    <w:p>
+      <w:pPr>
+        <w:spacing w:after="0"/>
+        <w:rPr>
+          <w:rtl/>
+        </w:rPr>
+      </w:pPr>
+      <w:r>
+        <w:rPr>
+          <w:rFonts w:hint="cs"/>
+          <w:rtl/>
+        </w:rPr>
+        <w:t>בנוסף נציג לו סטטיסטיקה לגבי מספר הלייקים והתגובות שהוא קיבל בממוצע עבור התמונות, ואת תאריך ההעלאה שלהן.</w:t>
+      </w:r>
+    </w:p>
+    <w:p>
+      <w:pPr>
+        <w:spacing w:after="0"/>
+        <w:rPr>
+          <w:rtl/>
+        </w:rPr>
+      </w:pPr>
+      <w:r>
+        <w:rPr>
+          <w:rFonts w:hint="cs"/>
+          <w:rtl/>
+        </w:rPr>
+        <w:t>כמו כן, ניתן בפיצ'ר לבצע סינון לפי השנים בה המשתמש העלה את התמונות ל</w:t>
+      </w:r>
+      <w:r>
+        <w:t>Facebook</w:t>
+      </w:r>
+      <w:r>
+        <w:rPr>
+          <w:rFonts w:hint="cs"/>
+          <w:rtl/>
+        </w:rPr>
+        <w:t xml:space="preserve"> לטווח מסויים להשוות לפיו.</w:t>
+      </w:r>
+    </w:p>
+    <w:p>
+      <w:pPr>
+        <w:spacing w:after="0"/>
+      </w:pPr>
+      <w:r>
+        <w:rPr>
+          <w:rFonts w:hint="cs"/>
+          <w:rtl/>
+        </w:rPr>
+        <w:t xml:space="preserve">2. </w:t>
+      </w:r>
+      <w:r>
+        <w:rPr>
+          <w:u w:val="single"/>
+        </w:rPr>
+        <w:t>Posts Counter</w:t>
+      </w:r>
+      <w:r>
+        <w:rPr>
+          <w:rFonts w:hint="cs"/>
+          <w:u w:val="single"/>
+          <w:rtl/>
+        </w:rPr>
+        <w:t>:</w:t>
+      </w:r>
+      <w:r>
+        <w:rPr>
+          <w:rFonts w:hint="cs"/>
+          <w:noProof/>
+          <w:sz w:val="24"/>
+          <w:szCs w:val="24"/>
+        </w:rPr>
+        <w:t xml:space="preserve"> </w:t>
+      </w:r>
+    </w:p>
+    <w:p>
+      <w:pPr>
+        <w:spacing w:after="0"/>
+        <w:rPr>
+          <w:rtl/>
+        </w:rPr>
+      </w:pPr>
+      <w:r>
+        <w:rPr>
+          <w:rFonts w:hint="cs"/>
+          <w:rtl/>
+        </w:rPr>
+        <w:t xml:space="preserve">הפיצ'ר הוא לגבי פוסטים שהמשתמש שלח. </w:t>
+      </w:r>
+    </w:p>
+    <w:p>
+      <w:pPr>
+        <w:spacing w:after="0"/>
+        <w:rPr>
+          <w:rtl/>
+        </w:rPr>
+      </w:pPr>
+      <w:r>
+        <w:rPr>
+          <w:rFonts w:hint="cs"/>
+          <w:rtl/>
+        </w:rPr>
+        <w:t>נציג למשתמש גרף בו מופיע מספר הפוסטים שהמשתמש פרסם בכל חודש בשנה, בגרף יש את חודשי השנה על ציר ה-</w:t>
+      </w:r>
+      <w:r>
+        <w:rPr>
+          <w:rFonts w:hint="cs"/>
+        </w:rPr>
+        <w:t>X</w:t>
+      </w:r>
+      <w:r>
+        <w:rPr>
+          <w:rFonts w:hint="cs"/>
+          <w:rtl/>
+        </w:rPr>
+        <w:t xml:space="preserve"> ועל צריך ה-</w:t>
+      </w:r>
+      <w:r>
+        <w:t>Y</w:t>
+      </w:r>
+      <w:r>
+        <w:rPr>
+          <w:rFonts w:hint="cs"/>
+          <w:rtl/>
+        </w:rPr>
+        <w:t xml:space="preserve"> מספר פוסטים.</w:t>
+      </w:r>
+    </w:p>
+    <w:p>
+      <w:pPr>
+        <w:spacing w:after="0"/>
+        <w:rPr>
+          <w:rtl/>
+        </w:rPr>
+      </w:pPr>
+      <w:r>
+        <w:rPr>
+          <w:rFonts w:hint="cs"/>
+          <w:rtl/>
+        </w:rPr>
+        <w:t>ניתן לבצע סינון לפי השנה בו פורסמו הפוסטים או וגם לפי החודש שבו הם פורסמו.</w:t>
+      </w:r>
+    </w:p>
+    <w:p>
+      <w:pPr>
+        <w:spacing w:after="0"/>
+        <w:rPr>
+          <w:rtl/>
+        </w:rPr>
+      </w:pPr>
+      <w:r>
+        <w:rPr>
+          <w:rFonts w:hint="cs"/>
+          <w:rtl/>
+        </w:rPr>
+        <w:t>בנוסף אפשר לצפות בכמות פוסטים שנתית לפי חודשים בלבד.</w:t>
+      </w:r>
+    </w:p>
+    <w:p>
+      <w:pPr>
+        <w:spacing w:after="0"/>
+        <w:rPr>
+          <w:rtl/>
+        </w:rPr>
+      </w:pPr>
+      <w:r>
+        <w:rPr>
+          <w:rFonts w:hint="cs"/>
+          <w:rtl/>
+        </w:rPr>
+        <w:t xml:space="preserve">*את הפיצ'רים ניתן למצוא בקוד בפרויקט </w:t>
+      </w:r>
+      <w:r>
+        <w:rPr>
+          <w:rFonts w:hint="cs"/>
+        </w:rPr>
+        <w:t>UI</w:t>
+      </w:r>
+      <w:r>
+        <w:rPr>
+          <w:rFonts w:hint="cs"/>
+          <w:rtl/>
+        </w:rPr>
+        <w:t xml:space="preserve"> -&gt; </w:t>
+      </w:r>
+      <w:r>
+        <w:t>Forms</w:t>
+      </w:r>
+      <w:r>
+        <w:rPr>
+          <w:rFonts w:hint="cs"/>
+          <w:rtl/>
+        </w:rPr>
+        <w:t xml:space="preserve"> -&gt; </w:t>
+      </w:r>
+      <w:r>
+        <w:t>Features</w:t>
+      </w:r>
+      <w:r>
+        <w:rPr>
+          <w:rFonts w:hint="cs"/>
+          <w:rtl/>
+        </w:rPr>
+        <w:t>.</w:t>
+      </w:r>
+    </w:p>
+    <w:p>
+      <w:pPr>
+        <w:spacing w:after="0" w:line="240" w:lineRule="auto"/>
+        <w:ind w:right="-426"/>
+      </w:pPr>
+    </w:p>
+    <w:p>
+      <w:pPr>
+        <w:pStyle w:val="Heading3"/>
+        <w:rPr>
+          <w:rtl/>
+        </w:rPr>
+      </w:pPr>
+      <w:r>
+        <w:rPr>
+          <w:rFonts w:hint="cs"/>
+          <w:rtl/>
+        </w:rPr>
+        <w:t xml:space="preserve">תבנית מס' 1 </w:t>
+      </w:r>
+      <w:r>
+        <w:rPr>
+          <w:rtl/>
+        </w:rPr>
+        <w:t>–</w:t>
+      </w:r>
+      <w:r>
+        <w:rPr>
+          <w:rFonts w:hint="cs"/>
+          <w:rtl/>
+        </w:rPr>
+        <w:t xml:space="preserve"> </w:t>
+      </w:r>
+      <w:r>
+        <w:t>Singleton</w:t>
       </w:r>
     </w:p>
     <w:p>
@@ -36,18 +361,190 @@
           <w:numId w:val="1"/>
         </w:numPr>
         <w:spacing w:after="0" w:line="240" w:lineRule="auto"/>
-      </w:pPr>
+        <w:ind w:right="0"/>
+      </w:pPr>
+      <w:r>
+        <w:rPr>
+          <w:rFonts w:hint="cs"/>
+          <w:rtl/>
+        </w:rPr>
+        <w:t>סיבת הבחירה / שימוש בתבנית:</w:t>
+      </w:r>
+    </w:p>
+    <w:p>
+      <w:pPr>
+        <w:spacing w:after="0" w:line="240" w:lineRule="auto"/>
+        <w:ind w:right="720"/>
+        <w:rPr>
+          <w:rFonts w:asciiTheme="minorBidi" w:hAnsiTheme="minorBidi" w:hint="cs"/>
+          <w:rtl/>
+        </w:rPr>
+      </w:pPr>
+      <w:r>
+        <w:rPr>
+          <w:rFonts w:asciiTheme="minorBidi" w:hAnsiTheme="minorBidi"/>
+          <w:rtl/>
+        </w:rPr>
+        <w:t xml:space="preserve">סיבת הבחירה בתבנית זו היא </w:t>
+      </w:r>
+      <w:r>
+        <w:rPr>
+          <w:rFonts w:asciiTheme="minorBidi" w:hAnsiTheme="minorBidi"/>
+          <w:rtl/>
+        </w:rPr>
+        <w:t>כיוון שישנה מחלק</w:t>
+      </w:r>
+      <w:r>
+        <w:rPr>
+          <w:rFonts w:asciiTheme="minorBidi" w:hAnsiTheme="minorBidi" w:hint="cs"/>
+          <w:rtl/>
+        </w:rPr>
+        <w:t xml:space="preserve">ה </w:t>
+      </w:r>
       <w:proofErr w:type="spellStart"/>
       <w:r>
-        <w:t>LikeRated</w:t>
+        <w:rPr>
+          <w:rFonts w:asciiTheme="minorBidi" w:hAnsiTheme="minorBidi"/>
+        </w:rPr>
+        <w:t>FacebookUserFetcher</w:t>
       </w:r>
       <w:proofErr w:type="spellEnd"/>
       <w:r>
         <w:rPr>
-          <w:rFonts w:hint="cs"/>
-          <w:rtl/>
-        </w:rPr>
-        <w:t xml:space="preserve"> - </w:t>
+          <w:rFonts w:asciiTheme="minorBidi" w:hAnsiTheme="minorBidi" w:hint="cs"/>
+          <w:rtl/>
+        </w:rPr>
+        <w:t xml:space="preserve"> שא</w:t>
+      </w:r>
+      <w:r>
+        <w:rPr>
+          <w:rFonts w:asciiTheme="minorBidi" w:hAnsiTheme="minorBidi"/>
+          <w:rtl/>
+        </w:rPr>
+        <w:t xml:space="preserve">חראית על </w:t>
+      </w:r>
+      <w:r>
+        <w:rPr>
+          <w:rFonts w:asciiTheme="minorBidi" w:hAnsiTheme="minorBidi" w:hint="cs"/>
+          <w:rtl/>
+        </w:rPr>
+        <w:t>משיכת נתונים</w:t>
+      </w:r>
+      <w:r>
+        <w:rPr>
+          <w:rFonts w:asciiTheme="minorBidi" w:hAnsiTheme="minorBidi"/>
+          <w:rtl/>
+        </w:rPr>
+        <w:t xml:space="preserve"> </w:t>
+      </w:r>
+      <w:r>
+        <w:rPr>
+          <w:rFonts w:asciiTheme="minorBidi" w:hAnsiTheme="minorBidi" w:hint="cs"/>
+          <w:rtl/>
+        </w:rPr>
+        <w:t xml:space="preserve">מהמחלקה </w:t>
+      </w:r>
+      <w:r>
+        <w:rPr>
+          <w:rFonts w:asciiTheme="minorBidi" w:hAnsiTheme="minorBidi"/>
+        </w:rPr>
+        <w:t>FacebookService</w:t>
+      </w:r>
+      <w:r>
+        <w:rPr>
+          <w:rFonts w:asciiTheme="minorBidi" w:hAnsiTheme="minorBidi" w:hint="cs"/>
+          <w:rtl/>
+        </w:rPr>
+        <w:t>.</w:t>
+      </w:r>
+    </w:p>
+    <w:p>
+      <w:pPr>
+        <w:spacing w:after="0" w:line="240" w:lineRule="auto"/>
+        <w:ind w:right="720"/>
+      </w:pPr>
+      <w:r>
+        <w:rPr>
+          <w:rFonts w:asciiTheme="minorBidi" w:hAnsiTheme="minorBidi" w:hint="cs"/>
+          <w:rtl/>
+        </w:rPr>
+        <w:t>אין צורך שכמה מחלקות יימשכו מידע מה-</w:t>
+      </w:r>
+      <w:r>
+        <w:rPr>
+          <w:rFonts w:asciiTheme="minorBidi" w:hAnsiTheme="minorBidi"/>
+        </w:rPr>
+        <w:t>FacebookService</w:t>
+      </w:r>
+      <w:r>
+        <w:rPr>
+          <w:rFonts w:asciiTheme="minorBidi" w:hAnsiTheme="minorBidi" w:hint="cs"/>
+          <w:rtl/>
+        </w:rPr>
+        <w:t xml:space="preserve">, כלומר אין צורך ליותר ממופע יחיד עבור </w:t>
+      </w:r>
+      <w:proofErr w:type="spellStart"/>
+      <w:r>
+        <w:rPr>
+          <w:rFonts w:asciiTheme="minorBidi" w:hAnsiTheme="minorBidi"/>
+        </w:rPr>
+        <w:t>FacebookUserFetcher</w:t>
+      </w:r>
+      <w:proofErr w:type="spellEnd"/>
+      <w:r>
+        <w:rPr>
+          <w:rFonts w:asciiTheme="minorBidi" w:hAnsiTheme="minorBidi" w:hint="cs"/>
+          <w:rtl/>
+        </w:rPr>
+        <w:t xml:space="preserve">, </w:t>
+      </w:r>
+      <w:r>
+        <w:rPr>
+          <w:rFonts w:asciiTheme="minorBidi" w:hAnsiTheme="minorBidi" w:hint="cs"/>
+          <w:rtl/>
+        </w:rPr>
+        <w:t xml:space="preserve">לכן </w:t>
+      </w:r>
+      <w:r>
+        <w:rPr>
+          <w:rFonts w:asciiTheme="minorBidi" w:hAnsiTheme="minorBidi"/>
+          <w:rtl/>
+        </w:rPr>
+        <w:t>ניצור</w:t>
+      </w:r>
+      <w:r>
+        <w:rPr>
+          <w:rFonts w:asciiTheme="minorBidi" w:hAnsiTheme="minorBidi" w:hint="cs"/>
+          <w:rtl/>
+        </w:rPr>
+        <w:t xml:space="preserve"> ממנו</w:t>
+      </w:r>
+      <w:r>
+        <w:rPr>
+          <w:rFonts w:asciiTheme="minorBidi" w:hAnsiTheme="minorBidi"/>
+          <w:rtl/>
+        </w:rPr>
+        <w:t xml:space="preserve"> מופע </w:t>
+      </w:r>
+      <w:r>
+        <w:rPr>
+          <w:rFonts w:asciiTheme="minorBidi" w:hAnsiTheme="minorBidi" w:hint="cs"/>
+          <w:rtl/>
+        </w:rPr>
+        <w:t>יחיד</w:t>
+      </w:r>
+      <w:r>
+        <w:rPr>
+          <w:rFonts w:asciiTheme="minorBidi" w:hAnsiTheme="minorBidi" w:hint="cs"/>
+          <w:rtl/>
+        </w:rPr>
+        <w:t>.</w:t>
+      </w:r>
+      <w:r>
+        <w:rPr>
+          <w:rtl/>
+        </w:rPr>
+        <w:br/>
       </w:r>
     </w:p>
     <w:p>
@@ -57,11 +554,34 @@
           <w:numId w:val="1"/>
         </w:numPr>
         <w:spacing w:after="0" w:line="240" w:lineRule="auto"/>
-        <w:ind w:right="-426"/>
-      </w:pPr>
+        <w:ind w:right="0"/>
+      </w:pPr>
+      <w:r>
+        <w:rPr>
+          <w:rFonts w:hint="cs"/>
+          <w:rtl/>
+        </w:rPr>
+        <w:t>אופן המימוש:</w:t>
+      </w:r>
+    </w:p>
+    <w:p>
+      <w:pPr>
+        <w:spacing w:after="0" w:line="240" w:lineRule="auto"/>
+        <w:rPr>
+          <w:rFonts w:hint="cs"/>
+          <w:rtl/>
+        </w:rPr>
+      </w:pPr>
+      <w:r>
+        <w:rPr>
+          <w:rFonts w:hint="cs"/>
+          <w:rtl/>
+        </w:rPr>
+        <w:t xml:space="preserve">המחלקה </w:t>
+      </w:r>
       <w:proofErr w:type="spellStart"/>
       <w:r>
-        <w:t>PostsCounter</w:t>
+        <w:t>FacebookUserFetcher</w:t>
       </w:r>
       <w:proofErr w:type="spellEnd"/>
       <w:r>
@@ -69,41 +589,79 @@
           <w:rFonts w:hint="cs"/>
           <w:rtl/>
         </w:rPr>
-        <w:t xml:space="preserve"> -</w:t>
-      </w:r>
-      <w:r>
-        <w:rPr>
-          <w:rFonts w:hint="cs"/>
-          <w:rtl/>
-        </w:rPr>
         <w:t xml:space="preserve"> </w:t>
       </w:r>
-    </w:p>
-    <w:p>
-      <w:pPr>
-        <w:spacing w:after="0" w:line="240" w:lineRule="auto"/>
-        <w:ind w:left="720" w:right="-426"/>
-      </w:pPr>
-    </w:p>
-    <w:p>
-      <w:pPr>
-        <w:pStyle w:val="Heading3"/>
-        <w:rPr>
-          <w:rtl/>
-        </w:rPr>
-      </w:pPr>
-      <w:r>
-        <w:rPr>
-          <w:rFonts w:hint="cs"/>
-          <w:rtl/>
-        </w:rPr>
-        <w:t xml:space="preserve">תבנית מס' 1 </w:t>
-      </w:r>
-      <w:r>
-        <w:rPr>
-          <w:rtl/>
-        </w:rPr>
-        <w:t>–</w:t>
+      <w:proofErr w:type="spellStart"/>
+      <w:r>
+        <w:rPr>
+          <w:rFonts w:hint="cs"/>
+          <w:rtl/>
+        </w:rPr>
+        <w:t>מיצרת</w:t>
+      </w:r>
+      <w:proofErr w:type="spellEnd"/>
+      <w:r>
+        <w:rPr>
+          <w:rFonts w:hint="cs"/>
+          <w:rtl/>
+        </w:rPr>
+        <w:t xml:space="preserve"> מופע יחיד של עצמה עם הגנה מפני </w:t>
+      </w:r>
+      <w:r>
+        <w:t>thread</w:t>
+      </w:r>
+      <w:r>
+        <w:rPr>
+          <w:rFonts w:hint="cs"/>
+          <w:rtl/>
+        </w:rPr>
+        <w:t xml:space="preserve">-ים ומנגנון של </w:t>
+      </w:r>
+      <w:r>
+        <w:t>double lock</w:t>
+      </w:r>
+      <w:r>
+        <w:rPr>
+          <w:rFonts w:hint="cs"/>
+          <w:rtl/>
+        </w:rPr>
+        <w:t xml:space="preserve">. </w:t>
+      </w:r>
+    </w:p>
+    <w:p>
+      <w:pPr>
+        <w:spacing w:after="0" w:line="240" w:lineRule="auto"/>
+        <w:ind w:right="720"/>
+        <w:rPr>
+          <w:rFonts w:hint="cs"/>
+          <w:rtl/>
+        </w:rPr>
+      </w:pPr>
+      <w:r>
+        <w:rPr>
+          <w:rFonts w:hint="cs"/>
+          <w:rtl/>
+        </w:rPr>
+        <w:t>ב</w:t>
+      </w:r>
+      <w:r>
+        <w:rPr>
+          <w:rtl/>
+        </w:rPr>
+        <w:t>מחלקה</w:t>
+      </w:r>
+      <w:r>
+        <w:rPr>
+          <w:rFonts w:hint="cs"/>
+          <w:rtl/>
+        </w:rPr>
+        <w:t xml:space="preserve"> יש משתנה</w:t>
+      </w:r>
+      <w:r>
+        <w:rPr>
+          <w:rtl/>
+        </w:rPr>
+        <w:t xml:space="preserve"> סטטי</w:t>
       </w:r>
       <w:r>
         <w:rPr>
@@ -112,9 +670,169 @@
         </w:rPr>
         <w:t xml:space="preserve"> </w:t>
       </w:r>
-      <w:r>
-        <w:t>Singleton</w:t>
-      </w:r>
+      <w:proofErr w:type="spellStart"/>
+      <w:r>
+        <w:t>m</w:t>
+      </w:r>
+      <w:r>
+        <w:t>_Instance</w:t>
+      </w:r>
+      <w:proofErr w:type="spellEnd"/>
+      <w:r>
+        <w:rPr>
+          <w:rFonts w:hint="cs"/>
+          <w:rtl/>
+        </w:rPr>
+        <w:t xml:space="preserve"> </w:t>
+      </w:r>
+      <w:r>
+        <w:rPr>
+          <w:rFonts w:hint="cs"/>
+          <w:rtl/>
+        </w:rPr>
+        <w:t>ו</w:t>
+      </w:r>
+      <w:r>
+        <w:rPr>
+          <w:rFonts w:hint="cs"/>
+          <w:rtl/>
+        </w:rPr>
+        <w:t>באמצעות</w:t>
+      </w:r>
+      <w:r>
+        <w:rPr>
+          <w:rFonts w:hint="cs"/>
+          <w:rtl/>
+        </w:rPr>
+        <w:t xml:space="preserve"> המשתנה</w:t>
+      </w:r>
+      <w:r>
+        <w:rPr>
+          <w:rFonts w:hint="cs"/>
+          <w:rtl/>
+        </w:rPr>
+        <w:t xml:space="preserve"> </w:t>
+      </w:r>
+      <w:r>
+        <w:t>Instance</w:t>
+      </w:r>
+      <w:r>
+        <w:rPr>
+          <w:rtl/>
+        </w:rPr>
+        <w:t xml:space="preserve"> </w:t>
+      </w:r>
+      <w:r>
+        <w:rPr>
+          <w:rFonts w:hint="cs"/>
+          <w:rtl/>
+        </w:rPr>
+        <w:t>נ</w:t>
+      </w:r>
+      <w:r>
+        <w:rPr>
+          <w:rtl/>
+        </w:rPr>
+        <w:t xml:space="preserve">בדוק אם </w:t>
+      </w:r>
+      <w:r>
+        <w:rPr>
+          <w:rFonts w:hint="cs"/>
+          <w:rtl/>
+        </w:rPr>
+        <w:t xml:space="preserve">כבר קיים מופע של </w:t>
+      </w:r>
+      <w:proofErr w:type="spellStart"/>
+      <w:r>
+        <w:t>m</w:t>
+      </w:r>
+      <w:r>
+        <w:t>_Instance</w:t>
+      </w:r>
+      <w:proofErr w:type="spellEnd"/>
+      <w:r>
+        <w:rPr>
+          <w:rFonts w:hint="cs"/>
+          <w:rtl/>
+        </w:rPr>
+        <w:t xml:space="preserve">, </w:t>
+      </w:r>
+      <w:r>
+        <w:rPr>
+          <w:rtl/>
+        </w:rPr>
+        <w:t>אם יש</w:t>
+      </w:r>
+      <w:r>
+        <w:rPr>
+          <w:rFonts w:hint="cs"/>
+          <w:rtl/>
+        </w:rPr>
+        <w:t xml:space="preserve"> אז</w:t>
+      </w:r>
+      <w:r>
+        <w:rPr>
+          <w:rtl/>
+        </w:rPr>
+        <w:t xml:space="preserve"> </w:t>
+      </w:r>
+      <w:r>
+        <w:rPr>
+          <w:rFonts w:hint="cs"/>
+          <w:rtl/>
+        </w:rPr>
+        <w:t>נחזיר אותו אחרת נ</w:t>
+      </w:r>
+      <w:r>
+        <w:rPr>
+          <w:rtl/>
+        </w:rPr>
+        <w:t>י</w:t>
+      </w:r>
+      <w:r>
+        <w:rPr>
+          <w:rFonts w:hint="cs"/>
+          <w:rtl/>
+        </w:rPr>
+        <w:t>י</w:t>
+      </w:r>
+      <w:r>
+        <w:rPr>
+          <w:rtl/>
+        </w:rPr>
+        <w:t xml:space="preserve">צר אחד </w:t>
+      </w:r>
+      <w:r>
+        <w:rPr>
+          <w:rFonts w:hint="cs"/>
+          <w:rtl/>
+        </w:rPr>
+        <w:t>חדש</w:t>
+      </w:r>
+      <w:r>
+        <w:rPr>
+          <w:rFonts w:hint="cs"/>
+          <w:rtl/>
+        </w:rPr>
+        <w:t>.</w:t>
+      </w:r>
+    </w:p>
+    <w:p>
+      <w:pPr>
+        <w:spacing w:after="0" w:line="240" w:lineRule="auto"/>
+        <w:rPr>
+          <w:rFonts w:hint="cs"/>
+          <w:rtl/>
+        </w:rPr>
+      </w:pPr>
+    </w:p>
+    <w:p>
+      <w:pPr>
+        <w:spacing w:after="0" w:line="240" w:lineRule="auto"/>
+        <w:rPr>
+          <w:rFonts w:hint="cs"/>
+        </w:rPr>
+      </w:pPr>
     </w:p>
     <w:p>
       <w:pPr>
@@ -123,34 +841,59 @@
           <w:numId w:val="1"/>
         </w:numPr>
         <w:spacing w:after="0" w:line="240" w:lineRule="auto"/>
-        <w:ind w:right="0"/>
-      </w:pPr>
-      <w:r>
-        <w:rPr>
-          <w:rFonts w:hint="cs"/>
-          <w:rtl/>
-        </w:rPr>
-        <w:t>סיבת הבחירה / שימוש בתבנית:</w:t>
+      </w:pPr>
+      <w:r>
+        <w:t>Sequence Diagram</w:t>
       </w:r>
     </w:p>
     <w:p>
       <w:pPr>
         <w:spacing w:after="0" w:line="240" w:lineRule="auto"/>
         <w:ind w:right="720"/>
-      </w:pPr>
-      <w:r>
-        <w:rPr>
-          <w:rFonts w:hint="cs"/>
-          <w:rtl/>
-        </w:rPr>
-        <w:t>[תיאור הסיבה / הצורך בשימוש בתבנית במערכת שלכם]</w:t>
-      </w:r>
-      <w:r>
-        <w:rPr>
-          <w:rtl/>
-        </w:rPr>
-        <w:br/>
-      </w:r>
+        <w:rPr>
+          <w:rtl/>
+        </w:rPr>
+      </w:pPr>
+      <w:r>
+        <w:rPr>
+          <w:rFonts w:hint="cs"/>
+          <w:rtl/>
+        </w:rPr>
+        <w:t>[</w:t>
+      </w:r>
+      <w:r>
+        <w:t>sequence diagram</w:t>
+      </w:r>
+      <w:r>
+        <w:rPr>
+          <w:rFonts w:hint="cs"/>
+          <w:rtl/>
+        </w:rPr>
+        <w:t xml:space="preserve"> שמציגה את התהליך שקשור לתבנית</w:t>
+      </w:r>
+      <w:r>
+        <w:rPr>
+          <w:rFonts w:hint="cs"/>
+          <w:rtl/>
+        </w:rPr>
+        <w:t xml:space="preserve"> והאינטראקציה בין המחלקות</w:t>
+      </w:r>
+      <w:r>
+        <w:rPr>
+          <w:rFonts w:hint="cs"/>
+          <w:rtl/>
+        </w:rPr>
+        <w:t>]</w:t>
+      </w:r>
+    </w:p>
+    <w:p>
+      <w:pPr>
+        <w:spacing w:after="0" w:line="240" w:lineRule="auto"/>
+        <w:ind w:right="720"/>
+        <w:rPr>
+          <w:rtl/>
+        </w:rPr>
+      </w:pPr>
     </w:p>
     <w:p>
       <w:pPr>
@@ -159,41 +902,219 @@
           <w:numId w:val="1"/>
         </w:numPr>
         <w:spacing w:after="0" w:line="240" w:lineRule="auto"/>
-        <w:ind w:right="0"/>
-      </w:pPr>
-      <w:r>
-        <w:rPr>
-          <w:rFonts w:hint="cs"/>
-          <w:rtl/>
-        </w:rPr>
-        <w:t>אופן המימוש:</w:t>
+      </w:pPr>
+      <w:r>
+        <w:rPr>
+          <w:noProof/>
+        </w:rPr>
+        <w:drawing>
+          <wp:anchor distT="0" distB="0" distL="114300" distR="114300" simplePos="0" relativeHeight="251659264" behindDoc="1" locked="0" layoutInCell="1" allowOverlap="1" wp14:anchorId="21B84785" wp14:editId="43A1F714">
+            <wp:simplePos x="0" y="0"/>
+            <wp:positionH relativeFrom="column">
+              <wp:posOffset>-504825</wp:posOffset>
+            </wp:positionH>
+            <wp:positionV relativeFrom="paragraph">
+              <wp:posOffset>238760</wp:posOffset>
+            </wp:positionV>
+            <wp:extent cx="6248400" cy="2684145"/>
+            <wp:effectExtent l="0" t="0" r="0" b="1905"/>
+            <wp:wrapTight wrapText="bothSides">
+              <wp:wrapPolygon edited="0">
+                <wp:start x="0" y="0"/>
+                <wp:lineTo x="0" y="21462"/>
+                <wp:lineTo x="21534" y="21462"/>
+                <wp:lineTo x="21534" y="0"/>
+                <wp:lineTo x="0" y="0"/>
+              </wp:wrapPolygon>
+            </wp:wrapTight>
+            <wp:docPr id="7" name="Picture 7"/>
+            <wp:cNvGraphicFramePr>
+              <a:graphicFrameLocks xmlns:a="http://schemas.openxmlformats.org/drawingml/2006/main" noChangeAspect="1"/>
+            </wp:cNvGraphicFramePr>
+            <a:graphic xmlns:a="http://schemas.openxmlformats.org/drawingml/2006/main">
+              <a:graphicData uri="http://schemas.openxmlformats.org/drawingml/2006/picture">
+                <pic:pic xmlns:pic="http://schemas.openxmlformats.org/drawingml/2006/picture">
+                  <pic:nvPicPr>
+                    <pic:cNvPr id="0" name="Picture 1"/>
+                    <pic:cNvPicPr>
+                      <a:picLocks noChangeAspect="1" noChangeArrowheads="1"/>
+                    </pic:cNvPicPr>
+                  </pic:nvPicPr>
+                  <pic:blipFill>
+                    <a:blip r:embed="rId9">
+                      <a:extLst>
+                        <a:ext uri="{28A0092B-C50C-407E-A947-70E740481C1C}">
+                          <a14:useLocalDpi xmlns:a14="http://schemas.microsoft.com/office/drawing/2010/main" val="0"/>
+                        </a:ext>
+                      </a:extLst>
+                    </a:blip>
+                    <a:srcRect/>
+                    <a:stretch>
+                      <a:fillRect/>
+                    </a:stretch>
+                  </pic:blipFill>
+                  <pic:spPr bwMode="auto">
+                    <a:xfrm>
+                      <a:off x="0" y="0"/>
+                      <a:ext cx="6248400" cy="2684145"/>
+                    </a:xfrm>
+                    <a:prstGeom prst="rect">
+                      <a:avLst/>
+                    </a:prstGeom>
+                    <a:noFill/>
+                    <a:ln>
+                      <a:noFill/>
+                    </a:ln>
+                  </pic:spPr>
+                </pic:pic>
+              </a:graphicData>
+            </a:graphic>
+            <wp14:sizeRelH relativeFrom="margin">
+              <wp14:pctWidth>0</wp14:pctWidth>
+            </wp14:sizeRelH>
+            <wp14:sizeRelV relativeFrom="margin">
+              <wp14:pctHeight>0</wp14:pctHeight>
+            </wp14:sizeRelV>
+          </wp:anchor>
+        </w:drawing>
+      </w:r>
+      <w:r>
+        <w:t>Class Diagram</w:t>
+      </w:r>
+      <w:r>
+        <w:rPr>
+          <w:rFonts w:hint="cs"/>
+          <w:rtl/>
+        </w:rPr>
+        <w:tab/>
       </w:r>
     </w:p>
     <w:p>
       <w:pPr>
         <w:spacing w:after="0" w:line="240" w:lineRule="auto"/>
         <w:ind w:right="720"/>
-      </w:pPr>
-      <w:r>
-        <w:rPr>
-          <w:rFonts w:hint="cs"/>
-          <w:rtl/>
-        </w:rPr>
-        <w:t>[תיאור המימוש</w:t>
-      </w:r>
-      <w:r>
-        <w:rPr>
-          <w:rFonts w:hint="cs"/>
-          <w:rtl/>
-        </w:rPr>
-        <w:t xml:space="preserve"> והיכן ניתן למצוא אותו בקוד]</w:t>
-      </w:r>
+        <w:rPr>
+          <w:rtl/>
+        </w:rPr>
+      </w:pPr>
     </w:p>
     <w:p>
       <w:pPr>
         <w:spacing w:after="0" w:line="240" w:lineRule="auto"/>
         <w:ind w:right="720"/>
       </w:pPr>
+    </w:p>
+    <w:p>
+      <w:pPr>
+        <w:spacing w:after="0" w:line="240" w:lineRule="auto"/>
+        <w:ind w:right="720"/>
+        <w:rPr>
+          <w:rtl/>
+        </w:rPr>
+      </w:pPr>
+    </w:p>
+    <w:p>
+      <w:pPr>
+        <w:spacing w:after="0" w:line="240" w:lineRule="auto"/>
+        <w:ind w:right="720"/>
+        <w:rPr>
+          <w:rtl/>
+        </w:rPr>
+      </w:pPr>
+      <w:r>
+        <w:rPr>
+          <w:rFonts w:hint="cs"/>
+          <w:rtl/>
+        </w:rPr>
+        <w:t>[</w:t>
+      </w:r>
+      <w:r>
+        <w:t>class diagram</w:t>
+      </w:r>
+      <w:r>
+        <w:rPr>
+          <w:rFonts w:hint="cs"/>
+          <w:rtl/>
+        </w:rPr>
+        <w:t xml:space="preserve"> שמתארת את המחלקות שלכם שמעורבות בתבנית (תיאור מלא שכולל </w:t>
+      </w:r>
+      <w:r>
+        <w:t>Properties</w:t>
+      </w:r>
+      <w:r>
+        <w:rPr>
+          <w:rFonts w:hint="cs"/>
+          <w:rtl/>
+        </w:rPr>
+        <w:t xml:space="preserve"> ו- </w:t>
+      </w:r>
+      <w:r>
+        <w:t>Methods</w:t>
+      </w:r>
+      <w:r>
+        <w:rPr>
+          <w:rFonts w:hint="cs"/>
+          <w:rtl/>
+        </w:rPr>
+        <w:t>) והיחסים ביניהם (תאור מלא עבור כל יחס כפי שלמדנו בכיתה). עבור כל מחלקה שלכם, כיתבו מי המקבילה שלה (אם יש כזו) בתבנית (</w:t>
+      </w:r>
+      <w:r>
+        <w:t>Pattern</w:t>
+      </w:r>
+      <w:r>
+        <w:rPr>
+          <w:rFonts w:hint="cs"/>
+          <w:rtl/>
+        </w:rPr>
+        <w:t>) שבחרתם</w:t>
+      </w:r>
+    </w:p>
+    <w:p>
+      <w:pPr>
+        <w:spacing w:after="0" w:line="240" w:lineRule="auto"/>
+        <w:ind w:right="720"/>
+        <w:rPr>
+          <w:rFonts w:hint="cs"/>
+          <w:rtl/>
+        </w:rPr>
+      </w:pPr>
+    </w:p>
+    <w:p>
+      <w:pPr>
+        <w:spacing w:after="0" w:line="240" w:lineRule="auto"/>
+        <w:ind w:right="720"/>
+      </w:pPr>
+    </w:p>
+    <w:p>
+      <w:pPr>
+        <w:pStyle w:val="Heading3"/>
+        <w:rPr>
+          <w:rtl/>
+        </w:rPr>
+      </w:pPr>
+      <w:r>
+        <w:rPr>
+          <w:rFonts w:hint="cs"/>
+          <w:rtl/>
+        </w:rPr>
+        <w:t xml:space="preserve">תבנית מס' 2 </w:t>
+      </w:r>
+      <w:r>
+        <w:rPr>
+          <w:rtl/>
+        </w:rPr>
+        <w:t>–</w:t>
+      </w:r>
+      <w:r>
+        <w:rPr>
+          <w:rFonts w:hint="cs"/>
+          <w:rtl/>
+        </w:rPr>
+        <w:t xml:space="preserve"> </w:t>
+      </w:r>
+      <w:r>
+        <w:t>Factory Method</w:t>
+      </w:r>
     </w:p>
     <w:p>
       <w:pPr>
@@ -202,9 +1123,20 @@
           <w:numId w:val="1"/>
         </w:numPr>
         <w:spacing w:after="0" w:line="240" w:lineRule="auto"/>
-      </w:pPr>
-      <w:r>
-        <w:t>Sequence Diagram</w:t>
+        <w:ind w:right="0"/>
+        <w:rPr>
+          <w:sz w:val="20"/>
+          <w:szCs w:val="20"/>
+        </w:rPr>
+      </w:pPr>
+      <w:r>
+        <w:rPr>
+          <w:rFonts w:hint="cs"/>
+          <w:sz w:val="20"/>
+          <w:szCs w:val="20"/>
+          <w:rtl/>
+        </w:rPr>
+        <w:t>סיבת הבחירה / שימוש בתבנית:</w:t>
       </w:r>
     </w:p>
     <w:p>
@@ -212,39 +1144,67 @@
         <w:spacing w:after="0" w:line="240" w:lineRule="auto"/>
         <w:ind w:right="720"/>
         <w:rPr>
-          <w:rtl/>
-        </w:rPr>
-      </w:pPr>
-      <w:r>
-        <w:rPr>
-          <w:rFonts w:hint="cs"/>
-          <w:rtl/>
-        </w:rPr>
-        <w:t>[</w:t>
-      </w:r>
-      <w:r>
-        <w:t>sequence diagram</w:t>
-      </w:r>
-      <w:r>
-        <w:rPr>
-          <w:rFonts w:hint="cs"/>
-          <w:rtl/>
-        </w:rPr>
-        <w:t xml:space="preserve"> שמציגה את התהליך שקשור לתבנית</w:t>
-      </w:r>
-      <w:r>
-        <w:rPr>
-          <w:rFonts w:hint="cs"/>
-          <w:rtl/>
-        </w:rPr>
-        <w:t xml:space="preserve"> והאינטראקציה בין המחלקות</w:t>
-      </w:r>
-      <w:r>
-        <w:rPr>
-          <w:rFonts w:hint="cs"/>
-          <w:rtl/>
-        </w:rPr>
-        <w:t>]</w:t>
+          <w:sz w:val="20"/>
+          <w:szCs w:val="20"/>
+          <w:rtl/>
+        </w:rPr>
+      </w:pPr>
+      <w:r>
+        <w:rPr>
+          <w:sz w:val="20"/>
+          <w:szCs w:val="20"/>
+          <w:rtl/>
+        </w:rPr>
+        <w:t>בחר</w:t>
+      </w:r>
+      <w:r>
+        <w:rPr>
+          <w:rFonts w:hint="cs"/>
+          <w:sz w:val="20"/>
+          <w:szCs w:val="20"/>
+          <w:rtl/>
+        </w:rPr>
+        <w:t>נו</w:t>
+      </w:r>
+      <w:r>
+        <w:rPr>
+          <w:sz w:val="20"/>
+          <w:szCs w:val="20"/>
+          <w:rtl/>
+        </w:rPr>
+        <w:t xml:space="preserve"> להשתמש בתבנית הנ"ל מכיוון </w:t>
+      </w:r>
+      <w:r>
+        <w:rPr>
+          <w:rFonts w:hint="cs"/>
+          <w:sz w:val="20"/>
+          <w:szCs w:val="20"/>
+          <w:rtl/>
+        </w:rPr>
+        <w:t>שישנה בתוכנית</w:t>
+      </w:r>
+      <w:r>
+        <w:rPr>
+          <w:sz w:val="20"/>
+          <w:szCs w:val="20"/>
+          <w:rtl/>
+        </w:rPr>
+        <w:t xml:space="preserve"> משפחה פולימורפית של טפסים שהיצירה שלהם נעשת ב-</w:t>
+      </w:r>
+      <w:r>
+        <w:rPr>
+          <w:sz w:val="20"/>
+          <w:szCs w:val="20"/>
+        </w:rPr>
+        <w:t>Client</w:t>
+      </w:r>
+      <w:r>
+        <w:rPr>
+          <w:sz w:val="20"/>
+          <w:szCs w:val="20"/>
+          <w:rtl/>
+        </w:rPr>
+        <w:t>.</w:t>
       </w:r>
     </w:p>
     <w:p>
@@ -252,7 +1212,8 @@
         <w:spacing w:after="0" w:line="240" w:lineRule="auto"/>
         <w:ind w:right="720"/>
         <w:rPr>
-          <w:rtl/>
+          <w:sz w:val="20"/>
+          <w:szCs w:val="20"/>
         </w:rPr>
       </w:pPr>
     </w:p>
@@ -263,16 +1224,21 @@
           <w:numId w:val="1"/>
         </w:numPr>
         <w:spacing w:after="0" w:line="240" w:lineRule="auto"/>
-      </w:pPr>
-      <w:r>
-        <w:t>Class Diagram</w:t>
-      </w:r>
-      <w:r>
-        <w:rPr>
-          <w:rFonts w:hint="cs"/>
-          <w:rtl/>
-        </w:rPr>
-        <w:tab/>
+        <w:ind w:right="0"/>
+        <w:rPr>
+          <w:sz w:val="20"/>
+          <w:szCs w:val="20"/>
+          <w:rtl/>
+        </w:rPr>
+      </w:pPr>
+      <w:r>
+        <w:rPr>
+          <w:rFonts w:hint="cs"/>
+          <w:sz w:val="20"/>
+          <w:szCs w:val="20"/>
+          <w:rtl/>
+        </w:rPr>
+        <w:t>אופן המימוש:</w:t>
       </w:r>
     </w:p>
     <w:p>
@@ -280,55 +1246,132 @@
         <w:spacing w:after="0" w:line="240" w:lineRule="auto"/>
         <w:ind w:right="720"/>
         <w:rPr>
-          <w:rtl/>
-        </w:rPr>
-      </w:pPr>
-      <w:r>
-        <w:rPr>
-          <w:rFonts w:hint="cs"/>
-          <w:rtl/>
-        </w:rPr>
-        <w:t>[</w:t>
-      </w:r>
-      <w:r>
-        <w:t>class diagram</w:t>
-      </w:r>
-      <w:r>
-        <w:rPr>
-          <w:rFonts w:hint="cs"/>
-          <w:rtl/>
-        </w:rPr>
-        <w:t xml:space="preserve"> שמתארת את המחלקות שלכם שמעורבות בתבנית (תיאור מלא שכולל </w:t>
-      </w:r>
-      <w:r>
-        <w:t>Properties</w:t>
-      </w:r>
-      <w:r>
-        <w:rPr>
-          <w:rFonts w:hint="cs"/>
-          <w:rtl/>
-        </w:rPr>
-        <w:t xml:space="preserve"> ו- </w:t>
-      </w:r>
-      <w:r>
-        <w:t>Methods</w:t>
-      </w:r>
-      <w:r>
-        <w:rPr>
-          <w:rFonts w:hint="cs"/>
-          <w:rtl/>
-        </w:rPr>
-        <w:t>) והיחסים ביניהם (תאור מלא עבור כל יחס כפי שלמדנו בכיתה). עבור כל מחלקה שלכם, כיתבו מי המקבילה שלה (אם יש כזו) בתבנית (</w:t>
-      </w:r>
-      <w:r>
-        <w:t>Pattern</w:t>
-      </w:r>
-      <w:r>
-        <w:rPr>
-          <w:rFonts w:hint="cs"/>
-          <w:rtl/>
-        </w:rPr>
-        <w:t>) שבחרתם</w:t>
+          <w:rFonts w:ascii="Consolas" w:hAnsi="Consolas" w:cs="Consolas"/>
+          <w:color w:val="2B91AF"/>
+          <w:sz w:val="18"/>
+          <w:szCs w:val="18"/>
+          <w:rtl/>
+        </w:rPr>
+      </w:pPr>
+      <w:r>
+        <w:rPr>
+          <w:rFonts w:hint="cs"/>
+          <w:sz w:val="20"/>
+          <w:szCs w:val="20"/>
+          <w:rtl/>
+        </w:rPr>
+        <w:t xml:space="preserve">יצרנו </w:t>
+      </w:r>
+      <w:r>
+        <w:rPr>
+          <w:sz w:val="20"/>
+          <w:szCs w:val="20"/>
+          <w:rtl/>
+        </w:rPr>
+        <w:t>מחלקה חדשה שאחראית על יצירת הטפסים המחלקה החדשה נקראת</w:t>
+      </w:r>
+      <w:r>
+        <w:rPr>
+          <w:rFonts w:hint="cs"/>
+          <w:sz w:val="20"/>
+          <w:szCs w:val="20"/>
+          <w:rtl/>
+        </w:rPr>
+        <w:t xml:space="preserve"> </w:t>
+      </w:r>
+      <w:proofErr w:type="spellStart"/>
+      <w:r>
+        <w:rPr>
+          <w:sz w:val="20"/>
+          <w:szCs w:val="20"/>
+        </w:rPr>
+        <w:t>FormFactory</w:t>
+      </w:r>
+      <w:proofErr w:type="spellEnd"/>
+      <w:r>
+        <w:rPr>
+          <w:rFonts w:hint="cs"/>
+          <w:sz w:val="20"/>
+          <w:szCs w:val="20"/>
+          <w:rtl/>
+        </w:rPr>
+        <w:t xml:space="preserve"> </w:t>
+      </w:r>
+      <w:r>
+        <w:rPr>
+          <w:sz w:val="20"/>
+          <w:szCs w:val="20"/>
+          <w:rtl/>
+        </w:rPr>
+        <w:t xml:space="preserve">ובתוכה מטודה אחת סטטית שמקבלת </w:t>
+      </w:r>
+      <w:r>
+        <w:rPr>
+          <w:rFonts w:hint="cs"/>
+          <w:sz w:val="20"/>
+          <w:szCs w:val="20"/>
+          <w:rtl/>
+        </w:rPr>
+        <w:t>שני פרמטים שלפיהם יוצרת את הטופס המתאים.</w:t>
+      </w:r>
+      <w:r>
+        <w:rPr>
+          <w:sz w:val="20"/>
+          <w:szCs w:val="20"/>
+          <w:rtl/>
+        </w:rPr>
+        <w:t xml:space="preserve"> כתוצאה מכך המ</w:t>
+      </w:r>
+      <w:r>
+        <w:rPr>
+          <w:rFonts w:hint="cs"/>
+          <w:sz w:val="20"/>
+          <w:szCs w:val="20"/>
+          <w:rtl/>
+        </w:rPr>
+        <w:t>חלק</w:t>
+      </w:r>
+      <w:r>
+        <w:rPr>
+          <w:sz w:val="20"/>
+          <w:szCs w:val="20"/>
+          <w:rtl/>
+        </w:rPr>
+        <w:t xml:space="preserve">ה לא מכירה את האוביקטים שהיא </w:t>
+      </w:r>
+      <w:r>
+        <w:rPr>
+          <w:rFonts w:hint="cs"/>
+          <w:sz w:val="20"/>
+          <w:szCs w:val="20"/>
+          <w:rtl/>
+        </w:rPr>
+        <w:t>י</w:t>
+      </w:r>
+      <w:r>
+        <w:rPr>
+          <w:sz w:val="20"/>
+          <w:szCs w:val="20"/>
+          <w:rtl/>
+        </w:rPr>
+        <w:t>וצרת</w:t>
+      </w:r>
+      <w:r>
+        <w:rPr>
+          <w:rFonts w:hint="cs"/>
+          <w:sz w:val="20"/>
+          <w:szCs w:val="20"/>
+          <w:rtl/>
+        </w:rPr>
+        <w:t xml:space="preserve"> ואת תהליך היצירה שלהם</w:t>
+      </w:r>
+      <w:r>
+        <w:rPr>
+          <w:sz w:val="20"/>
+          <w:szCs w:val="20"/>
+          <w:rtl/>
+        </w:rPr>
+        <w:t>.</w:t>
       </w:r>
     </w:p>
     <w:p>
@@ -336,46 +1379,101 @@
         <w:spacing w:after="0" w:line="240" w:lineRule="auto"/>
         <w:ind w:right="720"/>
         <w:rPr>
-          <w:rtl/>
-        </w:rPr>
-      </w:pPr>
+          <w:sz w:val="20"/>
+          <w:szCs w:val="20"/>
+          <w:rtl/>
+        </w:rPr>
+      </w:pPr>
+      <w:r>
+        <w:rPr>
+          <w:sz w:val="20"/>
+          <w:szCs w:val="20"/>
+          <w:rtl/>
+        </w:rPr>
+        <w:t xml:space="preserve">המחלקה </w:t>
+      </w:r>
+      <w:proofErr w:type="spellStart"/>
+      <w:r>
+        <w:rPr>
+          <w:sz w:val="20"/>
+          <w:szCs w:val="20"/>
+        </w:rPr>
+        <w:t>MainForm</w:t>
+      </w:r>
+      <w:proofErr w:type="spellEnd"/>
+      <w:r>
+        <w:rPr>
+          <w:sz w:val="20"/>
+          <w:szCs w:val="20"/>
+        </w:rPr>
+        <w:t xml:space="preserve"> </w:t>
+      </w:r>
+      <w:r>
+        <w:rPr>
+          <w:sz w:val="20"/>
+          <w:szCs w:val="20"/>
+          <w:rtl/>
+        </w:rPr>
+        <w:t xml:space="preserve"> היא המחלקה </w:t>
+      </w:r>
+      <w:r>
+        <w:rPr>
+          <w:rFonts w:hint="cs"/>
+          <w:sz w:val="20"/>
+          <w:szCs w:val="20"/>
+          <w:rtl/>
+        </w:rPr>
+        <w:t>המייצגת את תפקיד ה</w:t>
+      </w:r>
+      <w:r>
+        <w:rPr>
+          <w:sz w:val="20"/>
+          <w:szCs w:val="20"/>
+        </w:rPr>
+        <w:t xml:space="preserve"> Client</w:t>
+      </w:r>
+      <w:r>
+        <w:rPr>
+          <w:rFonts w:hint="cs"/>
+          <w:sz w:val="20"/>
+          <w:szCs w:val="20"/>
+          <w:rtl/>
+        </w:rPr>
+        <w:t xml:space="preserve">ובאמצעות שימוש במטודה </w:t>
+      </w:r>
+      <w:r>
+        <w:rPr>
+          <w:rFonts w:hint="cs"/>
+          <w:sz w:val="20"/>
+          <w:szCs w:val="20"/>
+          <w:rtl/>
+        </w:rPr>
+        <w:t>המתאימה</w:t>
+      </w:r>
+      <w:r>
+        <w:rPr>
+          <w:rFonts w:hint="cs"/>
+          <w:sz w:val="20"/>
+          <w:szCs w:val="20"/>
+          <w:rtl/>
+        </w:rPr>
+        <w:t xml:space="preserve"> </w:t>
+      </w:r>
+      <w:r>
+        <w:rPr>
+          <w:rFonts w:hint="cs"/>
+          <w:sz w:val="20"/>
+          <w:szCs w:val="20"/>
+          <w:rtl/>
+        </w:rPr>
+        <w:t>נחליף בין הטפסים.</w:t>
+      </w:r>
     </w:p>
     <w:p>
       <w:pPr>
         <w:spacing w:after="0" w:line="240" w:lineRule="auto"/>
         <w:ind w:right="720"/>
       </w:pPr>
-    </w:p>
-    <w:p>
-      <w:pPr>
-        <w:pStyle w:val="Heading3"/>
-        <w:rPr>
-          <w:rtl/>
-        </w:rPr>
-      </w:pPr>
-      <w:r>
-        <w:rPr>
-          <w:rFonts w:hint="cs"/>
-          <w:rtl/>
-        </w:rPr>
-        <w:t xml:space="preserve">תבנית מס' 2 </w:t>
-      </w:r>
-      <w:r>
-        <w:rPr>
-          <w:rtl/>
-        </w:rPr>
-        <w:t>–</w:t>
-      </w:r>
-      <w:r>
-        <w:rPr>
-          <w:rFonts w:hint="cs"/>
-          <w:rtl/>
-        </w:rPr>
-        <w:t xml:space="preserve"> </w:t>
-      </w:r>
-      <w:r>
-        <w:t>Factory Method</w:t>
-      </w:r>
     </w:p>
     <w:p>
       <w:pPr>
@@ -384,20 +1482,9 @@
           <w:numId w:val="1"/>
         </w:numPr>
         <w:spacing w:after="0" w:line="240" w:lineRule="auto"/>
-        <w:ind w:right="0"/>
-        <w:rPr>
-          <w:sz w:val="20"/>
-          <w:szCs w:val="20"/>
-        </w:rPr>
-      </w:pPr>
-      <w:r>
-        <w:rPr>
-          <w:rFonts w:hint="cs"/>
-          <w:sz w:val="20"/>
-          <w:szCs w:val="20"/>
-          <w:rtl/>
-        </w:rPr>
-        <w:t>סיבת הבחירה / שימוש בתבנית:</w:t>
+      </w:pPr>
+      <w:r>
+        <w:t>Sequence Diagram</w:t>
       </w:r>
     </w:p>
     <w:p>
@@ -405,67 +1492,25 @@
         <w:spacing w:after="0" w:line="240" w:lineRule="auto"/>
         <w:ind w:right="720"/>
         <w:rPr>
-          <w:sz w:val="20"/>
-          <w:szCs w:val="20"/>
-          <w:rtl/>
-        </w:rPr>
-      </w:pPr>
-      <w:r>
-        <w:rPr>
-          <w:sz w:val="20"/>
-          <w:szCs w:val="20"/>
-          <w:rtl/>
-        </w:rPr>
-        <w:t>בחר</w:t>
-      </w:r>
-      <w:r>
-        <w:rPr>
-          <w:rFonts w:hint="cs"/>
-          <w:sz w:val="20"/>
-          <w:szCs w:val="20"/>
-          <w:rtl/>
-        </w:rPr>
-        <w:t>נו</w:t>
-      </w:r>
-      <w:r>
-        <w:rPr>
-          <w:sz w:val="20"/>
-          <w:szCs w:val="20"/>
-          <w:rtl/>
-        </w:rPr>
-        <w:t xml:space="preserve"> להשתמש בתבנית הנ"ל מכיוון </w:t>
-      </w:r>
-      <w:r>
-        <w:rPr>
-          <w:rFonts w:hint="cs"/>
-          <w:sz w:val="20"/>
-          <w:szCs w:val="20"/>
-          <w:rtl/>
-        </w:rPr>
-        <w:t>שישנה בתוכנית</w:t>
-      </w:r>
-      <w:r>
-        <w:rPr>
-          <w:sz w:val="20"/>
-          <w:szCs w:val="20"/>
-          <w:rtl/>
-        </w:rPr>
-        <w:t xml:space="preserve"> משפחה פולימורפית של טפסים שהיצירה שלהם נעשת ב-</w:t>
-      </w:r>
-      <w:r>
-        <w:rPr>
-          <w:sz w:val="20"/>
-          <w:szCs w:val="20"/>
-        </w:rPr>
-        <w:t>Client</w:t>
-      </w:r>
-      <w:r>
-        <w:rPr>
-          <w:sz w:val="20"/>
-          <w:szCs w:val="20"/>
-          <w:rtl/>
-        </w:rPr>
-        <w:t>.</w:t>
+          <w:rtl/>
+        </w:rPr>
+      </w:pPr>
+      <w:r>
+        <w:rPr>
+          <w:rFonts w:hint="cs"/>
+          <w:rtl/>
+        </w:rPr>
+        <w:t>[</w:t>
+      </w:r>
+      <w:r>
+        <w:t>sequence diagram</w:t>
+      </w:r>
+      <w:r>
+        <w:rPr>
+          <w:rFonts w:hint="cs"/>
+          <w:rtl/>
+        </w:rPr>
+        <w:t xml:space="preserve"> שמציגה את התהליך שקשור לתבנית והאינטראקציה בין המחלקות]</w:t>
       </w:r>
     </w:p>
     <w:p>
@@ -475,6 +1520,259 @@
         <w:rPr>
           <w:sz w:val="20"/>
           <w:szCs w:val="20"/>
+          <w:rtl/>
+        </w:rPr>
+      </w:pPr>
+    </w:p>
+    <w:p>
+      <w:pPr>
+        <w:spacing w:after="0" w:line="240" w:lineRule="auto"/>
+        <w:ind w:right="720"/>
+        <w:rPr>
+          <w:sz w:val="20"/>
+          <w:szCs w:val="20"/>
+          <w:rtl/>
+        </w:rPr>
+      </w:pPr>
+    </w:p>
+    <w:p>
+      <w:pPr>
+        <w:spacing w:after="0" w:line="240" w:lineRule="auto"/>
+        <w:ind w:right="720"/>
+        <w:rPr>
+          <w:sz w:val="20"/>
+          <w:szCs w:val="20"/>
+          <w:rtl/>
+        </w:rPr>
+      </w:pPr>
+    </w:p>
+    <w:p>
+      <w:pPr>
+        <w:spacing w:after="0" w:line="240" w:lineRule="auto"/>
+        <w:ind w:right="720"/>
+        <w:rPr>
+          <w:sz w:val="20"/>
+          <w:szCs w:val="20"/>
+          <w:rtl/>
+        </w:rPr>
+      </w:pPr>
+    </w:p>
+    <w:p>
+      <w:pPr>
+        <w:spacing w:after="0" w:line="240" w:lineRule="auto"/>
+        <w:ind w:right="720"/>
+        <w:rPr>
+          <w:sz w:val="20"/>
+          <w:szCs w:val="20"/>
+          <w:rtl/>
+        </w:rPr>
+      </w:pPr>
+    </w:p>
+    <w:p>
+      <w:pPr>
+        <w:spacing w:after="0" w:line="240" w:lineRule="auto"/>
+        <w:ind w:right="720"/>
+        <w:rPr>
+          <w:sz w:val="20"/>
+          <w:szCs w:val="20"/>
+          <w:rtl/>
+        </w:rPr>
+      </w:pPr>
+    </w:p>
+    <w:p>
+      <w:pPr>
+        <w:spacing w:after="0" w:line="240" w:lineRule="auto"/>
+        <w:ind w:right="720"/>
+        <w:rPr>
+          <w:sz w:val="20"/>
+          <w:szCs w:val="20"/>
+          <w:rtl/>
+        </w:rPr>
+      </w:pPr>
+    </w:p>
+    <w:p>
+      <w:pPr>
+        <w:spacing w:after="0" w:line="240" w:lineRule="auto"/>
+        <w:ind w:right="720"/>
+        <w:rPr>
+          <w:sz w:val="20"/>
+          <w:szCs w:val="20"/>
+          <w:rtl/>
+        </w:rPr>
+      </w:pPr>
+    </w:p>
+    <w:p>
+      <w:pPr>
+        <w:spacing w:after="0" w:line="240" w:lineRule="auto"/>
+        <w:ind w:right="720"/>
+        <w:rPr>
+          <w:sz w:val="20"/>
+          <w:szCs w:val="20"/>
+          <w:rtl/>
+        </w:rPr>
+      </w:pPr>
+    </w:p>
+    <w:p>
+      <w:pPr>
+        <w:spacing w:after="0" w:line="240" w:lineRule="auto"/>
+        <w:ind w:right="720"/>
+        <w:rPr>
+          <w:sz w:val="20"/>
+          <w:szCs w:val="20"/>
+          <w:rtl/>
+        </w:rPr>
+      </w:pPr>
+    </w:p>
+    <w:p>
+      <w:pPr>
+        <w:spacing w:after="0" w:line="240" w:lineRule="auto"/>
+        <w:ind w:right="720"/>
+        <w:rPr>
+          <w:sz w:val="20"/>
+          <w:szCs w:val="20"/>
+          <w:rtl/>
+        </w:rPr>
+      </w:pPr>
+    </w:p>
+    <w:p>
+      <w:pPr>
+        <w:spacing w:after="0" w:line="240" w:lineRule="auto"/>
+        <w:ind w:right="720"/>
+        <w:rPr>
+          <w:sz w:val="20"/>
+          <w:szCs w:val="20"/>
+          <w:rtl/>
+        </w:rPr>
+      </w:pPr>
+    </w:p>
+    <w:p>
+      <w:pPr>
+        <w:spacing w:after="0" w:line="240" w:lineRule="auto"/>
+        <w:ind w:right="720"/>
+        <w:rPr>
+          <w:sz w:val="20"/>
+          <w:szCs w:val="20"/>
+          <w:rtl/>
+        </w:rPr>
+      </w:pPr>
+    </w:p>
+    <w:p>
+      <w:pPr>
+        <w:spacing w:after="0" w:line="240" w:lineRule="auto"/>
+        <w:ind w:right="720"/>
+        <w:rPr>
+          <w:sz w:val="20"/>
+          <w:szCs w:val="20"/>
+          <w:rtl/>
+        </w:rPr>
+      </w:pPr>
+    </w:p>
+    <w:p>
+      <w:pPr>
+        <w:spacing w:after="0" w:line="240" w:lineRule="auto"/>
+        <w:ind w:right="720"/>
+        <w:rPr>
+          <w:sz w:val="20"/>
+          <w:szCs w:val="20"/>
+          <w:rtl/>
+        </w:rPr>
+      </w:pPr>
+    </w:p>
+    <w:p>
+      <w:pPr>
+        <w:spacing w:after="0" w:line="240" w:lineRule="auto"/>
+        <w:ind w:right="720"/>
+        <w:rPr>
+          <w:sz w:val="20"/>
+          <w:szCs w:val="20"/>
+          <w:rtl/>
+        </w:rPr>
+      </w:pPr>
+    </w:p>
+    <w:p>
+      <w:pPr>
+        <w:spacing w:after="0" w:line="240" w:lineRule="auto"/>
+        <w:ind w:right="720"/>
+        <w:rPr>
+          <w:sz w:val="20"/>
+          <w:szCs w:val="20"/>
+          <w:rtl/>
+        </w:rPr>
+      </w:pPr>
+    </w:p>
+    <w:p>
+      <w:pPr>
+        <w:spacing w:after="0" w:line="240" w:lineRule="auto"/>
+        <w:ind w:right="720"/>
+        <w:rPr>
+          <w:sz w:val="20"/>
+          <w:szCs w:val="20"/>
+        </w:rPr>
+      </w:pPr>
+    </w:p>
+    <w:p>
+      <w:pPr>
+        <w:spacing w:after="0" w:line="240" w:lineRule="auto"/>
+        <w:ind w:right="720"/>
+        <w:rPr>
+          <w:sz w:val="20"/>
+          <w:szCs w:val="20"/>
+          <w:rtl/>
+        </w:rPr>
+      </w:pPr>
+    </w:p>
+    <w:p>
+      <w:pPr>
+        <w:spacing w:after="0" w:line="240" w:lineRule="auto"/>
+        <w:ind w:right="720"/>
+        <w:rPr>
+          <w:sz w:val="20"/>
+          <w:szCs w:val="20"/>
+          <w:rtl/>
+        </w:rPr>
+      </w:pPr>
+    </w:p>
+    <w:p>
+      <w:pPr>
+        <w:spacing w:after="0" w:line="240" w:lineRule="auto"/>
+        <w:ind w:right="720"/>
+        <w:rPr>
+          <w:sz w:val="20"/>
+          <w:szCs w:val="20"/>
+          <w:rtl/>
+        </w:rPr>
+      </w:pPr>
+    </w:p>
+    <w:p>
+      <w:pPr>
+        <w:spacing w:after="0" w:line="240" w:lineRule="auto"/>
+        <w:ind w:right="720"/>
+        <w:rPr>
+          <w:sz w:val="20"/>
+          <w:szCs w:val="20"/>
+          <w:rtl/>
+        </w:rPr>
+      </w:pPr>
+    </w:p>
+    <w:p>
+      <w:pPr>
+        <w:spacing w:after="0" w:line="240" w:lineRule="auto"/>
+        <w:ind w:right="720"/>
+        <w:rPr>
+          <w:sz w:val="20"/>
+          <w:szCs w:val="20"/>
+          <w:rtl/>
+        </w:rPr>
+      </w:pPr>
+    </w:p>
+    <w:p>
+      <w:pPr>
+        <w:spacing w:after="0" w:line="240" w:lineRule="auto"/>
+        <w:ind w:right="720"/>
+        <w:rPr>
+          <w:sz w:val="20"/>
+          <w:szCs w:val="20"/>
+          <w:rtl/>
         </w:rPr>
       </w:pPr>
     </w:p>
@@ -485,21 +1783,26 @@
           <w:numId w:val="1"/>
         </w:numPr>
         <w:spacing w:after="0" w:line="240" w:lineRule="auto"/>
-        <w:ind w:right="0"/>
-        <w:rPr>
-          <w:sz w:val="20"/>
-          <w:szCs w:val="20"/>
-          <w:rtl/>
-        </w:rPr>
-      </w:pPr>
-      <w:r>
-        <w:rPr>
-          <w:rFonts w:hint="cs"/>
-          <w:sz w:val="20"/>
-          <w:szCs w:val="20"/>
-          <w:rtl/>
-        </w:rPr>
-        <w:t>אופן המימוש:</w:t>
+        <w:rPr>
+          <w:sz w:val="20"/>
+          <w:szCs w:val="20"/>
+        </w:rPr>
+      </w:pPr>
+      <w:r>
+        <w:rPr>
+          <w:sz w:val="20"/>
+          <w:szCs w:val="20"/>
+        </w:rPr>
+        <w:t>Class Diagram</w:t>
+      </w:r>
+      <w:r>
+        <w:rPr>
+          <w:rFonts w:hint="cs"/>
+          <w:sz w:val="20"/>
+          <w:szCs w:val="20"/>
+          <w:rtl/>
+        </w:rPr>
+        <w:tab/>
       </w:r>
     </w:p>
     <w:p>
@@ -507,571 +1810,6 @@
         <w:spacing w:after="0" w:line="240" w:lineRule="auto"/>
         <w:ind w:right="720"/>
         <w:rPr>
-          <w:rFonts w:ascii="Consolas" w:hAnsi="Consolas" w:cs="Consolas"/>
-          <w:color w:val="2B91AF"/>
-          <w:sz w:val="18"/>
-          <w:szCs w:val="18"/>
-          <w:rtl/>
-        </w:rPr>
-      </w:pPr>
-      <w:r>
-        <w:rPr>
-          <w:rFonts w:hint="cs"/>
-          <w:sz w:val="20"/>
-          <w:szCs w:val="20"/>
-          <w:rtl/>
-        </w:rPr>
-        <w:t xml:space="preserve">יצרנו </w:t>
-      </w:r>
-      <w:r>
-        <w:rPr>
-          <w:sz w:val="20"/>
-          <w:szCs w:val="20"/>
-          <w:rtl/>
-        </w:rPr>
-        <w:t>מחלקה חדשה שאחראית על יצירת הטפסים המחלקה החדשה נקראת</w:t>
-      </w:r>
-      <w:r>
-        <w:rPr>
-          <w:rFonts w:hint="cs"/>
-          <w:sz w:val="20"/>
-          <w:szCs w:val="20"/>
-          <w:rtl/>
-        </w:rPr>
-        <w:t xml:space="preserve"> </w:t>
-      </w:r>
-      <w:proofErr w:type="spellStart"/>
-      <w:r>
-        <w:rPr>
-          <w:sz w:val="20"/>
-          <w:szCs w:val="20"/>
-        </w:rPr>
-        <w:t>FormFactory</w:t>
-      </w:r>
-      <w:proofErr w:type="spellEnd"/>
-      <w:r>
-        <w:rPr>
-          <w:rFonts w:hint="cs"/>
-          <w:sz w:val="20"/>
-          <w:szCs w:val="20"/>
-          <w:rtl/>
-        </w:rPr>
-        <w:t xml:space="preserve"> </w:t>
-      </w:r>
-      <w:r>
-        <w:rPr>
-          <w:sz w:val="20"/>
-          <w:szCs w:val="20"/>
-          <w:rtl/>
-        </w:rPr>
-        <w:t xml:space="preserve">ובתוכה מטודה אחת סטטית שמקבלת </w:t>
-      </w:r>
-      <w:r>
-        <w:rPr>
-          <w:rFonts w:hint="cs"/>
-          <w:sz w:val="20"/>
-          <w:szCs w:val="20"/>
-          <w:rtl/>
-        </w:rPr>
-        <w:t>שני פרמטים שלפיהם יוצרת את הטופס המתאים.</w:t>
-      </w:r>
-      <w:r>
-        <w:rPr>
-          <w:sz w:val="20"/>
-          <w:szCs w:val="20"/>
-          <w:rtl/>
-        </w:rPr>
-        <w:t xml:space="preserve"> כתוצאה מכך המ</w:t>
-      </w:r>
-      <w:r>
-        <w:rPr>
-          <w:rFonts w:hint="cs"/>
-          <w:sz w:val="20"/>
-          <w:szCs w:val="20"/>
-          <w:rtl/>
-        </w:rPr>
-        <w:t>חלק</w:t>
-      </w:r>
-      <w:r>
-        <w:rPr>
-          <w:sz w:val="20"/>
-          <w:szCs w:val="20"/>
-          <w:rtl/>
-        </w:rPr>
-        <w:t xml:space="preserve">ה לא מכירה את האוביקטים שהיא </w:t>
-      </w:r>
-      <w:r>
-        <w:rPr>
-          <w:rFonts w:hint="cs"/>
-          <w:sz w:val="20"/>
-          <w:szCs w:val="20"/>
-          <w:rtl/>
-        </w:rPr>
-        <w:t>י</w:t>
-      </w:r>
-      <w:r>
-        <w:rPr>
-          <w:sz w:val="20"/>
-          <w:szCs w:val="20"/>
-          <w:rtl/>
-        </w:rPr>
-        <w:t>וצרת</w:t>
-      </w:r>
-      <w:r>
-        <w:rPr>
-          <w:rFonts w:hint="cs"/>
-          <w:sz w:val="20"/>
-          <w:szCs w:val="20"/>
-          <w:rtl/>
-        </w:rPr>
-        <w:t xml:space="preserve"> ואת תהליך היצירה שלהם</w:t>
-      </w:r>
-      <w:r>
-        <w:rPr>
-          <w:sz w:val="20"/>
-          <w:szCs w:val="20"/>
-          <w:rtl/>
-        </w:rPr>
-        <w:t>.</w:t>
-      </w:r>
-    </w:p>
-    <w:p>
-      <w:pPr>
-        <w:spacing w:after="0" w:line="240" w:lineRule="auto"/>
-        <w:ind w:right="720"/>
-        <w:rPr>
-          <w:sz w:val="20"/>
-          <w:szCs w:val="20"/>
-          <w:rtl/>
-        </w:rPr>
-      </w:pPr>
-      <w:r>
-        <w:rPr>
-          <w:sz w:val="20"/>
-          <w:szCs w:val="20"/>
-          <w:rtl/>
-        </w:rPr>
-        <w:t xml:space="preserve">המחלקה </w:t>
-      </w:r>
-      <w:proofErr w:type="spellStart"/>
-      <w:r>
-        <w:rPr>
-          <w:sz w:val="20"/>
-          <w:szCs w:val="20"/>
-        </w:rPr>
-        <w:t>MainForm</w:t>
-      </w:r>
-      <w:proofErr w:type="spellEnd"/>
-      <w:r>
-        <w:rPr>
-          <w:sz w:val="20"/>
-          <w:szCs w:val="20"/>
-        </w:rPr>
-        <w:t xml:space="preserve"> </w:t>
-      </w:r>
-      <w:r>
-        <w:rPr>
-          <w:sz w:val="20"/>
-          <w:szCs w:val="20"/>
-          <w:rtl/>
-        </w:rPr>
-        <w:t xml:space="preserve"> היא המחלקה </w:t>
-      </w:r>
-      <w:r>
-        <w:rPr>
-          <w:rFonts w:hint="cs"/>
-          <w:sz w:val="20"/>
-          <w:szCs w:val="20"/>
-          <w:rtl/>
-        </w:rPr>
-        <w:t>המייצגת את תפקיד ה</w:t>
-      </w:r>
-      <w:r>
-        <w:rPr>
-          <w:sz w:val="20"/>
-          <w:szCs w:val="20"/>
-        </w:rPr>
-        <w:t xml:space="preserve"> Client</w:t>
-      </w:r>
-      <w:r>
-        <w:rPr>
-          <w:rFonts w:hint="cs"/>
-          <w:sz w:val="20"/>
-          <w:szCs w:val="20"/>
-          <w:rtl/>
-        </w:rPr>
-        <w:t xml:space="preserve">ובאמצעות שימוש במטודה </w:t>
-      </w:r>
-      <w:r>
-        <w:rPr>
-          <w:rFonts w:hint="cs"/>
-          <w:sz w:val="20"/>
-          <w:szCs w:val="20"/>
-          <w:rtl/>
-        </w:rPr>
-        <w:t>המתאימה</w:t>
-      </w:r>
-      <w:r>
-        <w:rPr>
-          <w:rFonts w:hint="cs"/>
-          <w:sz w:val="20"/>
-          <w:szCs w:val="20"/>
-          <w:rtl/>
-        </w:rPr>
-        <w:t xml:space="preserve"> </w:t>
-      </w:r>
-      <w:r>
-        <w:rPr>
-          <w:rFonts w:hint="cs"/>
-          <w:sz w:val="20"/>
-          <w:szCs w:val="20"/>
-          <w:rtl/>
-        </w:rPr>
-        <w:t>נחליף בין הטפסים.</w:t>
-      </w:r>
-    </w:p>
-    <w:p>
-      <w:pPr>
-        <w:spacing w:after="0" w:line="240" w:lineRule="auto"/>
-        <w:ind w:right="720"/>
-      </w:pPr>
-    </w:p>
-    <w:p>
-      <w:pPr>
-        <w:numPr>
-          <w:ilvl w:val="0"/>
-          <w:numId w:val="1"/>
-        </w:numPr>
-        <w:spacing w:after="0" w:line="240" w:lineRule="auto"/>
-      </w:pPr>
-      <w:r>
-        <w:t>Sequence Diagram</w:t>
-      </w:r>
-    </w:p>
-    <w:p>
-      <w:pPr>
-        <w:spacing w:after="0" w:line="240" w:lineRule="auto"/>
-        <w:ind w:right="720"/>
-        <w:rPr>
-          <w:rtl/>
-        </w:rPr>
-      </w:pPr>
-      <w:r>
-        <w:rPr>
-          <w:rFonts w:hint="cs"/>
-          <w:rtl/>
-        </w:rPr>
-        <w:t>[</w:t>
-      </w:r>
-      <w:r>
-        <w:t>sequence diagram</w:t>
-      </w:r>
-      <w:r>
-        <w:rPr>
-          <w:rFonts w:hint="cs"/>
-          <w:rtl/>
-        </w:rPr>
-        <w:t xml:space="preserve"> שמציגה את התהליך שקשור לתבנית והאינטראקציה בין המחלקות]</w:t>
-      </w:r>
-    </w:p>
-    <w:p>
-      <w:pPr>
-        <w:spacing w:after="0" w:line="240" w:lineRule="auto"/>
-        <w:ind w:right="720"/>
-        <w:rPr>
-          <w:sz w:val="20"/>
-          <w:szCs w:val="20"/>
-          <w:rtl/>
-        </w:rPr>
-      </w:pPr>
-    </w:p>
-    <w:p>
-      <w:pPr>
-        <w:spacing w:after="0" w:line="240" w:lineRule="auto"/>
-        <w:ind w:right="720"/>
-        <w:rPr>
-          <w:sz w:val="20"/>
-          <w:szCs w:val="20"/>
-          <w:rtl/>
-        </w:rPr>
-      </w:pPr>
-    </w:p>
-    <w:p>
-      <w:pPr>
-        <w:spacing w:after="0" w:line="240" w:lineRule="auto"/>
-        <w:ind w:right="720"/>
-        <w:rPr>
-          <w:sz w:val="20"/>
-          <w:szCs w:val="20"/>
-          <w:rtl/>
-        </w:rPr>
-      </w:pPr>
-    </w:p>
-    <w:p>
-      <w:pPr>
-        <w:spacing w:after="0" w:line="240" w:lineRule="auto"/>
-        <w:ind w:right="720"/>
-        <w:rPr>
-          <w:sz w:val="20"/>
-          <w:szCs w:val="20"/>
-          <w:rtl/>
-        </w:rPr>
-      </w:pPr>
-    </w:p>
-    <w:p>
-      <w:pPr>
-        <w:spacing w:after="0" w:line="240" w:lineRule="auto"/>
-        <w:ind w:right="720"/>
-        <w:rPr>
-          <w:sz w:val="20"/>
-          <w:szCs w:val="20"/>
-          <w:rtl/>
-        </w:rPr>
-      </w:pPr>
-    </w:p>
-    <w:p>
-      <w:pPr>
-        <w:spacing w:after="0" w:line="240" w:lineRule="auto"/>
-        <w:ind w:right="720"/>
-        <w:rPr>
-          <w:sz w:val="20"/>
-          <w:szCs w:val="20"/>
-          <w:rtl/>
-        </w:rPr>
-      </w:pPr>
-    </w:p>
-    <w:p>
-      <w:pPr>
-        <w:spacing w:after="0" w:line="240" w:lineRule="auto"/>
-        <w:ind w:right="720"/>
-        <w:rPr>
-          <w:sz w:val="20"/>
-          <w:szCs w:val="20"/>
-          <w:rtl/>
-        </w:rPr>
-      </w:pPr>
-    </w:p>
-    <w:p>
-      <w:pPr>
-        <w:spacing w:after="0" w:line="240" w:lineRule="auto"/>
-        <w:ind w:right="720"/>
-        <w:rPr>
-          <w:sz w:val="20"/>
-          <w:szCs w:val="20"/>
-          <w:rtl/>
-        </w:rPr>
-      </w:pPr>
-    </w:p>
-    <w:p>
-      <w:pPr>
-        <w:spacing w:after="0" w:line="240" w:lineRule="auto"/>
-        <w:ind w:right="720"/>
-        <w:rPr>
-          <w:sz w:val="20"/>
-          <w:szCs w:val="20"/>
-          <w:rtl/>
-        </w:rPr>
-      </w:pPr>
-    </w:p>
-    <w:p>
-      <w:pPr>
-        <w:spacing w:after="0" w:line="240" w:lineRule="auto"/>
-        <w:ind w:right="720"/>
-        <w:rPr>
-          <w:sz w:val="20"/>
-          <w:szCs w:val="20"/>
-          <w:rtl/>
-        </w:rPr>
-      </w:pPr>
-    </w:p>
-    <w:p>
-      <w:pPr>
-        <w:spacing w:after="0" w:line="240" w:lineRule="auto"/>
-        <w:ind w:right="720"/>
-        <w:rPr>
-          <w:sz w:val="20"/>
-          <w:szCs w:val="20"/>
-          <w:rtl/>
-        </w:rPr>
-      </w:pPr>
-    </w:p>
-    <w:p>
-      <w:pPr>
-        <w:spacing w:after="0" w:line="240" w:lineRule="auto"/>
-        <w:ind w:right="720"/>
-        <w:rPr>
-          <w:sz w:val="20"/>
-          <w:szCs w:val="20"/>
-          <w:rtl/>
-        </w:rPr>
-      </w:pPr>
-    </w:p>
-    <w:p>
-      <w:pPr>
-        <w:spacing w:after="0" w:line="240" w:lineRule="auto"/>
-        <w:ind w:right="720"/>
-        <w:rPr>
-          <w:sz w:val="20"/>
-          <w:szCs w:val="20"/>
-          <w:rtl/>
-        </w:rPr>
-      </w:pPr>
-    </w:p>
-    <w:p>
-      <w:pPr>
-        <w:spacing w:after="0" w:line="240" w:lineRule="auto"/>
-        <w:ind w:right="720"/>
-        <w:rPr>
-          <w:sz w:val="20"/>
-          <w:szCs w:val="20"/>
-          <w:rtl/>
-        </w:rPr>
-      </w:pPr>
-    </w:p>
-    <w:p>
-      <w:pPr>
-        <w:spacing w:after="0" w:line="240" w:lineRule="auto"/>
-        <w:ind w:right="720"/>
-        <w:rPr>
-          <w:sz w:val="20"/>
-          <w:szCs w:val="20"/>
-          <w:rtl/>
-        </w:rPr>
-      </w:pPr>
-    </w:p>
-    <w:p>
-      <w:pPr>
-        <w:spacing w:after="0" w:line="240" w:lineRule="auto"/>
-        <w:ind w:right="720"/>
-        <w:rPr>
-          <w:sz w:val="20"/>
-          <w:szCs w:val="20"/>
-          <w:rtl/>
-        </w:rPr>
-      </w:pPr>
-    </w:p>
-    <w:p>
-      <w:pPr>
-        <w:spacing w:after="0" w:line="240" w:lineRule="auto"/>
-        <w:ind w:right="720"/>
-        <w:rPr>
-          <w:sz w:val="20"/>
-          <w:szCs w:val="20"/>
-          <w:rtl/>
-        </w:rPr>
-      </w:pPr>
-    </w:p>
-    <w:p>
-      <w:pPr>
-        <w:spacing w:after="0" w:line="240" w:lineRule="auto"/>
-        <w:ind w:right="720"/>
-        <w:rPr>
-          <w:sz w:val="20"/>
-          <w:szCs w:val="20"/>
-          <w:rtl/>
-        </w:rPr>
-      </w:pPr>
-    </w:p>
-    <w:p>
-      <w:pPr>
-        <w:spacing w:after="0" w:line="240" w:lineRule="auto"/>
-        <w:ind w:right="720"/>
-        <w:rPr>
-          <w:sz w:val="20"/>
-          <w:szCs w:val="20"/>
-          <w:rtl/>
-        </w:rPr>
-      </w:pPr>
-    </w:p>
-    <w:p>
-      <w:pPr>
-        <w:spacing w:after="0" w:line="240" w:lineRule="auto"/>
-        <w:ind w:right="720"/>
-        <w:rPr>
-          <w:sz w:val="20"/>
-          <w:szCs w:val="20"/>
-          <w:rtl/>
-        </w:rPr>
-      </w:pPr>
-    </w:p>
-    <w:p>
-      <w:pPr>
-        <w:spacing w:after="0" w:line="240" w:lineRule="auto"/>
-        <w:ind w:right="720"/>
-        <w:rPr>
-          <w:sz w:val="20"/>
-          <w:szCs w:val="20"/>
-          <w:rtl/>
-        </w:rPr>
-      </w:pPr>
-    </w:p>
-    <w:p>
-      <w:pPr>
-        <w:spacing w:after="0" w:line="240" w:lineRule="auto"/>
-        <w:ind w:right="720"/>
-        <w:rPr>
-          <w:sz w:val="20"/>
-          <w:szCs w:val="20"/>
-          <w:rtl/>
-        </w:rPr>
-      </w:pPr>
-    </w:p>
-    <w:p>
-      <w:pPr>
-        <w:spacing w:after="0" w:line="240" w:lineRule="auto"/>
-        <w:ind w:right="720"/>
-        <w:rPr>
-          <w:sz w:val="20"/>
-          <w:szCs w:val="20"/>
-          <w:rtl/>
-        </w:rPr>
-      </w:pPr>
-    </w:p>
-    <w:p>
-      <w:pPr>
-        <w:spacing w:after="0" w:line="240" w:lineRule="auto"/>
-        <w:ind w:right="720"/>
-        <w:rPr>
-          <w:sz w:val="20"/>
-          <w:szCs w:val="20"/>
-          <w:rtl/>
-        </w:rPr>
-      </w:pPr>
-    </w:p>
-    <w:p>
-      <w:pPr>
-        <w:numPr>
-          <w:ilvl w:val="0"/>
-          <w:numId w:val="1"/>
-        </w:numPr>
-        <w:spacing w:after="0" w:line="240" w:lineRule="auto"/>
-        <w:rPr>
-          <w:sz w:val="20"/>
-          <w:szCs w:val="20"/>
-        </w:rPr>
-      </w:pPr>
-      <w:r>
-        <w:rPr>
-          <w:sz w:val="20"/>
-          <w:szCs w:val="20"/>
-        </w:rPr>
-        <w:t>Class Diagram</w:t>
-      </w:r>
-      <w:r>
-        <w:rPr>
-          <w:rFonts w:hint="cs"/>
-          <w:sz w:val="20"/>
-          <w:szCs w:val="20"/>
-          <w:rtl/>
-        </w:rPr>
-        <w:tab/>
-      </w:r>
-    </w:p>
-    <w:p>
-      <w:pPr>
-        <w:spacing w:after="0" w:line="240" w:lineRule="auto"/>
-        <w:ind w:right="720"/>
-        <w:rPr>
           <w:rtl/>
         </w:rPr>
       </w:pPr>
@@ -1081,6 +1819,7 @@
           <w:sz w:val="20"/>
           <w:szCs w:val="20"/>
         </w:rPr>
+        <w:lastRenderedPageBreak/>
         <w:drawing>
           <wp:anchor distT="0" distB="0" distL="114300" distR="114300" simplePos="0" relativeHeight="251660800" behindDoc="1" locked="0" layoutInCell="1" allowOverlap="1" wp14:anchorId="3B90655A" wp14:editId="2C236896">
             <wp:simplePos x="0" y="0"/>
@@ -1115,7 +1854,7 @@
                     </pic:cNvPicPr>
                   </pic:nvPicPr>
                   <pic:blipFill>
-                    <a:blip r:embed="rId9">
+                    <a:blip r:embed="rId10">
                       <a:extLst>
                         <a:ext uri="{28A0092B-C50C-407E-A947-70E740481C1C}">
                           <a14:useLocalDpi xmlns:a14="http://schemas.microsoft.com/office/drawing/2010/main" val="0"/>
@@ -1658,8 +2397,8 @@
       </w:pPr>
     </w:p>
     <w:sectPr>
-      <w:headerReference w:type="default" r:id="rId10"/>
-      <w:footerReference w:type="default" r:id="rId11"/>
+      <w:headerReference w:type="default" r:id="rId11"/>
+      <w:footerReference w:type="default" r:id="rId12"/>
       <w:pgSz w:w="11906" w:h="16838"/>
       <w:pgMar w:top="825" w:right="1800" w:bottom="426" w:left="1800" w:header="142" w:footer="271" w:gutter="0"/>
       <w:cols w:space="708"/>
@@ -2754,6 +3493,119 @@
     </w:lvl>
   </w:abstractNum>
   <w:abstractNum w:abstractNumId="5" w15:restartNumberingAfterBreak="0">
+    <w:nsid w:val="49464EC5"/>
+    <w:multiLevelType w:val="hybridMultilevel"/>
+    <w:tmpl w:val="710EB8E8"/>
+    <w:lvl w:ilvl="0" w:tplc="04090009">
+      <w:start w:val="1"/>
+      <w:numFmt w:val="bullet"/>
+      <w:lvlText w:val=""/>
+      <w:lvlJc w:val="left"/>
+      <w:pPr>
+        <w:ind w:left="720" w:hanging="360"/>
+      </w:pPr>
+      <w:rPr>
+        <w:rFonts w:ascii="Wingdings" w:hAnsi="Wingdings" w:hint="default"/>
+      </w:rPr>
+    </w:lvl>
+    <w:lvl w:ilvl="1" w:tplc="04090009">
+      <w:start w:val="1"/>
+      <w:numFmt w:val="bullet"/>
+      <w:lvlText w:val=""/>
+      <w:lvlJc w:val="left"/>
+      <w:pPr>
+        <w:ind w:left="1440" w:hanging="360"/>
+      </w:pPr>
+      <w:rPr>
+        <w:rFonts w:ascii="Wingdings" w:hAnsi="Wingdings" w:hint="default"/>
+      </w:rPr>
+    </w:lvl>
+    <w:lvl w:ilvl="2" w:tplc="04090005">
+      <w:start w:val="1"/>
+      <w:numFmt w:val="bullet"/>
+      <w:lvlText w:val=""/>
+      <w:lvlJc w:val="left"/>
+      <w:pPr>
+        <w:ind w:left="2160" w:hanging="360"/>
+      </w:pPr>
+      <w:rPr>
+        <w:rFonts w:ascii="Wingdings" w:hAnsi="Wingdings" w:hint="default"/>
+      </w:rPr>
+    </w:lvl>
+    <w:lvl w:ilvl="3" w:tplc="04090001">
+      <w:start w:val="1"/>
+      <w:numFmt w:val="bullet"/>
+      <w:lvlText w:val=""/>
+      <w:lvlJc w:val="left"/>
+      <w:pPr>
+        <w:ind w:left="2880" w:hanging="360"/>
+      </w:pPr>
+      <w:rPr>
+        <w:rFonts w:ascii="Symbol" w:hAnsi="Symbol" w:hint="default"/>
+      </w:rPr>
+    </w:lvl>
+    <w:lvl w:ilvl="4" w:tplc="04090003">
+      <w:start w:val="1"/>
+      <w:numFmt w:val="bullet"/>
+      <w:lvlText w:val="o"/>
+      <w:lvlJc w:val="left"/>
+      <w:pPr>
+        <w:ind w:left="3600" w:hanging="360"/>
+      </w:pPr>
+      <w:rPr>
+        <w:rFonts w:ascii="Courier New" w:hAnsi="Courier New" w:cs="Courier New" w:hint="default"/>
+      </w:rPr>
+    </w:lvl>
+    <w:lvl w:ilvl="5" w:tplc="04090005">
+      <w:start w:val="1"/>
+      <w:numFmt w:val="bullet"/>
+      <w:lvlText w:val=""/>
+      <w:lvlJc w:val="left"/>
+      <w:pPr>
+        <w:ind w:left="4320" w:hanging="360"/>
+      </w:pPr>
+      <w:rPr>
+        <w:rFonts w:ascii="Wingdings" w:hAnsi="Wingdings" w:hint="default"/>
+      </w:rPr>
+    </w:lvl>
+    <w:lvl w:ilvl="6" w:tplc="04090001">
+      <w:start w:val="1"/>
+      <w:numFmt w:val="bullet"/>
+      <w:lvlText w:val=""/>
+      <w:lvlJc w:val="left"/>
+      <w:pPr>
+        <w:ind w:left="5040" w:hanging="360"/>
+      </w:pPr>
+      <w:rPr>
+        <w:rFonts w:ascii="Symbol" w:hAnsi="Symbol" w:hint="default"/>
+      </w:rPr>
+    </w:lvl>
+    <w:lvl w:ilvl="7" w:tplc="04090003">
+      <w:start w:val="1"/>
+      <w:numFmt w:val="bullet"/>
+      <w:lvlText w:val="o"/>
+      <w:lvlJc w:val="left"/>
+      <w:pPr>
+        <w:ind w:left="5760" w:hanging="360"/>
+      </w:pPr>
+      <w:rPr>
+        <w:rFonts w:ascii="Courier New" w:hAnsi="Courier New" w:cs="Courier New" w:hint="default"/>
+      </w:rPr>
+    </w:lvl>
+    <w:lvl w:ilvl="8" w:tplc="04090005">
+      <w:start w:val="1"/>
+      <w:numFmt w:val="bullet"/>
+      <w:lvlText w:val=""/>
+      <w:lvlJc w:val="left"/>
+      <w:pPr>
+        <w:ind w:left="6480" w:hanging="360"/>
+      </w:pPr>
+      <w:rPr>
+        <w:rFonts w:ascii="Wingdings" w:hAnsi="Wingdings" w:hint="default"/>
+      </w:rPr>
+    </w:lvl>
+  </w:abstractNum>
+  <w:abstractNum w:abstractNumId="6" w15:restartNumberingAfterBreak="0">
     <w:nsid w:val="5B6B7040"/>
     <w:multiLevelType w:val="hybridMultilevel"/>
     <w:tmpl w:val="DDD26AE6"/>
@@ -2842,7 +3694,7 @@
       </w:pPr>
     </w:lvl>
   </w:abstractNum>
-  <w:abstractNum w:abstractNumId="6" w15:restartNumberingAfterBreak="0">
+  <w:abstractNum w:abstractNumId="7" w15:restartNumberingAfterBreak="0">
     <w:nsid w:val="5C882A1D"/>
     <w:multiLevelType w:val="hybridMultilevel"/>
     <w:tmpl w:val="DC369558"/>
@@ -2982,7 +3834,7 @@
       </w:rPr>
     </w:lvl>
   </w:abstractNum>
-  <w:abstractNum w:abstractNumId="7" w15:restartNumberingAfterBreak="0">
+  <w:abstractNum w:abstractNumId="8" w15:restartNumberingAfterBreak="0">
     <w:nsid w:val="6F530EA1"/>
     <w:multiLevelType w:val="hybridMultilevel"/>
     <w:tmpl w:val="6D048B0A"/>
@@ -3071,7 +3923,7 @@
       </w:pPr>
     </w:lvl>
   </w:abstractNum>
-  <w:abstractNum w:abstractNumId="8" w15:restartNumberingAfterBreak="0">
+  <w:abstractNum w:abstractNumId="9" w15:restartNumberingAfterBreak="0">
     <w:nsid w:val="748603B9"/>
     <w:multiLevelType w:val="hybridMultilevel"/>
     <w:tmpl w:val="EB326B8C"/>
@@ -3160,7 +4012,7 @@
       </w:pPr>
     </w:lvl>
   </w:abstractNum>
-  <w:abstractNum w:abstractNumId="9" w15:restartNumberingAfterBreak="0">
+  <w:abstractNum w:abstractNumId="10" w15:restartNumberingAfterBreak="0">
     <w:nsid w:val="7A4E5A71"/>
     <w:multiLevelType w:val="hybridMultilevel"/>
     <w:tmpl w:val="06541A98"/>
@@ -3250,22 +4102,22 @@
     </w:lvl>
   </w:abstractNum>
   <w:num w:numId="1">
-    <w:abstractNumId w:val="6"/>
+    <w:abstractNumId w:val="7"/>
   </w:num>
   <w:num w:numId="2">
-    <w:abstractNumId w:val="9"/>
+    <w:abstractNumId w:val="10"/>
   </w:num>
   <w:num w:numId="3">
-    <w:abstractNumId w:val="7"/>
+    <w:abstractNumId w:val="8"/>
   </w:num>
   <w:num w:numId="4">
-    <w:abstractNumId w:val="8"/>
+    <w:abstractNumId w:val="9"/>
   </w:num>
   <w:num w:numId="5">
     <w:abstractNumId w:val="3"/>
   </w:num>
   <w:num w:numId="6">
-    <w:abstractNumId w:val="5"/>
+    <w:abstractNumId w:val="6"/>
   </w:num>
   <w:num w:numId="7">
     <w:abstractNumId w:val="2"/>
@@ -3278,6 +4130,9 @@
   </w:num>
   <w:num w:numId="10">
     <w:abstractNumId w:val="1"/>
+  </w:num>
+  <w:num w:numId="11">
+    <w:abstractNumId w:val="5"/>
   </w:num>
   <w:numIdMacAtCleanup w:val="4"/>
 </w:numbering>

--- a/C21-Ex01-ItamarAyalon-206024796-YanivAvrahami-302374921/C21 Ex02 Itamar 206024796 Yaniv 302374921.docx
+++ b/C21-Ex01-ItamarAyalon-206024796-YanivAvrahami-302374921/C21 Ex02 Itamar 206024796 Yaniv 302374921.docx
@@ -4,24 +4,15 @@
   <w:body>
     <w:p>
       <w:pPr>
+        <w:rPr>
+          <w:rtl/>
+        </w:rPr>
+      </w:pPr>
+    </w:p>
+    <w:p>
+      <w:pPr>
         <w:pStyle w:val="Heading3"/>
         <w:rPr>
-          <w:rFonts w:hint="cs"/>
-          <w:rtl/>
-        </w:rPr>
-      </w:pPr>
-    </w:p>
-    <w:p>
-      <w:pPr>
-        <w:rPr>
-          <w:rtl/>
-        </w:rPr>
-      </w:pPr>
-    </w:p>
-    <w:p>
-      <w:pPr>
-        <w:pStyle w:val="Heading3"/>
-        <w:rPr>
           <w:rtl/>
         </w:rPr>
       </w:pPr>
@@ -129,9 +120,6 @@
     <w:p>
       <w:pPr>
         <w:spacing w:after="0"/>
-        <w:rPr>
-          <w:rtl/>
-        </w:rPr>
       </w:pPr>
       <w:r>
         <w:rPr>
@@ -376,37 +364,73 @@
         <w:spacing w:after="0" w:line="240" w:lineRule="auto"/>
         <w:ind w:right="720"/>
         <w:rPr>
+          <w:rFonts w:asciiTheme="minorBidi" w:hAnsiTheme="minorBidi"/>
+          <w:rtl/>
+        </w:rPr>
+      </w:pPr>
+      <w:r>
+        <w:rPr>
+          <w:rFonts w:asciiTheme="minorBidi" w:hAnsiTheme="minorBidi"/>
+          <w:rtl/>
+        </w:rPr>
+        <w:t>סיבת הבחירה בתבנית זו היא כיוון שישנה מחלק</w:t>
+      </w:r>
+      <w:r>
+        <w:rPr>
           <w:rFonts w:asciiTheme="minorBidi" w:hAnsiTheme="minorBidi" w:hint="cs"/>
           <w:rtl/>
         </w:rPr>
-      </w:pPr>
+        <w:t xml:space="preserve">ה </w:t>
+      </w:r>
+      <w:proofErr w:type="spellStart"/>
       <w:r>
         <w:rPr>
           <w:rFonts w:asciiTheme="minorBidi" w:hAnsiTheme="minorBidi"/>
-          <w:rtl/>
-        </w:rPr>
-        <w:t xml:space="preserve">סיבת הבחירה בתבנית זו היא </w:t>
+        </w:rPr>
+        <w:t>FacebookUserFetcher</w:t>
+      </w:r>
+      <w:proofErr w:type="spellEnd"/>
+      <w:r>
+        <w:rPr>
+          <w:rFonts w:asciiTheme="minorBidi" w:hAnsiTheme="minorBidi" w:hint="cs"/>
+          <w:rtl/>
+        </w:rPr>
+        <w:t xml:space="preserve"> שא</w:t>
       </w:r>
       <w:r>
         <w:rPr>
           <w:rFonts w:asciiTheme="minorBidi" w:hAnsiTheme="minorBidi"/>
           <w:rtl/>
         </w:rPr>
-        <w:t>כיוון שישנה מחלק</w:t>
+        <w:t xml:space="preserve">חראית על </w:t>
       </w:r>
       <w:r>
         <w:rPr>
           <w:rFonts w:asciiTheme="minorBidi" w:hAnsiTheme="minorBidi" w:hint="cs"/>
           <w:rtl/>
         </w:rPr>
-        <w:t xml:space="preserve">ה </w:t>
+        <w:t>משיכת נתונים</w:t>
+      </w:r>
+      <w:r>
+        <w:rPr>
+          <w:rFonts w:asciiTheme="minorBidi" w:hAnsiTheme="minorBidi"/>
+          <w:rtl/>
+        </w:rPr>
+        <w:t xml:space="preserve"> </w:t>
+      </w:r>
+      <w:r>
+        <w:rPr>
+          <w:rFonts w:asciiTheme="minorBidi" w:hAnsiTheme="minorBidi" w:hint="cs"/>
+          <w:rtl/>
+        </w:rPr>
+        <w:t xml:space="preserve">מהמחלקה </w:t>
       </w:r>
       <w:proofErr w:type="spellStart"/>
       <w:r>
         <w:rPr>
           <w:rFonts w:asciiTheme="minorBidi" w:hAnsiTheme="minorBidi"/>
         </w:rPr>
-        <w:t>FacebookUserFetcher</w:t>
+        <w:t>FacebookService</w:t>
       </w:r>
       <w:proofErr w:type="spellEnd"/>
       <w:r>
@@ -414,68 +438,29 @@
           <w:rFonts w:asciiTheme="minorBidi" w:hAnsiTheme="minorBidi" w:hint="cs"/>
           <w:rtl/>
         </w:rPr>
-        <w:t xml:space="preserve"> שא</w:t>
-      </w:r>
+        <w:t>.</w:t>
+      </w:r>
+    </w:p>
+    <w:p>
+      <w:pPr>
+        <w:spacing w:after="0" w:line="240" w:lineRule="auto"/>
+        <w:ind w:right="720"/>
+      </w:pPr>
+      <w:r>
+        <w:rPr>
+          <w:rFonts w:asciiTheme="minorBidi" w:hAnsiTheme="minorBidi" w:hint="cs"/>
+          <w:rtl/>
+        </w:rPr>
+        <w:t>אין צורך שכמה מחלקות יימשכו מידע מה-</w:t>
+      </w:r>
+      <w:proofErr w:type="spellStart"/>
       <w:r>
         <w:rPr>
           <w:rFonts w:asciiTheme="minorBidi" w:hAnsiTheme="minorBidi"/>
-          <w:rtl/>
-        </w:rPr>
-        <w:t xml:space="preserve">חראית על </w:t>
-      </w:r>
-      <w:r>
-        <w:rPr>
-          <w:rFonts w:asciiTheme="minorBidi" w:hAnsiTheme="minorBidi" w:hint="cs"/>
-          <w:rtl/>
-        </w:rPr>
-        <w:t>משיכת נתונים</w:t>
-      </w:r>
-      <w:r>
-        <w:rPr>
-          <w:rFonts w:asciiTheme="minorBidi" w:hAnsiTheme="minorBidi"/>
-          <w:rtl/>
-        </w:rPr>
-        <w:t xml:space="preserve"> </w:t>
-      </w:r>
-      <w:r>
-        <w:rPr>
-          <w:rFonts w:asciiTheme="minorBidi" w:hAnsiTheme="minorBidi" w:hint="cs"/>
-          <w:rtl/>
-        </w:rPr>
-        <w:t xml:space="preserve">מהמחלקה </w:t>
-      </w:r>
-      <w:r>
-        <w:rPr>
-          <w:rFonts w:asciiTheme="minorBidi" w:hAnsiTheme="minorBidi"/>
         </w:rPr>
         <w:t>FacebookService</w:t>
       </w:r>
-      <w:r>
-        <w:rPr>
-          <w:rFonts w:asciiTheme="minorBidi" w:hAnsiTheme="minorBidi" w:hint="cs"/>
-          <w:rtl/>
-        </w:rPr>
-        <w:t>.</w:t>
-      </w:r>
-    </w:p>
-    <w:p>
-      <w:pPr>
-        <w:spacing w:after="0" w:line="240" w:lineRule="auto"/>
-        <w:ind w:right="720"/>
-      </w:pPr>
-      <w:r>
-        <w:rPr>
-          <w:rFonts w:asciiTheme="minorBidi" w:hAnsiTheme="minorBidi" w:hint="cs"/>
-          <w:rtl/>
-        </w:rPr>
-        <w:t>אין צורך שכמה מחלקות יימשכו מידע מה-</w:t>
-      </w:r>
-      <w:r>
-        <w:rPr>
-          <w:rFonts w:asciiTheme="minorBidi" w:hAnsiTheme="minorBidi"/>
-        </w:rPr>
-        <w:t>FacebookService</w:t>
-      </w:r>
+      <w:proofErr w:type="spellEnd"/>
       <w:r>
         <w:rPr>
           <w:rFonts w:asciiTheme="minorBidi" w:hAnsiTheme="minorBidi" w:hint="cs"/>
@@ -568,7 +553,6 @@
       <w:pPr>
         <w:spacing w:after="0" w:line="240" w:lineRule="auto"/>
         <w:rPr>
-          <w:rFonts w:hint="cs"/>
           <w:rtl/>
         </w:rPr>
       </w:pPr>
@@ -589,15 +573,73 @@
           <w:rFonts w:hint="cs"/>
           <w:rtl/>
         </w:rPr>
+        <w:t xml:space="preserve"> מיצרת מופע יחיד של עצמה עם הגנה מפני </w:t>
+      </w:r>
+      <w:r>
+        <w:t>thread</w:t>
+      </w:r>
+      <w:r>
+        <w:rPr>
+          <w:rFonts w:hint="cs"/>
+          <w:rtl/>
+        </w:rPr>
+        <w:t xml:space="preserve">-ים ומנגנון של </w:t>
+      </w:r>
+      <w:r>
+        <w:t>double lock</w:t>
+      </w:r>
+      <w:r>
+        <w:rPr>
+          <w:rFonts w:hint="cs"/>
+          <w:rtl/>
+        </w:rPr>
+        <w:t xml:space="preserve">. </w:t>
+      </w:r>
+    </w:p>
+    <w:p>
+      <w:pPr>
+        <w:spacing w:after="0" w:line="240" w:lineRule="auto"/>
+        <w:ind w:right="720"/>
+        <w:rPr>
+          <w:rtl/>
+        </w:rPr>
+      </w:pPr>
+      <w:r>
+        <w:rPr>
+          <w:rFonts w:hint="cs"/>
+          <w:rtl/>
+        </w:rPr>
+        <w:t>ב</w:t>
+      </w:r>
+      <w:r>
+        <w:rPr>
+          <w:rtl/>
+        </w:rPr>
+        <w:t>מחלקה</w:t>
+      </w:r>
+      <w:r>
+        <w:rPr>
+          <w:rFonts w:hint="cs"/>
+          <w:rtl/>
+        </w:rPr>
+        <w:t xml:space="preserve"> יש משתנה</w:t>
+      </w:r>
+      <w:r>
+        <w:rPr>
+          <w:rtl/>
+        </w:rPr>
+        <w:t xml:space="preserve"> סטטי</w:t>
+      </w:r>
+      <w:r>
+        <w:rPr>
+          <w:rFonts w:hint="cs"/>
+          <w:rtl/>
+        </w:rPr>
         <w:t xml:space="preserve"> </w:t>
       </w:r>
       <w:proofErr w:type="spellStart"/>
       <w:r>
-        <w:rPr>
-          <w:rFonts w:hint="cs"/>
-          <w:rtl/>
-        </w:rPr>
-        <w:t>מיצרת</w:t>
+        <w:t>m_Instance</w:t>
       </w:r>
       <w:proofErr w:type="spellEnd"/>
       <w:r>
@@ -605,71 +647,65 @@
           <w:rFonts w:hint="cs"/>
           <w:rtl/>
         </w:rPr>
-        <w:t xml:space="preserve"> מופע יחיד של עצמה עם הגנה מפני </w:t>
-      </w:r>
-      <w:r>
-        <w:t>thread</w:t>
-      </w:r>
-      <w:r>
-        <w:rPr>
-          <w:rFonts w:hint="cs"/>
-          <w:rtl/>
-        </w:rPr>
-        <w:t xml:space="preserve">-ים ומנגנון של </w:t>
-      </w:r>
-      <w:r>
-        <w:t>double lock</w:t>
-      </w:r>
-      <w:r>
-        <w:rPr>
-          <w:rFonts w:hint="cs"/>
-          <w:rtl/>
-        </w:rPr>
-        <w:t xml:space="preserve">. </w:t>
-      </w:r>
-    </w:p>
-    <w:p>
-      <w:pPr>
-        <w:spacing w:after="0" w:line="240" w:lineRule="auto"/>
-        <w:ind w:right="720"/>
-        <w:rPr>
-          <w:rFonts w:hint="cs"/>
-          <w:rtl/>
-        </w:rPr>
-      </w:pPr>
-      <w:r>
-        <w:rPr>
-          <w:rFonts w:hint="cs"/>
-          <w:rtl/>
-        </w:rPr>
-        <w:t>ב</w:t>
-      </w:r>
-      <w:r>
-        <w:rPr>
-          <w:rtl/>
-        </w:rPr>
-        <w:t>מחלקה</w:t>
-      </w:r>
-      <w:r>
-        <w:rPr>
-          <w:rFonts w:hint="cs"/>
-          <w:rtl/>
-        </w:rPr>
-        <w:t xml:space="preserve"> יש משתנה</w:t>
-      </w:r>
-      <w:r>
-        <w:rPr>
-          <w:rtl/>
-        </w:rPr>
-        <w:t xml:space="preserve"> סטטי</w:t>
-      </w:r>
-      <w:r>
-        <w:rPr>
-          <w:rFonts w:hint="cs"/>
-          <w:rtl/>
-        </w:rPr>
         <w:t xml:space="preserve"> </w:t>
       </w:r>
+      <w:r>
+        <w:rPr>
+          <w:rFonts w:hint="cs"/>
+          <w:rtl/>
+        </w:rPr>
+        <w:t>ו</w:t>
+      </w:r>
+      <w:r>
+        <w:rPr>
+          <w:rFonts w:hint="cs"/>
+          <w:rtl/>
+        </w:rPr>
+        <w:t>באמצעות</w:t>
+      </w:r>
+      <w:r>
+        <w:rPr>
+          <w:rFonts w:hint="cs"/>
+          <w:rtl/>
+        </w:rPr>
+        <w:t xml:space="preserve"> המשתנה</w:t>
+      </w:r>
+      <w:r>
+        <w:rPr>
+          <w:rFonts w:hint="cs"/>
+          <w:rtl/>
+        </w:rPr>
+        <w:t xml:space="preserve"> </w:t>
+      </w:r>
+      <w:r>
+        <w:t>Instance</w:t>
+      </w:r>
+      <w:r>
+        <w:rPr>
+          <w:rtl/>
+        </w:rPr>
+        <w:t xml:space="preserve"> </w:t>
+      </w:r>
+      <w:r>
+        <w:rPr>
+          <w:rFonts w:hint="cs"/>
+          <w:rtl/>
+        </w:rPr>
+        <w:t>נ</w:t>
+      </w:r>
+      <w:r>
+        <w:rPr>
+          <w:rtl/>
+        </w:rPr>
+        <w:t xml:space="preserve">בדוק אם </w:t>
+      </w:r>
+      <w:r>
+        <w:rPr>
+          <w:rFonts w:hint="cs"/>
+          <w:rtl/>
+        </w:rPr>
+        <w:t xml:space="preserve">כבר קיים מופע של </w:t>
+      </w:r>
       <w:proofErr w:type="spellStart"/>
       <w:r>
         <w:t>m</w:t>
@@ -683,6 +719,25 @@
           <w:rFonts w:hint="cs"/>
           <w:rtl/>
         </w:rPr>
+        <w:t xml:space="preserve">, </w:t>
+      </w:r>
+      <w:r>
+        <w:rPr>
+          <w:rtl/>
+        </w:rPr>
+        <w:t>אם יש</w:t>
+      </w:r>
+      <w:r>
+        <w:rPr>
+          <w:rFonts w:hint="cs"/>
+          <w:rtl/>
+        </w:rPr>
+        <w:t xml:space="preserve"> אז</w:t>
+      </w:r>
+      <w:r>
+        <w:rPr>
+          <w:rtl/>
+        </w:rPr>
         <w:t xml:space="preserve"> </w:t>
       </w:r>
       <w:r>
@@ -690,64 +745,91 @@
           <w:rFonts w:hint="cs"/>
           <w:rtl/>
         </w:rPr>
-        <w:t>ו</w:t>
-      </w:r>
-      <w:r>
-        <w:rPr>
-          <w:rFonts w:hint="cs"/>
-          <w:rtl/>
-        </w:rPr>
-        <w:t>באמצעות</w:t>
-      </w:r>
-      <w:r>
-        <w:rPr>
-          <w:rFonts w:hint="cs"/>
-          <w:rtl/>
-        </w:rPr>
-        <w:t xml:space="preserve"> המשתנה</w:t>
-      </w:r>
-      <w:r>
-        <w:rPr>
-          <w:rFonts w:hint="cs"/>
-          <w:rtl/>
-        </w:rPr>
-        <w:t xml:space="preserve"> </w:t>
-      </w:r>
-      <w:r>
-        <w:t>Instance</w:t>
-      </w:r>
-      <w:r>
-        <w:rPr>
-          <w:rtl/>
-        </w:rPr>
-        <w:t xml:space="preserve"> </w:t>
-      </w:r>
-      <w:r>
-        <w:rPr>
-          <w:rFonts w:hint="cs"/>
-          <w:rtl/>
-        </w:rPr>
-        <w:t>נ</w:t>
-      </w:r>
-      <w:r>
-        <w:rPr>
-          <w:rtl/>
-        </w:rPr>
-        <w:t xml:space="preserve">בדוק אם </w:t>
-      </w:r>
-      <w:r>
-        <w:rPr>
-          <w:rFonts w:hint="cs"/>
-          <w:rtl/>
-        </w:rPr>
-        <w:t xml:space="preserve">כבר קיים מופע של </w:t>
+        <w:t>נחזיר אותו אחרת נ</w:t>
+      </w:r>
+      <w:r>
+        <w:rPr>
+          <w:rtl/>
+        </w:rPr>
+        <w:t>י</w:t>
+      </w:r>
+      <w:r>
+        <w:rPr>
+          <w:rFonts w:hint="cs"/>
+          <w:rtl/>
+        </w:rPr>
+        <w:t>י</w:t>
+      </w:r>
+      <w:r>
+        <w:rPr>
+          <w:rtl/>
+        </w:rPr>
+        <w:t xml:space="preserve">צר אחד </w:t>
+      </w:r>
+      <w:r>
+        <w:rPr>
+          <w:rFonts w:hint="cs"/>
+          <w:rtl/>
+        </w:rPr>
+        <w:t>חדש</w:t>
+      </w:r>
+      <w:r>
+        <w:rPr>
+          <w:rFonts w:hint="cs"/>
+          <w:rtl/>
+        </w:rPr>
+        <w:t>.</w:t>
+      </w:r>
+    </w:p>
+    <w:p>
+      <w:pPr>
+        <w:spacing w:after="0" w:line="240" w:lineRule="auto"/>
+        <w:rPr>
+          <w:rFonts w:hint="cs"/>
+        </w:rPr>
+      </w:pPr>
+      <w:r>
+        <w:rPr>
+          <w:rFonts w:hint="cs"/>
+          <w:rtl/>
+        </w:rPr>
+        <w:t xml:space="preserve">מיקום </w:t>
+      </w:r>
+    </w:p>
+    <w:p>
+      <w:pPr>
+        <w:spacing w:after="0" w:line="240" w:lineRule="auto"/>
+        <w:rPr>
+          <w:rFonts w:hint="cs"/>
+          <w:rtl/>
+        </w:rPr>
+      </w:pPr>
+      <w:r>
+        <w:rPr>
+          <w:rFonts w:hint="cs"/>
+          <w:rtl/>
+        </w:rPr>
+        <w:t xml:space="preserve">* ניתן למצוא בפרויקט </w:t>
+      </w:r>
+      <w:r>
+        <w:rPr>
+          <w:rFonts w:hint="cs"/>
+        </w:rPr>
+        <w:t>L</w:t>
+      </w:r>
+      <w:r>
+        <w:t>ogic</w:t>
+      </w:r>
+      <w:r>
+        <w:rPr>
+          <w:rFonts w:hint="cs"/>
+          <w:rtl/>
+        </w:rPr>
+        <w:t xml:space="preserve"> -&gt; </w:t>
       </w:r>
       <w:proofErr w:type="spellStart"/>
       <w:r>
-        <w:t>m</w:t>
-      </w:r>
-      <w:r>
-        <w:t>_Instance</w:t>
+        <w:t>FacebookUserFetcher</w:t>
       </w:r>
       <w:proofErr w:type="spellEnd"/>
       <w:r>
@@ -755,83 +837,12 @@
           <w:rFonts w:hint="cs"/>
           <w:rtl/>
         </w:rPr>
-        <w:t xml:space="preserve">, </w:t>
-      </w:r>
-      <w:r>
-        <w:rPr>
-          <w:rtl/>
-        </w:rPr>
-        <w:t>אם יש</w:t>
-      </w:r>
-      <w:r>
-        <w:rPr>
-          <w:rFonts w:hint="cs"/>
-          <w:rtl/>
-        </w:rPr>
-        <w:t xml:space="preserve"> אז</w:t>
-      </w:r>
-      <w:r>
-        <w:rPr>
-          <w:rtl/>
-        </w:rPr>
-        <w:t xml:space="preserve"> </w:t>
-      </w:r>
-      <w:r>
-        <w:rPr>
-          <w:rFonts w:hint="cs"/>
-          <w:rtl/>
-        </w:rPr>
-        <w:t>נחזיר אותו אחרת נ</w:t>
-      </w:r>
-      <w:r>
-        <w:rPr>
-          <w:rtl/>
-        </w:rPr>
-        <w:t>י</w:t>
-      </w:r>
-      <w:r>
-        <w:rPr>
-          <w:rFonts w:hint="cs"/>
-          <w:rtl/>
-        </w:rPr>
-        <w:t>י</w:t>
-      </w:r>
-      <w:r>
-        <w:rPr>
-          <w:rtl/>
-        </w:rPr>
-        <w:t xml:space="preserve">צר אחד </w:t>
-      </w:r>
-      <w:r>
-        <w:rPr>
-          <w:rFonts w:hint="cs"/>
-          <w:rtl/>
-        </w:rPr>
-        <w:t>חדש</w:t>
-      </w:r>
-      <w:r>
-        <w:rPr>
-          <w:rFonts w:hint="cs"/>
-          <w:rtl/>
-        </w:rPr>
         <w:t>.</w:t>
       </w:r>
     </w:p>
     <w:p>
       <w:pPr>
         <w:spacing w:after="0" w:line="240" w:lineRule="auto"/>
-        <w:rPr>
-          <w:rFonts w:hint="cs"/>
-          <w:rtl/>
-        </w:rPr>
-      </w:pPr>
-    </w:p>
-    <w:p>
-      <w:pPr>
-        <w:spacing w:after="0" w:line="240" w:lineRule="auto"/>
-        <w:rPr>
-          <w:rFonts w:hint="cs"/>
-        </w:rPr>
       </w:pPr>
     </w:p>
     <w:p>
@@ -1074,7 +1085,6 @@
         <w:spacing w:after="0" w:line="240" w:lineRule="auto"/>
         <w:ind w:right="720"/>
         <w:rPr>
-          <w:rFonts w:hint="cs"/>
           <w:rtl/>
         </w:rPr>
       </w:pPr>
@@ -1467,6 +1477,60 @@
           <w:rtl/>
         </w:rPr>
         <w:t>נחליף בין הטפסים.</w:t>
+      </w:r>
+    </w:p>
+    <w:p>
+      <w:pPr>
+        <w:spacing w:after="0" w:line="240" w:lineRule="auto"/>
+        <w:ind w:right="720"/>
+        <w:rPr>
+          <w:rFonts w:hint="cs"/>
+          <w:rtl/>
+        </w:rPr>
+      </w:pPr>
+      <w:r>
+        <w:rPr>
+          <w:rFonts w:hint="cs"/>
+          <w:rtl/>
+        </w:rPr>
+        <w:t xml:space="preserve">* ניתן למצוא בפרויקט </w:t>
+      </w:r>
+      <w:r>
+        <w:rPr>
+          <w:rFonts w:hint="cs"/>
+        </w:rPr>
+        <w:t>UI</w:t>
+      </w:r>
+      <w:r>
+        <w:rPr>
+          <w:rFonts w:hint="cs"/>
+          <w:rtl/>
+        </w:rPr>
+        <w:t xml:space="preserve"> -&gt;</w:t>
+      </w:r>
+      <w:r>
+        <w:rPr>
+          <w:rFonts w:hint="cs"/>
+          <w:rtl/>
+        </w:rPr>
+        <w:t xml:space="preserve"> תיקייה</w:t>
+      </w:r>
+      <w:r>
+        <w:rPr>
+          <w:rFonts w:hint="cs"/>
+          <w:rtl/>
+        </w:rPr>
+        <w:t xml:space="preserve"> </w:t>
+      </w:r>
+      <w:r>
+        <w:t>Factory Method</w:t>
+      </w:r>
+      <w:r>
+        <w:rPr>
+          <w:rFonts w:hint="cs"/>
+          <w:rtl/>
+        </w:rPr>
+        <w:t>.</w:t>
       </w:r>
     </w:p>
     <w:p>
@@ -1894,22 +1958,6 @@
     </w:p>
     <w:p>
       <w:pPr>
-        <w:spacing w:after="0" w:line="240" w:lineRule="auto"/>
-        <w:ind w:right="720"/>
-        <w:rPr>
-          <w:rtl/>
-        </w:rPr>
-      </w:pPr>
-    </w:p>
-    <w:p>
-      <w:pPr>
-        <w:rPr>
-          <w:rtl/>
-        </w:rPr>
-      </w:pPr>
-    </w:p>
-    <w:p>
-      <w:pPr>
         <w:rPr>
           <w:sz w:val="20"/>
           <w:szCs w:val="20"/>
@@ -2194,7 +2242,23 @@
           <w:rFonts w:hint="cs"/>
           <w:rtl/>
         </w:rPr>
-        <w:t xml:space="preserve"> [שם התבנית]</w:t>
+        <w:t xml:space="preserve"> [</w:t>
+      </w:r>
+      <w:r>
+        <w:rPr>
+          <w:rFonts w:hint="cs"/>
+        </w:rPr>
+        <w:t>F</w:t>
+      </w:r>
+      <w:r>
+        <w:t>acade</w:t>
+      </w:r>
+      <w:r>
+        <w:rPr>
+          <w:rFonts w:hint="cs"/>
+          <w:rtl/>
+        </w:rPr>
+        <w:t>]</w:t>
       </w:r>
     </w:p>
     <w:p>
@@ -2224,7 +2288,62 @@
           <w:rFonts w:hint="cs"/>
           <w:rtl/>
         </w:rPr>
-        <w:t>[תיאור הסיבה / הצורך בשימוש בתבנית במערכת שלכם]</w:t>
+        <w:t xml:space="preserve">ה </w:t>
+      </w:r>
+      <w:r>
+        <w:rPr>
+          <w:rFonts w:hint="cs"/>
+        </w:rPr>
+        <w:t>UI</w:t>
+      </w:r>
+      <w:r>
+        <w:rPr>
+          <w:rFonts w:hint="cs"/>
+          <w:rtl/>
+        </w:rPr>
+        <w:t xml:space="preserve"> ביצע הרבה לוגיקה שנלקחה מהמנוע ועובדה כדי שתוכל להציג למשתמש את הפלט, לכן השתמשנו ב </w:t>
+      </w:r>
+      <w:r>
+        <w:rPr>
+          <w:rFonts w:hint="cs"/>
+        </w:rPr>
+        <w:t>F</w:t>
+      </w:r>
+      <w:r>
+        <w:t>acade</w:t>
+      </w:r>
+      <w:r>
+        <w:rPr>
+          <w:rFonts w:hint="cs"/>
+          <w:rtl/>
+        </w:rPr>
+        <w:t xml:space="preserve"> בכדי שיבצע את החישוב הנ"ל לפני שהוא מגיע ל</w:t>
+      </w:r>
+      <w:r>
+        <w:rPr>
+          <w:rFonts w:hint="cs"/>
+        </w:rPr>
+        <w:t>UI</w:t>
+      </w:r>
+      <w:r>
+        <w:rPr>
+          <w:rFonts w:hint="cs"/>
+          <w:rtl/>
+        </w:rPr>
+        <w:t xml:space="preserve"> ובכך ה</w:t>
+      </w:r>
+      <w:r>
+        <w:rPr>
+          <w:rFonts w:hint="cs"/>
+        </w:rPr>
+        <w:t>UI</w:t>
+      </w:r>
+      <w:r>
+        <w:rPr>
+          <w:rFonts w:hint="cs"/>
+          <w:rtl/>
+        </w:rPr>
+        <w:t xml:space="preserve"> יהיה נקי יותר מפעולות לוגיות.</w:t>
       </w:r>
       <w:r>
         <w:rPr>
@@ -2254,14 +2373,102 @@
       <w:pPr>
         <w:spacing w:after="0" w:line="240" w:lineRule="auto"/>
         <w:ind w:right="720"/>
-      </w:pPr>
-      <w:r>
-        <w:rPr>
-          <w:rFonts w:hint="cs"/>
-          <w:rtl/>
-        </w:rPr>
-        <w:t>[תיאור המימוש והיכן ניתן למצוא אותו בקוד]</w:t>
-      </w:r>
+        <w:rPr>
+          <w:rtl/>
+        </w:rPr>
+      </w:pPr>
+      <w:r>
+        <w:rPr>
+          <w:rFonts w:hint="cs"/>
+          <w:rtl/>
+        </w:rPr>
+        <w:t xml:space="preserve">המחלקה בתכליתה צריכה להכיל אוסף תמונות ויהיה ניתן לייבא ממנה </w:t>
+      </w:r>
+      <w:r>
+        <w:t>chunk</w:t>
+      </w:r>
+      <w:r>
+        <w:rPr>
+          <w:rFonts w:hint="cs"/>
+          <w:rtl/>
+        </w:rPr>
+        <w:t xml:space="preserve">-ים של תמונות. לכן נחזיק אוסף של תמונות (שנקבל מהמנוע) כך שיהיה ניתן לקבל את ה </w:t>
+      </w:r>
+      <w:r>
+        <w:t>chunk</w:t>
+      </w:r>
+      <w:r>
+        <w:rPr>
+          <w:rFonts w:hint="cs"/>
+          <w:rtl/>
+        </w:rPr>
+        <w:t xml:space="preserve"> הבא או הקודם מהמחלקה, ולבדוק האם בכלל קיים כזה. ומכאן שה</w:t>
+      </w:r>
+      <w:r>
+        <w:rPr>
+          <w:rFonts w:hint="cs"/>
+        </w:rPr>
+        <w:t>UI</w:t>
+      </w:r>
+      <w:r>
+        <w:rPr>
+          <w:rFonts w:hint="cs"/>
+          <w:rtl/>
+        </w:rPr>
+        <w:t xml:space="preserve"> לא צריך להתעסק עם חישוב ה </w:t>
+      </w:r>
+      <w:r>
+        <w:t>chunk</w:t>
+      </w:r>
+      <w:r>
+        <w:rPr>
+          <w:rFonts w:hint="cs"/>
+          <w:rtl/>
+        </w:rPr>
+        <w:t xml:space="preserve">-ים והאם קיימים בכלל, אלא הוא משתמש בהם באופן ישיר מה </w:t>
+      </w:r>
+      <w:r>
+        <w:t>Facade</w:t>
+      </w:r>
+      <w:r>
+        <w:rPr>
+          <w:rFonts w:hint="cs"/>
+          <w:rtl/>
+        </w:rPr>
+        <w:t>.</w:t>
+      </w:r>
+    </w:p>
+    <w:p>
+      <w:pPr>
+        <w:spacing w:after="0" w:line="240" w:lineRule="auto"/>
+        <w:ind w:right="720"/>
+        <w:rPr>
+          <w:rFonts w:hint="cs"/>
+          <w:rtl/>
+        </w:rPr>
+      </w:pPr>
+      <w:r>
+        <w:rPr>
+          <w:rFonts w:hint="cs"/>
+          <w:rtl/>
+        </w:rPr>
+        <w:t xml:space="preserve">* ניתן למצוא בפרויקט </w:t>
+      </w:r>
+      <w:r>
+        <w:t>Logic</w:t>
+      </w:r>
+      <w:r>
+        <w:rPr>
+          <w:rFonts w:hint="cs"/>
+          <w:rtl/>
+        </w:rPr>
+        <w:t xml:space="preserve"> -&gt; </w:t>
+      </w:r>
+      <w:proofErr w:type="spellStart"/>
+      <w:r>
+        <w:t>AlbumFacade</w:t>
+      </w:r>
+      <w:proofErr w:type="spellEnd"/>
     </w:p>
     <w:p>
       <w:pPr>
@@ -2285,26 +2492,60 @@
       <w:pPr>
         <w:spacing w:after="0" w:line="240" w:lineRule="auto"/>
         <w:ind w:right="720"/>
-        <w:rPr>
-          <w:rtl/>
-        </w:rPr>
-      </w:pPr>
-      <w:r>
-        <w:rPr>
-          <w:rFonts w:hint="cs"/>
-          <w:rtl/>
-        </w:rPr>
-        <w:t>[</w:t>
-      </w:r>
-      <w:r>
-        <w:t>sequence diagram</w:t>
-      </w:r>
-      <w:r>
-        <w:rPr>
-          <w:rFonts w:hint="cs"/>
-          <w:rtl/>
-        </w:rPr>
-        <w:t xml:space="preserve"> שמציגה את התהליך שקשור לתבנית והאינטראקציה בין המחלקות]</w:t>
+      </w:pPr>
+      <w:r>
+        <w:rPr>
+          <w:noProof/>
+        </w:rPr>
+        <w:lastRenderedPageBreak/>
+        <w:drawing>
+          <wp:inline distT="0" distB="0" distL="0" distR="0" wp14:anchorId="6AF977AC" wp14:editId="728D7B9E">
+            <wp:extent cx="5266690" cy="3591560"/>
+            <wp:effectExtent l="0" t="0" r="0" b="8890"/>
+            <wp:docPr id="11" name="Picture 11"/>
+            <wp:cNvGraphicFramePr>
+              <a:graphicFrameLocks xmlns:a="http://schemas.openxmlformats.org/drawingml/2006/main" noChangeAspect="1"/>
+            </wp:cNvGraphicFramePr>
+            <a:graphic xmlns:a="http://schemas.openxmlformats.org/drawingml/2006/main">
+              <a:graphicData uri="http://schemas.openxmlformats.org/drawingml/2006/picture">
+                <pic:pic xmlns:pic="http://schemas.openxmlformats.org/drawingml/2006/picture">
+                  <pic:nvPicPr>
+                    <pic:cNvPr id="0" name="Picture 2"/>
+                    <pic:cNvPicPr>
+                      <a:picLocks noChangeAspect="1" noChangeArrowheads="1"/>
+                    </pic:cNvPicPr>
+                  </pic:nvPicPr>
+                  <pic:blipFill>
+                    <a:blip r:embed="rId11" cstate="print">
+                      <a:extLst>
+                        <a:ext uri="{28A0092B-C50C-407E-A947-70E740481C1C}">
+                          <a14:useLocalDpi xmlns:a14="http://schemas.microsoft.com/office/drawing/2010/main" val="0"/>
+                        </a:ext>
+                      </a:extLst>
+                    </a:blip>
+                    <a:srcRect/>
+                    <a:stretch>
+                      <a:fillRect/>
+                    </a:stretch>
+                  </pic:blipFill>
+                  <pic:spPr bwMode="auto">
+                    <a:xfrm>
+                      <a:off x="0" y="0"/>
+                      <a:ext cx="5266690" cy="3591560"/>
+                    </a:xfrm>
+                    <a:prstGeom prst="rect">
+                      <a:avLst/>
+                    </a:prstGeom>
+                    <a:noFill/>
+                    <a:ln>
+                      <a:noFill/>
+                    </a:ln>
+                  </pic:spPr>
+                </pic:pic>
+              </a:graphicData>
+            </a:graphic>
+          </wp:inline>
+        </w:drawing>
       </w:r>
     </w:p>
     <w:p>
@@ -2327,6 +2568,12 @@
       <w:r>
         <w:t>Class Diagram</w:t>
       </w:r>
+    </w:p>
+    <w:p>
+      <w:pPr>
+        <w:spacing w:after="0" w:line="240" w:lineRule="auto"/>
+        <w:ind w:left="360" w:right="720"/>
+      </w:pPr>
       <w:r>
         <w:rPr>
           <w:rFonts w:hint="cs"/>
@@ -2344,61 +2591,61 @@
       <w:r>
         <w:rPr>
           <w:rFonts w:hint="cs"/>
-          <w:rtl/>
-        </w:rPr>
-        <w:t>[</w:t>
-      </w:r>
-      <w:r>
-        <w:t>class diagram</w:t>
-      </w:r>
-      <w:r>
-        <w:rPr>
-          <w:rFonts w:hint="cs"/>
-          <w:rtl/>
-        </w:rPr>
-        <w:t xml:space="preserve"> שמתארת את המחלקות שלכם שמעורבות בתבנית (תיאור מלא שכולל </w:t>
-      </w:r>
-      <w:r>
-        <w:t>Properties</w:t>
-      </w:r>
-      <w:r>
-        <w:rPr>
-          <w:rFonts w:hint="cs"/>
-          <w:rtl/>
-        </w:rPr>
-        <w:t xml:space="preserve"> ו- </w:t>
-      </w:r>
-      <w:r>
-        <w:t>Methods</w:t>
-      </w:r>
-      <w:r>
-        <w:rPr>
-          <w:rFonts w:hint="cs"/>
-          <w:rtl/>
-        </w:rPr>
-        <w:t>) והיחסים ביניהם (תאור מלא עבור כל יחס כפי שלמדנו בכיתה). עבור כל מחלקה שלכם, כיתבו מי המקבילה שלה (אם יש כזו) בתבנית (</w:t>
-      </w:r>
-      <w:r>
-        <w:t>Pattern</w:t>
-      </w:r>
-      <w:r>
-        <w:rPr>
-          <w:rFonts w:hint="cs"/>
-          <w:rtl/>
-        </w:rPr>
-        <w:t>) שבחרתם</w:t>
-      </w:r>
-    </w:p>
-    <w:p>
-      <w:pPr>
-        <w:rPr>
-          <w:rtl/>
-        </w:rPr>
-      </w:pPr>
+          <w:noProof/>
+        </w:rPr>
+        <w:drawing>
+          <wp:inline distT="0" distB="0" distL="0" distR="0" wp14:anchorId="6962A40B" wp14:editId="083C1E1B">
+            <wp:extent cx="5267325" cy="3248025"/>
+            <wp:effectExtent l="0" t="0" r="9525" b="9525"/>
+            <wp:docPr id="9" name="Picture 9" descr="Diagram&#10;&#10;Description automatically generated"/>
+            <wp:cNvGraphicFramePr>
+              <a:graphicFrameLocks xmlns:a="http://schemas.openxmlformats.org/drawingml/2006/main" noChangeAspect="1"/>
+            </wp:cNvGraphicFramePr>
+            <a:graphic xmlns:a="http://schemas.openxmlformats.org/drawingml/2006/main">
+              <a:graphicData uri="http://schemas.openxmlformats.org/drawingml/2006/picture">
+                <pic:pic xmlns:pic="http://schemas.openxmlformats.org/drawingml/2006/picture">
+                  <pic:nvPicPr>
+                    <pic:cNvPr id="9" name="Picture 9" descr="Diagram&#10;&#10;Description automatically generated"/>
+                    <pic:cNvPicPr>
+                      <a:picLocks noChangeAspect="1" noChangeArrowheads="1"/>
+                    </pic:cNvPicPr>
+                  </pic:nvPicPr>
+                  <pic:blipFill>
+                    <a:blip r:embed="rId12" cstate="print">
+                      <a:extLst>
+                        <a:ext uri="{28A0092B-C50C-407E-A947-70E740481C1C}">
+                          <a14:useLocalDpi xmlns:a14="http://schemas.microsoft.com/office/drawing/2010/main" val="0"/>
+                        </a:ext>
+                      </a:extLst>
+                    </a:blip>
+                    <a:srcRect/>
+                    <a:stretch>
+                      <a:fillRect/>
+                    </a:stretch>
+                  </pic:blipFill>
+                  <pic:spPr bwMode="auto">
+                    <a:xfrm>
+                      <a:off x="0" y="0"/>
+                      <a:ext cx="5267325" cy="3248025"/>
+                    </a:xfrm>
+                    <a:prstGeom prst="rect">
+                      <a:avLst/>
+                    </a:prstGeom>
+                    <a:noFill/>
+                    <a:ln>
+                      <a:noFill/>
+                    </a:ln>
+                  </pic:spPr>
+                </pic:pic>
+              </a:graphicData>
+            </a:graphic>
+          </wp:inline>
+        </w:drawing>
+      </w:r>
     </w:p>
     <w:sectPr>
-      <w:headerReference w:type="default" r:id="rId11"/>
-      <w:footerReference w:type="default" r:id="rId12"/>
+      <w:headerReference w:type="default" r:id="rId13"/>
+      <w:footerReference w:type="default" r:id="rId14"/>
       <w:pgSz w:w="11906" w:h="16838"/>
       <w:pgMar w:top="825" w:right="1800" w:bottom="426" w:left="1800" w:header="142" w:footer="271" w:gutter="0"/>
       <w:cols w:space="708"/>

--- a/C21-Ex01-ItamarAyalon-206024796-YanivAvrahami-302374921/C21 Ex02 Itamar 206024796 Yaniv 302374921.docx
+++ b/C21-Ex01-ItamarAyalon-206024796-YanivAvrahami-302374921/C21 Ex02 Itamar 206024796 Yaniv 302374921.docx
@@ -261,12 +261,14 @@
       <w:pPr>
         <w:spacing w:after="0"/>
         <w:rPr>
-          <w:rtl/>
-        </w:rPr>
-      </w:pPr>
-      <w:r>
-        <w:rPr>
-          <w:rFonts w:hint="cs"/>
+          <w:color w:val="31849B" w:themeColor="accent5" w:themeShade="BF"/>
+          <w:rtl/>
+        </w:rPr>
+      </w:pPr>
+      <w:r>
+        <w:rPr>
+          <w:rFonts w:hint="cs"/>
+          <w:color w:val="31849B" w:themeColor="accent5" w:themeShade="BF"/>
           <w:rtl/>
         </w:rPr>
         <w:t xml:space="preserve">*את הפיצ'רים ניתן למצוא בקוד בפרויקט </w:t>
@@ -274,32 +276,42 @@
       <w:r>
         <w:rPr>
           <w:rFonts w:hint="cs"/>
+          <w:color w:val="31849B" w:themeColor="accent5" w:themeShade="BF"/>
         </w:rPr>
         <w:t>UI</w:t>
       </w:r>
       <w:r>
         <w:rPr>
           <w:rFonts w:hint="cs"/>
+          <w:color w:val="31849B" w:themeColor="accent5" w:themeShade="BF"/>
           <w:rtl/>
         </w:rPr>
         <w:t xml:space="preserve"> -&gt; </w:t>
       </w:r>
       <w:r>
+        <w:rPr>
+          <w:color w:val="31849B" w:themeColor="accent5" w:themeShade="BF"/>
+        </w:rPr>
         <w:t>Forms</w:t>
       </w:r>
       <w:r>
         <w:rPr>
           <w:rFonts w:hint="cs"/>
+          <w:color w:val="31849B" w:themeColor="accent5" w:themeShade="BF"/>
           <w:rtl/>
         </w:rPr>
         <w:t xml:space="preserve"> -&gt; </w:t>
       </w:r>
       <w:r>
+        <w:rPr>
+          <w:color w:val="31849B" w:themeColor="accent5" w:themeShade="BF"/>
+        </w:rPr>
         <w:t>Features</w:t>
       </w:r>
       <w:r>
         <w:rPr>
           <w:rFonts w:hint="cs"/>
+          <w:color w:val="31849B" w:themeColor="accent5" w:themeShade="BF"/>
           <w:rtl/>
         </w:rPr>
         <w:t>.</w:t>
@@ -784,9 +796,6 @@
     <w:p>
       <w:pPr>
         <w:spacing w:after="0" w:line="240" w:lineRule="auto"/>
-        <w:rPr>
-          <w:rFonts w:hint="cs"/>
-        </w:rPr>
       </w:pPr>
       <w:r>
         <w:rPr>
@@ -800,13 +809,14 @@
       <w:pPr>
         <w:spacing w:after="0" w:line="240" w:lineRule="auto"/>
         <w:rPr>
-          <w:rFonts w:hint="cs"/>
-          <w:rtl/>
-        </w:rPr>
-      </w:pPr>
-      <w:r>
-        <w:rPr>
-          <w:rFonts w:hint="cs"/>
+          <w:color w:val="31849B" w:themeColor="accent5" w:themeShade="BF"/>
+          <w:rtl/>
+        </w:rPr>
+      </w:pPr>
+      <w:r>
+        <w:rPr>
+          <w:rFonts w:hint="cs"/>
+          <w:color w:val="31849B" w:themeColor="accent5" w:themeShade="BF"/>
           <w:rtl/>
         </w:rPr>
         <w:t xml:space="preserve">* ניתן למצוא בפרויקט </w:t>
@@ -814,27 +824,36 @@
       <w:r>
         <w:rPr>
           <w:rFonts w:hint="cs"/>
+          <w:color w:val="31849B" w:themeColor="accent5" w:themeShade="BF"/>
         </w:rPr>
         <w:t>L</w:t>
       </w:r>
       <w:r>
+        <w:rPr>
+          <w:color w:val="31849B" w:themeColor="accent5" w:themeShade="BF"/>
+        </w:rPr>
         <w:t>ogic</w:t>
       </w:r>
       <w:r>
         <w:rPr>
           <w:rFonts w:hint="cs"/>
+          <w:color w:val="31849B" w:themeColor="accent5" w:themeShade="BF"/>
           <w:rtl/>
         </w:rPr>
         <w:t xml:space="preserve"> -&gt; </w:t>
       </w:r>
       <w:proofErr w:type="spellStart"/>
       <w:r>
+        <w:rPr>
+          <w:color w:val="31849B" w:themeColor="accent5" w:themeShade="BF"/>
+        </w:rPr>
         <w:t>FacebookUserFetcher</w:t>
       </w:r>
       <w:proofErr w:type="spellEnd"/>
       <w:r>
         <w:rPr>
           <w:rFonts w:hint="cs"/>
+          <w:color w:val="31849B" w:themeColor="accent5" w:themeShade="BF"/>
           <w:rtl/>
         </w:rPr>
         <w:t>.</w:t>
@@ -1484,13 +1503,14 @@
         <w:spacing w:after="0" w:line="240" w:lineRule="auto"/>
         <w:ind w:right="720"/>
         <w:rPr>
-          <w:rFonts w:hint="cs"/>
-          <w:rtl/>
-        </w:rPr>
-      </w:pPr>
-      <w:r>
-        <w:rPr>
-          <w:rFonts w:hint="cs"/>
+          <w:color w:val="31849B" w:themeColor="accent5" w:themeShade="BF"/>
+          <w:rtl/>
+        </w:rPr>
+      </w:pPr>
+      <w:r>
+        <w:rPr>
+          <w:rFonts w:hint="cs"/>
+          <w:color w:val="31849B" w:themeColor="accent5" w:themeShade="BF"/>
           <w:rtl/>
         </w:rPr>
         <w:t xml:space="preserve">* ניתן למצוא בפרויקט </w:t>
@@ -1498,12 +1518,14 @@
       <w:r>
         <w:rPr>
           <w:rFonts w:hint="cs"/>
+          <w:color w:val="31849B" w:themeColor="accent5" w:themeShade="BF"/>
         </w:rPr>
         <w:t>UI</w:t>
       </w:r>
       <w:r>
         <w:rPr>
           <w:rFonts w:hint="cs"/>
+          <w:color w:val="31849B" w:themeColor="accent5" w:themeShade="BF"/>
           <w:rtl/>
         </w:rPr>
         <w:t xml:space="preserve"> -&gt;</w:t>
@@ -1511,6 +1533,7 @@
       <w:r>
         <w:rPr>
           <w:rFonts w:hint="cs"/>
+          <w:color w:val="31849B" w:themeColor="accent5" w:themeShade="BF"/>
           <w:rtl/>
         </w:rPr>
         <w:t xml:space="preserve"> תיקייה</w:t>
@@ -1518,16 +1541,21 @@
       <w:r>
         <w:rPr>
           <w:rFonts w:hint="cs"/>
+          <w:color w:val="31849B" w:themeColor="accent5" w:themeShade="BF"/>
           <w:rtl/>
         </w:rPr>
         <w:t xml:space="preserve"> </w:t>
       </w:r>
       <w:r>
+        <w:rPr>
+          <w:color w:val="31849B" w:themeColor="accent5" w:themeShade="BF"/>
+        </w:rPr>
         <w:t>Factory Method</w:t>
       </w:r>
       <w:r>
         <w:rPr>
           <w:rFonts w:hint="cs"/>
+          <w:color w:val="31849B" w:themeColor="accent5" w:themeShade="BF"/>
           <w:rtl/>
         </w:rPr>
         <w:t>.</w:t>
@@ -2443,29 +2471,37 @@
         <w:spacing w:after="0" w:line="240" w:lineRule="auto"/>
         <w:ind w:right="720"/>
         <w:rPr>
-          <w:rFonts w:hint="cs"/>
-          <w:rtl/>
-        </w:rPr>
-      </w:pPr>
-      <w:r>
-        <w:rPr>
-          <w:rFonts w:hint="cs"/>
+          <w:color w:val="31849B" w:themeColor="accent5" w:themeShade="BF"/>
+          <w:rtl/>
+        </w:rPr>
+      </w:pPr>
+      <w:r>
+        <w:rPr>
+          <w:rFonts w:hint="cs"/>
+          <w:color w:val="31849B" w:themeColor="accent5" w:themeShade="BF"/>
           <w:rtl/>
         </w:rPr>
         <w:t xml:space="preserve">* ניתן למצוא בפרויקט </w:t>
       </w:r>
       <w:r>
+        <w:rPr>
+          <w:color w:val="31849B" w:themeColor="accent5" w:themeShade="BF"/>
+        </w:rPr>
         <w:t>Logic</w:t>
       </w:r>
       <w:r>
         <w:rPr>
           <w:rFonts w:hint="cs"/>
+          <w:color w:val="31849B" w:themeColor="accent5" w:themeShade="BF"/>
           <w:rtl/>
         </w:rPr>
         <w:t xml:space="preserve"> -&gt; </w:t>
       </w:r>
       <w:proofErr w:type="spellStart"/>
       <w:r>
+        <w:rPr>
+          <w:color w:val="31849B" w:themeColor="accent5" w:themeShade="BF"/>
+        </w:rPr>
         <w:t>AlbumFacade</w:t>
       </w:r>
       <w:proofErr w:type="spellEnd"/>
@@ -2583,11 +2619,6 @@
       </w:r>
     </w:p>
     <w:p>
-      <w:pPr>
-        <w:rPr>
-          <w:rtl/>
-        </w:rPr>
-      </w:pPr>
       <w:r>
         <w:rPr>
           <w:rFonts w:hint="cs"/>
@@ -2642,6 +2673,716 @@
           </wp:inline>
         </w:drawing>
       </w:r>
+    </w:p>
+    <w:p>
+      <w:pPr>
+        <w:bidi w:val="0"/>
+        <w:spacing w:after="200"/>
+      </w:pPr>
+      <w:r>
+        <w:br w:type="page"/>
+      </w:r>
+    </w:p>
+    <w:p>
+      <w:pPr>
+        <w:rPr>
+          <w:color w:val="4F81BD" w:themeColor="accent1"/>
+          <w:sz w:val="32"/>
+          <w:szCs w:val="32"/>
+          <w:u w:val="single"/>
+          <w:rtl/>
+          <w14:shadow w14:blurRad="38100" w14:dist="25400" w14:dir="5400000" w14:sx="100000" w14:sy="100000" w14:kx="0" w14:ky="0" w14:algn="ctr">
+            <w14:srgbClr w14:val="6E747A">
+              <w14:alpha w14:val="57000"/>
+            </w14:srgbClr>
+          </w14:shadow>
+          <w14:textOutline w14:w="0" w14:cap="flat" w14:cmpd="sng" w14:algn="ctr">
+            <w14:noFill/>
+            <w14:prstDash w14:val="solid"/>
+            <w14:round/>
+          </w14:textOutline>
+        </w:rPr>
+      </w:pPr>
+      <w:r>
+        <w:rPr>
+          <w:rFonts w:hint="cs"/>
+          <w:color w:val="4F81BD" w:themeColor="accent1"/>
+          <w:sz w:val="32"/>
+          <w:szCs w:val="32"/>
+          <w:u w:val="single"/>
+          <w:rtl/>
+          <w14:shadow w14:blurRad="38100" w14:dist="25400" w14:dir="5400000" w14:sx="100000" w14:sy="100000" w14:kx="0" w14:ky="0" w14:algn="ctr">
+            <w14:srgbClr w14:val="6E747A">
+              <w14:alpha w14:val="57000"/>
+            </w14:srgbClr>
+          </w14:shadow>
+          <w14:textOutline w14:w="0" w14:cap="flat" w14:cmpd="sng" w14:algn="ctr">
+            <w14:noFill/>
+            <w14:prstDash w14:val="solid"/>
+            <w14:round/>
+          </w14:textOutline>
+        </w:rPr>
+        <w:lastRenderedPageBreak/>
+        <w:t>עבודה אסינכרונית:</w:t>
+      </w:r>
+    </w:p>
+    <w:p>
+      <w:pPr>
+        <w:rPr>
+          <w:rtl/>
+        </w:rPr>
+      </w:pPr>
+      <w:r>
+        <w:rPr>
+          <w:rFonts w:hint="cs"/>
+          <w:rtl/>
+        </w:rPr>
+        <w:t xml:space="preserve">ממשנו את </w:t>
+      </w:r>
+      <w:proofErr w:type="spellStart"/>
+      <w:r>
+        <w:rPr>
+          <w:rFonts w:ascii="Consolas" w:hAnsi="Consolas"/>
+          <w:color w:val="31849B" w:themeColor="accent5" w:themeShade="BF"/>
+        </w:rPr>
+        <w:t>FacebookUserFetcher</w:t>
+      </w:r>
+      <w:proofErr w:type="spellEnd"/>
+      <w:r>
+        <w:rPr>
+          <w:rFonts w:hint="cs"/>
+          <w:color w:val="31849B" w:themeColor="accent5" w:themeShade="BF"/>
+          <w:rtl/>
+        </w:rPr>
+        <w:t xml:space="preserve"> </w:t>
+      </w:r>
+      <w:r>
+        <w:rPr>
+          <w:rFonts w:hint="cs"/>
+          <w:rtl/>
+        </w:rPr>
+        <w:t xml:space="preserve">כך שיתמוך ב </w:t>
+      </w:r>
+      <w:proofErr w:type="spellStart"/>
+      <w:r>
+        <w:t>multi threading</w:t>
+      </w:r>
+      <w:proofErr w:type="spellEnd"/>
+      <w:r>
+        <w:rPr>
+          <w:rFonts w:hint="cs"/>
+          <w:rtl/>
+        </w:rPr>
+        <w:t xml:space="preserve"> בעזרת לוקים במקומות שנראו בעייתיים מבחינת מולטי-טראדד.</w:t>
+      </w:r>
+    </w:p>
+    <w:p>
+      <w:pPr>
+        <w:rPr>
+          <w:rFonts w:hint="cs"/>
+          <w:rtl/>
+        </w:rPr>
+      </w:pPr>
+    </w:p>
+    <w:p>
+      <w:pPr>
+        <w:pStyle w:val="ListParagraph"/>
+        <w:numPr>
+          <w:ilvl w:val="0"/>
+          <w:numId w:val="12"/>
+        </w:numPr>
+      </w:pPr>
+      <w:r>
+        <w:rPr>
+          <w:rFonts w:hint="cs"/>
+          <w:rtl/>
+        </w:rPr>
+        <w:t xml:space="preserve">במחלקה </w:t>
+      </w:r>
+      <w:proofErr w:type="spellStart"/>
+      <w:r>
+        <w:rPr>
+          <w:rFonts w:ascii="Consolas" w:hAnsi="Consolas"/>
+          <w:color w:val="31849B" w:themeColor="accent5" w:themeShade="BF"/>
+        </w:rPr>
+        <w:t>AlbumsForm</w:t>
+      </w:r>
+      <w:proofErr w:type="spellEnd"/>
+      <w:r>
+        <w:rPr>
+          <w:rFonts w:hint="cs"/>
+          <w:color w:val="31849B" w:themeColor="accent5" w:themeShade="BF"/>
+          <w:rtl/>
+        </w:rPr>
+        <w:t xml:space="preserve"> </w:t>
+      </w:r>
+      <w:r>
+        <w:rPr>
+          <w:rFonts w:hint="cs"/>
+          <w:rtl/>
+        </w:rPr>
+        <w:t xml:space="preserve">ממשנו במטודה </w:t>
+      </w:r>
+      <w:r>
+        <w:rPr>
+          <w:rFonts w:ascii="Consolas" w:hAnsi="Consolas"/>
+          <w:color w:val="E36C0A" w:themeColor="accent6" w:themeShade="BF"/>
+        </w:rPr>
+        <w:t>onload</w:t>
+      </w:r>
+      <w:r>
+        <w:rPr>
+          <w:rFonts w:hint="cs"/>
+          <w:color w:val="E36C0A" w:themeColor="accent6" w:themeShade="BF"/>
+          <w:rtl/>
+        </w:rPr>
+        <w:t xml:space="preserve"> </w:t>
+      </w:r>
+      <w:r>
+        <w:rPr>
+          <w:rFonts w:hint="cs"/>
+          <w:rtl/>
+        </w:rPr>
+        <w:t xml:space="preserve">את הפעלת המטודה </w:t>
+      </w:r>
+      <w:proofErr w:type="spellStart"/>
+      <w:r>
+        <w:rPr>
+          <w:rFonts w:ascii="Consolas" w:hAnsi="Consolas" w:cs="Consolas"/>
+          <w:color w:val="E36C0A" w:themeColor="accent6" w:themeShade="BF"/>
+          <w:lang w:val="en-IL"/>
+        </w:rPr>
+        <w:t>fetchAlbumsOnLoad</w:t>
+      </w:r>
+      <w:proofErr w:type="spellEnd"/>
+      <w:r>
+        <w:rPr>
+          <w:rFonts w:ascii="Consolas" w:hAnsi="Consolas" w:hint="cs"/>
+          <w:color w:val="E36C0A" w:themeColor="accent6" w:themeShade="BF"/>
+          <w:rtl/>
+          <w:lang w:val="en-IL"/>
+        </w:rPr>
+        <w:t xml:space="preserve"> </w:t>
+      </w:r>
+      <w:r>
+        <w:rPr>
+          <w:rFonts w:ascii="Consolas" w:hAnsi="Consolas" w:hint="cs"/>
+          <w:color w:val="000000"/>
+          <w:rtl/>
+          <w:lang w:val="en-IL"/>
+        </w:rPr>
+        <w:t>בטראד נפרד.</w:t>
+      </w:r>
+    </w:p>
+    <w:p>
+      <w:pPr>
+        <w:pStyle w:val="ListParagraph"/>
+        <w:rPr>
+          <w:rFonts w:ascii="Consolas" w:hAnsi="Consolas"/>
+          <w:color w:val="000000"/>
+          <w:rtl/>
+          <w:lang w:val="en-IL"/>
+        </w:rPr>
+      </w:pPr>
+      <w:r>
+        <w:rPr>
+          <w:rFonts w:ascii="Consolas" w:hAnsi="Consolas" w:hint="cs"/>
+          <w:color w:val="000000"/>
+          <w:rtl/>
+          <w:lang w:val="en-IL"/>
+        </w:rPr>
+        <w:t xml:space="preserve">המטודה פונה אל </w:t>
+      </w:r>
+      <w:proofErr w:type="spellStart"/>
+      <w:r>
+        <w:rPr>
+          <w:rFonts w:ascii="Consolas" w:hAnsi="Consolas"/>
+          <w:color w:val="31849B" w:themeColor="accent5" w:themeShade="BF"/>
+        </w:rPr>
+        <w:t>FacebookUserFetcher</w:t>
+      </w:r>
+      <w:proofErr w:type="spellEnd"/>
+      <w:r>
+        <w:rPr>
+          <w:rFonts w:hint="cs"/>
+          <w:color w:val="31849B" w:themeColor="accent5" w:themeShade="BF"/>
+          <w:rtl/>
+        </w:rPr>
+        <w:t xml:space="preserve"> </w:t>
+      </w:r>
+      <w:r>
+        <w:rPr>
+          <w:rFonts w:ascii="Consolas" w:hAnsi="Consolas" w:hint="cs"/>
+          <w:color w:val="000000"/>
+          <w:rtl/>
+          <w:lang w:val="en-IL"/>
+        </w:rPr>
+        <w:t>במטרה לחלץ את כל האלבומים בצורה אסינכרונית</w:t>
+      </w:r>
+      <w:r>
+        <w:rPr>
+          <w:rFonts w:ascii="Consolas" w:hAnsi="Consolas" w:hint="cs"/>
+          <w:color w:val="000000"/>
+          <w:rtl/>
+          <w:lang w:val="en-IL"/>
+        </w:rPr>
+        <w:t xml:space="preserve">, ומוסיפה אותם לתוך הרשימה המוצגת ב </w:t>
+      </w:r>
+      <w:r>
+        <w:rPr>
+          <w:rFonts w:ascii="Consolas" w:hAnsi="Consolas" w:hint="cs"/>
+          <w:color w:val="000000"/>
+          <w:lang w:val="en-IL"/>
+        </w:rPr>
+        <w:t>UI</w:t>
+      </w:r>
+      <w:r>
+        <w:rPr>
+          <w:rFonts w:ascii="Consolas" w:hAnsi="Consolas" w:hint="cs"/>
+          <w:color w:val="000000"/>
+          <w:rtl/>
+          <w:lang w:val="en-IL"/>
+        </w:rPr>
+        <w:t>,</w:t>
+      </w:r>
+      <w:r>
+        <w:rPr>
+          <w:rFonts w:ascii="Consolas" w:hAnsi="Consolas" w:hint="cs"/>
+          <w:color w:val="000000"/>
+          <w:rtl/>
+          <w:lang w:val="en-IL"/>
+        </w:rPr>
+        <w:t xml:space="preserve"> </w:t>
+      </w:r>
+      <w:r>
+        <w:rPr>
+          <w:rFonts w:ascii="Consolas" w:hAnsi="Consolas" w:hint="cs"/>
+          <w:color w:val="000000"/>
+          <w:rtl/>
+          <w:lang w:val="en-IL"/>
+        </w:rPr>
+        <w:t>כדי לא</w:t>
+      </w:r>
+      <w:r>
+        <w:rPr>
+          <w:rFonts w:ascii="Consolas" w:hAnsi="Consolas" w:hint="cs"/>
+          <w:color w:val="000000"/>
+          <w:rtl/>
+          <w:lang w:val="en-IL"/>
+        </w:rPr>
+        <w:t xml:space="preserve"> לפגוע בחווית המשתמש</w:t>
+      </w:r>
+      <w:r>
+        <w:rPr>
+          <w:rFonts w:ascii="Consolas" w:hAnsi="Consolas" w:hint="cs"/>
+          <w:color w:val="000000"/>
+          <w:rtl/>
+          <w:lang w:val="en-IL"/>
+        </w:rPr>
+        <w:t xml:space="preserve"> </w:t>
+      </w:r>
+      <w:r>
+        <w:rPr>
+          <w:rFonts w:ascii="Consolas" w:hAnsi="Consolas" w:hint="cs"/>
+          <w:color w:val="000000"/>
+          <w:rtl/>
+          <w:lang w:val="en-IL"/>
+        </w:rPr>
+        <w:t>כיוון שפעולה זו לוקחת זמן</w:t>
+      </w:r>
+      <w:r>
+        <w:rPr>
+          <w:rFonts w:ascii="Consolas" w:hAnsi="Consolas" w:hint="cs"/>
+          <w:color w:val="000000"/>
+          <w:rtl/>
+          <w:lang w:val="en-IL"/>
+        </w:rPr>
+        <w:t>.</w:t>
+      </w:r>
+    </w:p>
+    <w:p>
+      <w:pPr>
+        <w:rPr>
+          <w:rFonts w:hint="cs"/>
+          <w:rtl/>
+        </w:rPr>
+      </w:pPr>
+    </w:p>
+    <w:p>
+      <w:pPr>
+        <w:pStyle w:val="ListParagraph"/>
+        <w:numPr>
+          <w:ilvl w:val="0"/>
+          <w:numId w:val="12"/>
+        </w:numPr>
+      </w:pPr>
+      <w:r>
+        <w:rPr>
+          <w:rFonts w:hint="cs"/>
+          <w:rtl/>
+        </w:rPr>
+        <w:t xml:space="preserve">במחלקה </w:t>
+      </w:r>
+      <w:proofErr w:type="spellStart"/>
+      <w:r>
+        <w:rPr>
+          <w:rFonts w:ascii="Consolas" w:hAnsi="Consolas"/>
+          <w:color w:val="31849B" w:themeColor="accent5" w:themeShade="BF"/>
+        </w:rPr>
+        <w:t>EventsForm</w:t>
+      </w:r>
+      <w:proofErr w:type="spellEnd"/>
+      <w:r>
+        <w:rPr>
+          <w:rFonts w:hint="cs"/>
+          <w:color w:val="31849B" w:themeColor="accent5" w:themeShade="BF"/>
+          <w:rtl/>
+        </w:rPr>
+        <w:t xml:space="preserve"> </w:t>
+      </w:r>
+      <w:r>
+        <w:rPr>
+          <w:rFonts w:hint="cs"/>
+          <w:rtl/>
+        </w:rPr>
+        <w:t xml:space="preserve">ממשנו במטודה </w:t>
+      </w:r>
+      <w:r>
+        <w:rPr>
+          <w:rFonts w:ascii="Consolas" w:hAnsi="Consolas"/>
+          <w:color w:val="E36C0A" w:themeColor="accent6" w:themeShade="BF"/>
+        </w:rPr>
+        <w:t>onload</w:t>
+      </w:r>
+      <w:r>
+        <w:rPr>
+          <w:rFonts w:hint="cs"/>
+          <w:rtl/>
+        </w:rPr>
+        <w:t xml:space="preserve"> את</w:t>
+      </w:r>
+      <w:r>
+        <w:rPr>
+          <w:rFonts w:hint="cs"/>
+          <w:rtl/>
+        </w:rPr>
+        <w:t xml:space="preserve"> הפעלת </w:t>
+      </w:r>
+      <w:r>
+        <w:rPr>
+          <w:rFonts w:ascii="Consolas" w:hAnsi="Consolas" w:cs="Consolas"/>
+          <w:color w:val="E36C0A" w:themeColor="accent6" w:themeShade="BF"/>
+          <w:lang w:val="en-IL"/>
+        </w:rPr>
+        <w:t>fetch</w:t>
+      </w:r>
+      <w:r>
+        <w:rPr>
+          <w:rFonts w:ascii="Consolas" w:hAnsi="Consolas" w:cs="Consolas"/>
+          <w:color w:val="E36C0A" w:themeColor="accent6" w:themeShade="BF"/>
+        </w:rPr>
+        <w:t>Event</w:t>
+      </w:r>
+      <w:proofErr w:type="spellStart"/>
+      <w:r>
+        <w:rPr>
+          <w:rFonts w:ascii="Consolas" w:hAnsi="Consolas" w:cs="Consolas"/>
+          <w:color w:val="E36C0A" w:themeColor="accent6" w:themeShade="BF"/>
+          <w:lang w:val="en-IL"/>
+        </w:rPr>
+        <w:t>sOnLoad</w:t>
+      </w:r>
+      <w:proofErr w:type="spellEnd"/>
+      <w:r>
+        <w:rPr>
+          <w:rFonts w:hint="cs"/>
+          <w:rtl/>
+        </w:rPr>
+        <w:t>.</w:t>
+      </w:r>
+    </w:p>
+    <w:p>
+      <w:pPr>
+        <w:pStyle w:val="ListParagraph"/>
+        <w:rPr>
+          <w:rtl/>
+        </w:rPr>
+      </w:pPr>
+      <w:r>
+        <w:rPr>
+          <w:rFonts w:hint="cs"/>
+          <w:rtl/>
+        </w:rPr>
+        <w:t>שם ממשנו את לקיחת המידע אודות סוג ה</w:t>
+      </w:r>
+      <w:r>
+        <w:t>event</w:t>
+      </w:r>
+      <w:r>
+        <w:rPr>
+          <w:rFonts w:hint="cs"/>
+          <w:rtl/>
+        </w:rPr>
+        <w:t xml:space="preserve"> הרצוי, </w:t>
+      </w:r>
+      <w:r>
+        <w:rPr>
+          <w:rFonts w:hint="cs"/>
+          <w:rtl/>
+        </w:rPr>
+        <w:t>ופננינו אל</w:t>
+      </w:r>
+      <w:r>
+        <w:rPr>
+          <w:rFonts w:hint="cs"/>
+          <w:rtl/>
+        </w:rPr>
+        <w:t xml:space="preserve"> </w:t>
+      </w:r>
+      <w:proofErr w:type="spellStart"/>
+      <w:r>
+        <w:rPr>
+          <w:rFonts w:ascii="Consolas" w:hAnsi="Consolas"/>
+          <w:color w:val="31849B" w:themeColor="accent5" w:themeShade="BF"/>
+        </w:rPr>
+        <w:t>FacebookUserFetcher</w:t>
+      </w:r>
+      <w:proofErr w:type="spellEnd"/>
+      <w:r>
+        <w:rPr>
+          <w:rFonts w:hint="cs"/>
+          <w:color w:val="31849B" w:themeColor="accent5" w:themeShade="BF"/>
+          <w:rtl/>
+        </w:rPr>
+        <w:t xml:space="preserve"> </w:t>
+      </w:r>
+      <w:r>
+        <w:rPr>
+          <w:rFonts w:hint="cs"/>
+          <w:rtl/>
+        </w:rPr>
+        <w:t xml:space="preserve">בכדי לקבל את כל ה </w:t>
+      </w:r>
+      <w:r>
+        <w:t>events</w:t>
+      </w:r>
+      <w:r>
+        <w:rPr>
+          <w:rFonts w:hint="cs"/>
+          <w:rtl/>
+        </w:rPr>
+        <w:t xml:space="preserve"> הללו</w:t>
+      </w:r>
+      <w:r>
+        <w:rPr>
+          <w:rFonts w:hint="cs"/>
+          <w:rtl/>
+        </w:rPr>
+        <w:t>,</w:t>
+      </w:r>
+      <w:r>
+        <w:rPr>
+          <w:rFonts w:hint="cs"/>
+          <w:rtl/>
+        </w:rPr>
+        <w:t xml:space="preserve"> ושינינו את ה </w:t>
+      </w:r>
+      <w:proofErr w:type="spellStart"/>
+      <w:r>
+        <w:rPr>
+          <w:rFonts w:hint="cs"/>
+        </w:rPr>
+        <w:t>D</w:t>
+      </w:r>
+      <w:r>
+        <w:t>ataSource</w:t>
+      </w:r>
+      <w:proofErr w:type="spellEnd"/>
+      <w:r>
+        <w:rPr>
+          <w:rFonts w:hint="cs"/>
+          <w:rtl/>
+        </w:rPr>
+        <w:t xml:space="preserve"> כדי לבצע </w:t>
+      </w:r>
+      <w:r>
+        <w:t>binding</w:t>
+      </w:r>
+      <w:r>
+        <w:rPr>
+          <w:rFonts w:hint="cs"/>
+          <w:rtl/>
+        </w:rPr>
+        <w:t xml:space="preserve"> חדש </w:t>
+      </w:r>
+      <w:r>
+        <w:rPr>
+          <w:rFonts w:hint="cs"/>
+          <w:rtl/>
+        </w:rPr>
+        <w:t xml:space="preserve">בהתאם ל </w:t>
+      </w:r>
+      <w:r>
+        <w:t>events</w:t>
+      </w:r>
+      <w:r>
+        <w:rPr>
+          <w:rFonts w:hint="cs"/>
+          <w:rtl/>
+        </w:rPr>
+        <w:t xml:space="preserve"> החדשים.</w:t>
+      </w:r>
+    </w:p>
+    <w:p>
+      <w:pPr>
+        <w:pStyle w:val="ListParagraph"/>
+      </w:pPr>
+      <w:r>
+        <w:rPr>
+          <w:rFonts w:hint="cs"/>
+          <w:rtl/>
+        </w:rPr>
+        <w:t>כנ"ל ממשנו בצורה אסינכרונית כיוון שפנייה לשרתים ואסיפת המידעים מהם לוקחת זמן יקר בו המשתמש לא יכול לבצע שום דבר.</w:t>
+      </w:r>
+    </w:p>
+    <w:p>
+      <w:pPr>
+        <w:pStyle w:val="ListParagraph"/>
+        <w:rPr>
+          <w:rFonts w:hint="cs"/>
+          <w:rtl/>
+        </w:rPr>
+      </w:pPr>
+    </w:p>
+    <w:p>
+      <w:pPr>
+        <w:rPr>
+          <w:color w:val="4F81BD" w:themeColor="accent1"/>
+          <w:sz w:val="32"/>
+          <w:szCs w:val="32"/>
+          <w:u w:val="single"/>
+          <w:rtl/>
+          <w14:shadow w14:blurRad="38100" w14:dist="25400" w14:dir="5400000" w14:sx="100000" w14:sy="100000" w14:kx="0" w14:ky="0" w14:algn="ctr">
+            <w14:srgbClr w14:val="6E747A">
+              <w14:alpha w14:val="57000"/>
+            </w14:srgbClr>
+          </w14:shadow>
+          <w14:textOutline w14:w="0" w14:cap="flat" w14:cmpd="sng" w14:algn="ctr">
+            <w14:noFill/>
+            <w14:prstDash w14:val="solid"/>
+            <w14:round/>
+          </w14:textOutline>
+        </w:rPr>
+      </w:pPr>
+      <w:r>
+        <w:rPr>
+          <w:rFonts w:hint="cs"/>
+          <w:color w:val="4F81BD" w:themeColor="accent1"/>
+          <w:sz w:val="32"/>
+          <w:szCs w:val="32"/>
+          <w:u w:val="single"/>
+          <w:rtl/>
+          <w14:shadow w14:blurRad="38100" w14:dist="25400" w14:dir="5400000" w14:sx="100000" w14:sy="100000" w14:kx="0" w14:ky="0" w14:algn="ctr">
+            <w14:srgbClr w14:val="6E747A">
+              <w14:alpha w14:val="57000"/>
+            </w14:srgbClr>
+          </w14:shadow>
+          <w14:textOutline w14:w="0" w14:cap="flat" w14:cmpd="sng" w14:algn="ctr">
+            <w14:noFill/>
+            <w14:prstDash w14:val="solid"/>
+            <w14:round/>
+          </w14:textOutline>
+        </w:rPr>
+        <w:t xml:space="preserve">עבודה </w:t>
+      </w:r>
+      <w:r>
+        <w:rPr>
+          <w:rFonts w:hint="cs"/>
+          <w:color w:val="4F81BD" w:themeColor="accent1"/>
+          <w:sz w:val="32"/>
+          <w:szCs w:val="32"/>
+          <w:u w:val="single"/>
+          <w:rtl/>
+          <w14:shadow w14:blurRad="38100" w14:dist="25400" w14:dir="5400000" w14:sx="100000" w14:sy="100000" w14:kx="0" w14:ky="0" w14:algn="ctr">
+            <w14:srgbClr w14:val="6E747A">
+              <w14:alpha w14:val="57000"/>
+            </w14:srgbClr>
+          </w14:shadow>
+          <w14:textOutline w14:w="0" w14:cap="flat" w14:cmpd="sng" w14:algn="ctr">
+            <w14:noFill/>
+            <w14:prstDash w14:val="solid"/>
+            <w14:round/>
+          </w14:textOutline>
+        </w:rPr>
+        <w:t xml:space="preserve">עם </w:t>
+      </w:r>
+      <w:r>
+        <w:rPr>
+          <w:color w:val="4F81BD" w:themeColor="accent1"/>
+          <w:sz w:val="32"/>
+          <w:szCs w:val="32"/>
+          <w:u w:val="single"/>
+          <w14:shadow w14:blurRad="38100" w14:dist="25400" w14:dir="5400000" w14:sx="100000" w14:sy="100000" w14:kx="0" w14:ky="0" w14:algn="ctr">
+            <w14:srgbClr w14:val="6E747A">
+              <w14:alpha w14:val="57000"/>
+            </w14:srgbClr>
+          </w14:shadow>
+          <w14:textOutline w14:w="0" w14:cap="flat" w14:cmpd="sng" w14:algn="ctr">
+            <w14:noFill/>
+            <w14:prstDash w14:val="solid"/>
+            <w14:round/>
+          </w14:textOutline>
+        </w:rPr>
+        <w:t>Data Binding</w:t>
+      </w:r>
+      <w:r>
+        <w:rPr>
+          <w:rFonts w:hint="cs"/>
+          <w:color w:val="4F81BD" w:themeColor="accent1"/>
+          <w:sz w:val="32"/>
+          <w:szCs w:val="32"/>
+          <w:u w:val="single"/>
+          <w:rtl/>
+          <w14:shadow w14:blurRad="38100" w14:dist="25400" w14:dir="5400000" w14:sx="100000" w14:sy="100000" w14:kx="0" w14:ky="0" w14:algn="ctr">
+            <w14:srgbClr w14:val="6E747A">
+              <w14:alpha w14:val="57000"/>
+            </w14:srgbClr>
+          </w14:shadow>
+          <w14:textOutline w14:w="0" w14:cap="flat" w14:cmpd="sng" w14:algn="ctr">
+            <w14:noFill/>
+            <w14:prstDash w14:val="solid"/>
+            <w14:round/>
+          </w14:textOutline>
+        </w:rPr>
+        <w:t>:</w:t>
+      </w:r>
+    </w:p>
+    <w:p>
+      <w:pPr>
+        <w:pStyle w:val="ListParagraph"/>
+        <w:numPr>
+          <w:ilvl w:val="0"/>
+          <w:numId w:val="12"/>
+        </w:numPr>
+        <w:rPr>
+          <w:rtl/>
+        </w:rPr>
+      </w:pPr>
+    </w:p>
+    <w:p>
+      <w:pPr>
+        <w:rPr>
+          <w:rtl/>
+        </w:rPr>
+      </w:pPr>
+    </w:p>
+    <w:p>
+      <w:pPr>
+        <w:rPr>
+          <w:rFonts w:hint="cs"/>
+          <w:rtl/>
+        </w:rPr>
+      </w:pPr>
     </w:p>
     <w:sectPr>
       <w:headerReference w:type="default" r:id="rId13"/>
@@ -4082,6 +4823,119 @@
     </w:lvl>
   </w:abstractNum>
   <w:abstractNum w:abstractNumId="8" w15:restartNumberingAfterBreak="0">
+    <w:nsid w:val="5EA8305C"/>
+    <w:multiLevelType w:val="hybridMultilevel"/>
+    <w:tmpl w:val="8154D106"/>
+    <w:lvl w:ilvl="0" w:tplc="20000003">
+      <w:start w:val="1"/>
+      <w:numFmt w:val="bullet"/>
+      <w:lvlText w:val="o"/>
+      <w:lvlJc w:val="left"/>
+      <w:pPr>
+        <w:ind w:left="720" w:hanging="360"/>
+      </w:pPr>
+      <w:rPr>
+        <w:rFonts w:ascii="Courier New" w:hAnsi="Courier New" w:cs="Courier New" w:hint="default"/>
+      </w:rPr>
+    </w:lvl>
+    <w:lvl w:ilvl="1" w:tplc="20000003" w:tentative="1">
+      <w:start w:val="1"/>
+      <w:numFmt w:val="bullet"/>
+      <w:lvlText w:val="o"/>
+      <w:lvlJc w:val="left"/>
+      <w:pPr>
+        <w:ind w:left="1440" w:hanging="360"/>
+      </w:pPr>
+      <w:rPr>
+        <w:rFonts w:ascii="Courier New" w:hAnsi="Courier New" w:cs="Courier New" w:hint="default"/>
+      </w:rPr>
+    </w:lvl>
+    <w:lvl w:ilvl="2" w:tplc="20000005" w:tentative="1">
+      <w:start w:val="1"/>
+      <w:numFmt w:val="bullet"/>
+      <w:lvlText w:val=""/>
+      <w:lvlJc w:val="left"/>
+      <w:pPr>
+        <w:ind w:left="2160" w:hanging="360"/>
+      </w:pPr>
+      <w:rPr>
+        <w:rFonts w:ascii="Wingdings" w:hAnsi="Wingdings" w:hint="default"/>
+      </w:rPr>
+    </w:lvl>
+    <w:lvl w:ilvl="3" w:tplc="20000001" w:tentative="1">
+      <w:start w:val="1"/>
+      <w:numFmt w:val="bullet"/>
+      <w:lvlText w:val=""/>
+      <w:lvlJc w:val="left"/>
+      <w:pPr>
+        <w:ind w:left="2880" w:hanging="360"/>
+      </w:pPr>
+      <w:rPr>
+        <w:rFonts w:ascii="Symbol" w:hAnsi="Symbol" w:hint="default"/>
+      </w:rPr>
+    </w:lvl>
+    <w:lvl w:ilvl="4" w:tplc="20000003" w:tentative="1">
+      <w:start w:val="1"/>
+      <w:numFmt w:val="bullet"/>
+      <w:lvlText w:val="o"/>
+      <w:lvlJc w:val="left"/>
+      <w:pPr>
+        <w:ind w:left="3600" w:hanging="360"/>
+      </w:pPr>
+      <w:rPr>
+        <w:rFonts w:ascii="Courier New" w:hAnsi="Courier New" w:cs="Courier New" w:hint="default"/>
+      </w:rPr>
+    </w:lvl>
+    <w:lvl w:ilvl="5" w:tplc="20000005" w:tentative="1">
+      <w:start w:val="1"/>
+      <w:numFmt w:val="bullet"/>
+      <w:lvlText w:val=""/>
+      <w:lvlJc w:val="left"/>
+      <w:pPr>
+        <w:ind w:left="4320" w:hanging="360"/>
+      </w:pPr>
+      <w:rPr>
+        <w:rFonts w:ascii="Wingdings" w:hAnsi="Wingdings" w:hint="default"/>
+      </w:rPr>
+    </w:lvl>
+    <w:lvl w:ilvl="6" w:tplc="20000001" w:tentative="1">
+      <w:start w:val="1"/>
+      <w:numFmt w:val="bullet"/>
+      <w:lvlText w:val=""/>
+      <w:lvlJc w:val="left"/>
+      <w:pPr>
+        <w:ind w:left="5040" w:hanging="360"/>
+      </w:pPr>
+      <w:rPr>
+        <w:rFonts w:ascii="Symbol" w:hAnsi="Symbol" w:hint="default"/>
+      </w:rPr>
+    </w:lvl>
+    <w:lvl w:ilvl="7" w:tplc="20000003" w:tentative="1">
+      <w:start w:val="1"/>
+      <w:numFmt w:val="bullet"/>
+      <w:lvlText w:val="o"/>
+      <w:lvlJc w:val="left"/>
+      <w:pPr>
+        <w:ind w:left="5760" w:hanging="360"/>
+      </w:pPr>
+      <w:rPr>
+        <w:rFonts w:ascii="Courier New" w:hAnsi="Courier New" w:cs="Courier New" w:hint="default"/>
+      </w:rPr>
+    </w:lvl>
+    <w:lvl w:ilvl="8" w:tplc="20000005" w:tentative="1">
+      <w:start w:val="1"/>
+      <w:numFmt w:val="bullet"/>
+      <w:lvlText w:val=""/>
+      <w:lvlJc w:val="left"/>
+      <w:pPr>
+        <w:ind w:left="6480" w:hanging="360"/>
+      </w:pPr>
+      <w:rPr>
+        <w:rFonts w:ascii="Wingdings" w:hAnsi="Wingdings" w:hint="default"/>
+      </w:rPr>
+    </w:lvl>
+  </w:abstractNum>
+  <w:abstractNum w:abstractNumId="9" w15:restartNumberingAfterBreak="0">
     <w:nsid w:val="6F530EA1"/>
     <w:multiLevelType w:val="hybridMultilevel"/>
     <w:tmpl w:val="6D048B0A"/>
@@ -4170,7 +5024,7 @@
       </w:pPr>
     </w:lvl>
   </w:abstractNum>
-  <w:abstractNum w:abstractNumId="9" w15:restartNumberingAfterBreak="0">
+  <w:abstractNum w:abstractNumId="10" w15:restartNumberingAfterBreak="0">
     <w:nsid w:val="748603B9"/>
     <w:multiLevelType w:val="hybridMultilevel"/>
     <w:tmpl w:val="EB326B8C"/>
@@ -4259,7 +5113,7 @@
       </w:pPr>
     </w:lvl>
   </w:abstractNum>
-  <w:abstractNum w:abstractNumId="10" w15:restartNumberingAfterBreak="0">
+  <w:abstractNum w:abstractNumId="11" w15:restartNumberingAfterBreak="0">
     <w:nsid w:val="7A4E5A71"/>
     <w:multiLevelType w:val="hybridMultilevel"/>
     <w:tmpl w:val="06541A98"/>
@@ -4352,13 +5206,13 @@
     <w:abstractNumId w:val="7"/>
   </w:num>
   <w:num w:numId="2">
-    <w:abstractNumId w:val="10"/>
+    <w:abstractNumId w:val="11"/>
   </w:num>
   <w:num w:numId="3">
-    <w:abstractNumId w:val="8"/>
+    <w:abstractNumId w:val="9"/>
   </w:num>
   <w:num w:numId="4">
-    <w:abstractNumId w:val="9"/>
+    <w:abstractNumId w:val="10"/>
   </w:num>
   <w:num w:numId="5">
     <w:abstractNumId w:val="3"/>
@@ -4380,6 +5234,9 @@
   </w:num>
   <w:num w:numId="11">
     <w:abstractNumId w:val="5"/>
+  </w:num>
+  <w:num w:numId="12">
+    <w:abstractNumId w:val="8"/>
   </w:num>
   <w:numIdMacAtCleanup w:val="4"/>
 </w:numbering>

--- a/C21-Ex01-ItamarAyalon-206024796-YanivAvrahami-302374921/C21 Ex02 Itamar 206024796 Yaniv 302374921.docx
+++ b/C21-Ex01-ItamarAyalon-206024796-YanivAvrahami-302374921/C21 Ex02 Itamar 206024796 Yaniv 302374921.docx
@@ -2779,7 +2779,6 @@
     <w:p>
       <w:pPr>
         <w:rPr>
-          <w:rFonts w:hint="cs"/>
           <w:rtl/>
         </w:rPr>
       </w:pPr>
@@ -2823,13 +2822,29 @@
         </w:rPr>
         <w:t xml:space="preserve">ממשנו במטודה </w:t>
       </w:r>
+      <w:proofErr w:type="spellStart"/>
       <w:r>
         <w:rPr>
           <w:rFonts w:ascii="Consolas" w:hAnsi="Consolas"/>
           <w:color w:val="E36C0A" w:themeColor="accent6" w:themeShade="BF"/>
         </w:rPr>
-        <w:t>onload</w:t>
-      </w:r>
+        <w:t>on</w:t>
+      </w:r>
+      <w:r>
+        <w:rPr>
+          <w:rFonts w:ascii="Consolas" w:hAnsi="Consolas"/>
+          <w:color w:val="E36C0A" w:themeColor="accent6" w:themeShade="BF"/>
+        </w:rPr>
+        <w:t>L</w:t>
+      </w:r>
+      <w:r>
+        <w:rPr>
+          <w:rFonts w:ascii="Consolas" w:hAnsi="Consolas"/>
+          <w:color w:val="E36C0A" w:themeColor="accent6" w:themeShade="BF"/>
+        </w:rPr>
+        <w:t>oad</w:t>
+      </w:r>
+      <w:proofErr w:type="spellEnd"/>
       <w:r>
         <w:rPr>
           <w:rFonts w:hint="cs"/>
@@ -2867,6 +2882,15 @@
       <w:r>
         <w:rPr>
           <w:rFonts w:ascii="Consolas" w:hAnsi="Consolas" w:hint="cs"/>
+          <w:color w:val="E36C0A" w:themeColor="accent6" w:themeShade="BF"/>
+          <w:rtl/>
+          <w:lang w:val="en-IL"/>
+        </w:rPr>
+        <w:t xml:space="preserve">(שורה 29) </w:t>
+      </w:r>
+      <w:r>
+        <w:rPr>
+          <w:rFonts w:ascii="Consolas" w:hAnsi="Consolas" w:hint="cs"/>
           <w:color w:val="000000"/>
           <w:rtl/>
           <w:lang w:val="en-IL"/>
@@ -3003,7 +3027,6 @@
     <w:p>
       <w:pPr>
         <w:rPr>
-          <w:rFonts w:hint="cs"/>
           <w:rtl/>
         </w:rPr>
       </w:pPr>
@@ -3047,13 +3070,29 @@
         </w:rPr>
         <w:t xml:space="preserve">ממשנו במטודה </w:t>
       </w:r>
+      <w:proofErr w:type="spellStart"/>
       <w:r>
         <w:rPr>
           <w:rFonts w:ascii="Consolas" w:hAnsi="Consolas"/>
           <w:color w:val="E36C0A" w:themeColor="accent6" w:themeShade="BF"/>
         </w:rPr>
-        <w:t>onload</w:t>
-      </w:r>
+        <w:t>on</w:t>
+      </w:r>
+      <w:r>
+        <w:rPr>
+          <w:rFonts w:ascii="Consolas" w:hAnsi="Consolas"/>
+          <w:color w:val="E36C0A" w:themeColor="accent6" w:themeShade="BF"/>
+        </w:rPr>
+        <w:t>L</w:t>
+      </w:r>
+      <w:r>
+        <w:rPr>
+          <w:rFonts w:ascii="Consolas" w:hAnsi="Consolas"/>
+          <w:color w:val="E36C0A" w:themeColor="accent6" w:themeShade="BF"/>
+        </w:rPr>
+        <w:t>oad</w:t>
+      </w:r>
+      <w:proofErr w:type="spellEnd"/>
       <w:r>
         <w:rPr>
           <w:rFonts w:hint="cs"/>
@@ -3095,6 +3134,24 @@
       <w:proofErr w:type="spellEnd"/>
       <w:r>
         <w:rPr>
+          <w:rFonts w:ascii="Consolas" w:hAnsi="Consolas" w:cs="Consolas" w:hint="cs"/>
+          <w:color w:val="E36C0A" w:themeColor="accent6" w:themeShade="BF"/>
+          <w:rtl/>
+          <w:lang w:val="en-IL"/>
+        </w:rPr>
+        <w:t xml:space="preserve"> </w:t>
+      </w:r>
+      <w:r>
+        <w:rPr>
+          <w:rFonts w:ascii="Consolas" w:hAnsi="Consolas" w:hint="cs"/>
+          <w:color w:val="E36C0A" w:themeColor="accent6" w:themeShade="BF"/>
+          <w:rtl/>
+          <w:lang w:val="en-IL"/>
+        </w:rPr>
+        <w:t>(שורה 29)</w:t>
+      </w:r>
+      <w:r>
+        <w:rPr>
           <w:rFonts w:hint="cs"/>
           <w:rtl/>
         </w:rPr>
@@ -3236,6 +3293,59 @@
     <w:p>
       <w:pPr>
         <w:pStyle w:val="ListParagraph"/>
+        <w:rPr>
+          <w:rFonts w:hint="cs"/>
+          <w:rtl/>
+        </w:rPr>
+      </w:pPr>
+      <w:r>
+        <w:rPr>
+          <w:rFonts w:hint="cs"/>
+          <w:rtl/>
+        </w:rPr>
+        <w:t xml:space="preserve">בנוסף השתמשנו באירוע שמודיע ברגע שמשנים את סוג ה </w:t>
+      </w:r>
+      <w:r>
+        <w:t>event</w:t>
+      </w:r>
+      <w:r>
+        <w:rPr>
+          <w:rFonts w:hint="cs"/>
+          <w:rtl/>
+        </w:rPr>
+        <w:t xml:space="preserve"> ושם נבצע את אותה הפעולה כמו ב </w:t>
+      </w:r>
+      <w:proofErr w:type="spellStart"/>
+      <w:r>
+        <w:rPr>
+          <w:rFonts w:ascii="Consolas" w:hAnsi="Consolas"/>
+        </w:rPr>
+        <w:t>on</w:t>
+      </w:r>
+      <w:r>
+        <w:rPr>
+          <w:rFonts w:ascii="Consolas" w:hAnsi="Consolas"/>
+        </w:rPr>
+        <w:t>L</w:t>
+      </w:r>
+      <w:r>
+        <w:rPr>
+          <w:rFonts w:ascii="Consolas" w:hAnsi="Consolas"/>
+        </w:rPr>
+        <w:t>oad</w:t>
+      </w:r>
+      <w:proofErr w:type="spellEnd"/>
+      <w:r>
+        <w:rPr>
+          <w:rFonts w:hint="cs"/>
+          <w:rtl/>
+        </w:rPr>
+        <w:t>.</w:t>
+      </w:r>
+    </w:p>
+    <w:p>
+      <w:pPr>
+        <w:pStyle w:val="ListParagraph"/>
       </w:pPr>
       <w:r>
         <w:rPr>
@@ -3249,7 +3359,6 @@
       <w:pPr>
         <w:pStyle w:val="ListParagraph"/>
         <w:rPr>
-          <w:rFonts w:hint="cs"/>
           <w:rtl/>
         </w:rPr>
       </w:pPr>
@@ -3364,22 +3473,412 @@
           <w:ilvl w:val="0"/>
           <w:numId w:val="12"/>
         </w:numPr>
-        <w:rPr>
-          <w:rtl/>
-        </w:rPr>
-      </w:pPr>
-    </w:p>
-    <w:p>
-      <w:pPr>
-        <w:rPr>
-          <w:rtl/>
-        </w:rPr>
-      </w:pPr>
-    </w:p>
-    <w:p>
-      <w:pPr>
-        <w:rPr>
-          <w:rFonts w:hint="cs"/>
+      </w:pPr>
+      <w:r>
+        <w:rPr>
+          <w:rFonts w:hint="cs"/>
+          <w:rtl/>
+        </w:rPr>
+        <w:t xml:space="preserve">במחלקה </w:t>
+      </w:r>
+      <w:proofErr w:type="spellStart"/>
+      <w:r>
+        <w:rPr>
+          <w:rFonts w:ascii="Consolas" w:hAnsi="Consolas"/>
+          <w:color w:val="31849B" w:themeColor="accent5" w:themeShade="BF"/>
+        </w:rPr>
+        <w:t>EventsForm</w:t>
+      </w:r>
+      <w:proofErr w:type="spellEnd"/>
+      <w:r>
+        <w:rPr>
+          <w:rFonts w:hint="cs"/>
+          <w:rtl/>
+        </w:rPr>
+        <w:t xml:space="preserve"> </w:t>
+      </w:r>
+      <w:r>
+        <w:rPr>
+          <w:rFonts w:hint="cs"/>
+          <w:rtl/>
+        </w:rPr>
+        <w:t xml:space="preserve">השתמשנו ב </w:t>
+      </w:r>
+      <w:r>
+        <w:t>Data Bindings</w:t>
+      </w:r>
+      <w:r>
+        <w:rPr>
+          <w:rFonts w:hint="cs"/>
+          <w:rtl/>
+        </w:rPr>
+        <w:t xml:space="preserve"> בכדי לקשור את כל המידעים בטופס עם האיוונט שכרגע נבחר.</w:t>
+      </w:r>
+    </w:p>
+    <w:p>
+      <w:pPr>
+        <w:pStyle w:val="ListParagraph"/>
+        <w:rPr>
+          <w:rtl/>
+        </w:rPr>
+      </w:pPr>
+      <w:r>
+        <w:rPr>
+          <w:rFonts w:hint="cs"/>
+          <w:rtl/>
+        </w:rPr>
+        <w:t xml:space="preserve">מצבעים קריאה ל </w:t>
+      </w:r>
+      <w:proofErr w:type="spellStart"/>
+      <w:r>
+        <w:rPr>
+          <w:rFonts w:ascii="Consolas" w:hAnsi="Consolas" w:cs="Consolas"/>
+          <w:color w:val="E36C0A" w:themeColor="accent6" w:themeShade="BF"/>
+        </w:rPr>
+        <w:t>bindComponents</w:t>
+      </w:r>
+      <w:proofErr w:type="spellEnd"/>
+      <w:r>
+        <w:rPr>
+          <w:rFonts w:ascii="Consolas" w:hAnsi="Consolas" w:cs="Consolas" w:hint="cs"/>
+          <w:color w:val="E36C0A" w:themeColor="accent6" w:themeShade="BF"/>
+          <w:rtl/>
+        </w:rPr>
+        <w:t xml:space="preserve"> </w:t>
+      </w:r>
+      <w:r>
+        <w:rPr>
+          <w:rFonts w:ascii="Consolas" w:hAnsi="Consolas" w:hint="cs"/>
+          <w:color w:val="E36C0A" w:themeColor="accent6" w:themeShade="BF"/>
+          <w:rtl/>
+        </w:rPr>
+        <w:t>(שורה 38)</w:t>
+      </w:r>
+      <w:r>
+        <w:rPr>
+          <w:rFonts w:hint="cs"/>
+          <w:rtl/>
+        </w:rPr>
+        <w:t xml:space="preserve"> בכדי לבצע </w:t>
+      </w:r>
+      <w:r>
+        <w:t>Data Bindings</w:t>
+      </w:r>
+      <w:r>
+        <w:rPr>
+          <w:rFonts w:hint="cs"/>
+          <w:rtl/>
+        </w:rPr>
+        <w:t xml:space="preserve"> עם לוגיקה "מורכבת" יותר</w:t>
+      </w:r>
+      <w:r>
+        <w:rPr>
+          <w:rFonts w:hint="cs"/>
+          <w:rtl/>
+        </w:rPr>
+        <w:t xml:space="preserve"> כאשר מודיעים על </w:t>
+      </w:r>
+      <w:r>
+        <w:t>property changed</w:t>
+      </w:r>
+      <w:r>
+        <w:rPr>
+          <w:rFonts w:hint="cs"/>
+          <w:rtl/>
+        </w:rPr>
+        <w:t>.</w:t>
+      </w:r>
+    </w:p>
+    <w:p>
+      <w:pPr>
+        <w:pStyle w:val="ListParagraph"/>
+        <w:rPr>
+          <w:rFonts w:hint="cs"/>
+          <w:rtl/>
+        </w:rPr>
+      </w:pPr>
+      <w:r>
+        <w:rPr>
+          <w:rFonts w:hint="cs"/>
+          <w:rtl/>
+        </w:rPr>
+        <w:t xml:space="preserve">עבור שאר </w:t>
+      </w:r>
+      <w:r>
+        <w:rPr>
+          <w:rFonts w:hint="cs"/>
+          <w:rtl/>
+        </w:rPr>
+        <w:t>הפקדים</w:t>
+      </w:r>
+      <w:r>
+        <w:rPr>
+          <w:rFonts w:hint="cs"/>
+          <w:rtl/>
+        </w:rPr>
+        <w:t xml:space="preserve"> השתמשנו ב </w:t>
+      </w:r>
+      <w:r>
+        <w:t>binding</w:t>
+      </w:r>
+      <w:r>
+        <w:rPr>
+          <w:rFonts w:hint="cs"/>
+          <w:rtl/>
+        </w:rPr>
+        <w:t xml:space="preserve"> </w:t>
+      </w:r>
+      <w:r>
+        <w:rPr>
+          <w:rFonts w:hint="cs"/>
+          <w:rtl/>
+        </w:rPr>
+        <w:t>פשוט</w:t>
+      </w:r>
+      <w:r>
+        <w:rPr>
+          <w:rFonts w:hint="cs"/>
+          <w:rtl/>
+        </w:rPr>
+        <w:t xml:space="preserve"> דרך הפרופרטי שלהם</w:t>
+      </w:r>
+      <w:r>
+        <w:rPr>
+          <w:rFonts w:hint="cs"/>
+          <w:rtl/>
+        </w:rPr>
+        <w:t xml:space="preserve"> שמוצג </w:t>
+      </w:r>
+      <w:r>
+        <w:rPr>
+          <w:rFonts w:hint="cs"/>
+          <w:rtl/>
+        </w:rPr>
+        <w:t>ב</w:t>
+      </w:r>
+      <w:r>
+        <w:t>designer</w:t>
+      </w:r>
+      <w:r>
+        <w:rPr>
+          <w:rFonts w:hint="cs"/>
+          <w:rtl/>
+        </w:rPr>
+        <w:t>.</w:t>
+      </w:r>
+    </w:p>
+    <w:p>
+      <w:pPr>
+        <w:pStyle w:val="ListParagraph"/>
+      </w:pPr>
+      <w:r>
+        <w:rPr>
+          <w:rFonts w:hint="cs"/>
+          <w:rtl/>
+        </w:rPr>
+        <w:t xml:space="preserve">בשורות </w:t>
+      </w:r>
+      <w:r>
+        <w:rPr>
+          <w:color w:val="E36C0A" w:themeColor="accent6" w:themeShade="BF"/>
+        </w:rPr>
+        <w:t>49, 58</w:t>
+      </w:r>
+      <w:r>
+        <w:rPr>
+          <w:rFonts w:hint="cs"/>
+          <w:color w:val="E36C0A" w:themeColor="accent6" w:themeShade="BF"/>
+          <w:rtl/>
+        </w:rPr>
+        <w:t xml:space="preserve"> </w:t>
+      </w:r>
+      <w:r>
+        <w:rPr>
+          <w:rFonts w:hint="cs"/>
+          <w:rtl/>
+        </w:rPr>
+        <w:t>ניתן לראות את המטודות הללו.</w:t>
+      </w:r>
+    </w:p>
+    <w:p>
+      <w:pPr>
+        <w:pStyle w:val="ListParagraph"/>
+        <w:rPr>
+          <w:rtl/>
+        </w:rPr>
+      </w:pPr>
+    </w:p>
+    <w:p>
+      <w:pPr>
+        <w:pStyle w:val="ListParagraph"/>
+        <w:numPr>
+          <w:ilvl w:val="0"/>
+          <w:numId w:val="13"/>
+        </w:numPr>
+      </w:pPr>
+      <w:r>
+        <w:rPr>
+          <w:rFonts w:hint="cs"/>
+          <w:rtl/>
+        </w:rPr>
+        <w:t xml:space="preserve">במחלקה </w:t>
+      </w:r>
+      <w:proofErr w:type="spellStart"/>
+      <w:r>
+        <w:rPr>
+          <w:rFonts w:ascii="Consolas" w:hAnsi="Consolas"/>
+          <w:color w:val="31849B" w:themeColor="accent5" w:themeShade="BF"/>
+        </w:rPr>
+        <w:t>PostsForm</w:t>
+      </w:r>
+      <w:proofErr w:type="spellEnd"/>
+      <w:r>
+        <w:rPr>
+          <w:rFonts w:hint="cs"/>
+          <w:rtl/>
+        </w:rPr>
+        <w:t xml:space="preserve"> </w:t>
+      </w:r>
+      <w:r>
+        <w:rPr>
+          <w:rFonts w:hint="cs"/>
+          <w:rtl/>
+        </w:rPr>
+        <w:t xml:space="preserve">השתמשנו ב </w:t>
+      </w:r>
+      <w:r>
+        <w:t>Data Bindings</w:t>
+      </w:r>
+      <w:r>
+        <w:rPr>
+          <w:rFonts w:hint="cs"/>
+          <w:rtl/>
+        </w:rPr>
+        <w:t>.</w:t>
+      </w:r>
+    </w:p>
+    <w:p>
+      <w:pPr>
+        <w:pStyle w:val="ListParagraph"/>
+        <w:rPr>
+          <w:rtl/>
+        </w:rPr>
+      </w:pPr>
+      <w:r>
+        <w:rPr>
+          <w:rFonts w:hint="cs"/>
+          <w:rtl/>
+        </w:rPr>
+        <w:t xml:space="preserve">מצבעים תחילה </w:t>
+      </w:r>
+      <w:proofErr w:type="spellStart"/>
+      <w:r>
+        <w:rPr>
+          <w:rFonts w:ascii="Consolas" w:hAnsi="Consolas" w:cs="Consolas"/>
+          <w:color w:val="E36C0A" w:themeColor="accent6" w:themeShade="BF"/>
+        </w:rPr>
+        <w:t>bindComponents</w:t>
+      </w:r>
+      <w:proofErr w:type="spellEnd"/>
+      <w:r>
+        <w:rPr>
+          <w:rFonts w:ascii="Consolas" w:hAnsi="Consolas" w:cs="Consolas" w:hint="cs"/>
+          <w:color w:val="E36C0A" w:themeColor="accent6" w:themeShade="BF"/>
+          <w:rtl/>
+        </w:rPr>
+        <w:t xml:space="preserve"> </w:t>
+      </w:r>
+      <w:r>
+        <w:rPr>
+          <w:rFonts w:ascii="Consolas" w:hAnsi="Consolas" w:hint="cs"/>
+          <w:color w:val="E36C0A" w:themeColor="accent6" w:themeShade="BF"/>
+          <w:rtl/>
+        </w:rPr>
+        <w:t>(שורה 17)</w:t>
+      </w:r>
+      <w:r>
+        <w:rPr>
+          <w:rFonts w:ascii="Consolas" w:hAnsi="Consolas" w:hint="cs"/>
+          <w:color w:val="E36C0A" w:themeColor="accent6" w:themeShade="BF"/>
+          <w:rtl/>
+        </w:rPr>
+        <w:t xml:space="preserve"> </w:t>
+      </w:r>
+      <w:r>
+        <w:rPr>
+          <w:rFonts w:hint="cs"/>
+          <w:rtl/>
+        </w:rPr>
+        <w:t xml:space="preserve">בכדי </w:t>
+      </w:r>
+      <w:r>
+        <w:rPr>
+          <w:rFonts w:hint="cs"/>
+          <w:rtl/>
+        </w:rPr>
+        <w:t xml:space="preserve">לבצע </w:t>
+      </w:r>
+      <w:r>
+        <w:t>Data Bindings</w:t>
+      </w:r>
+      <w:r>
+        <w:rPr>
+          <w:rFonts w:hint="cs"/>
+          <w:rtl/>
+        </w:rPr>
+        <w:t xml:space="preserve"> מורכב יותר לחלק מן המידעים שנציג</w:t>
+      </w:r>
+      <w:r>
+        <w:rPr>
+          <w:rFonts w:hint="cs"/>
+          <w:rtl/>
+        </w:rPr>
+        <w:t xml:space="preserve"> בחלק מהפקדים</w:t>
+      </w:r>
+      <w:r>
+        <w:rPr>
+          <w:rFonts w:hint="cs"/>
+          <w:rtl/>
+        </w:rPr>
+        <w:t>.</w:t>
+      </w:r>
+    </w:p>
+    <w:p>
+      <w:pPr>
+        <w:pStyle w:val="ListParagraph"/>
+      </w:pPr>
+      <w:r>
+        <w:rPr>
+          <w:rFonts w:hint="cs"/>
+          <w:rtl/>
+        </w:rPr>
+        <w:t xml:space="preserve">בשורות </w:t>
+      </w:r>
+      <w:r>
+        <w:rPr>
+          <w:color w:val="E36C0A" w:themeColor="accent6" w:themeShade="BF"/>
+        </w:rPr>
+        <w:t>30, 39</w:t>
+      </w:r>
+      <w:r>
+        <w:rPr>
+          <w:rFonts w:hint="cs"/>
+          <w:color w:val="E36C0A" w:themeColor="accent6" w:themeShade="BF"/>
+          <w:rtl/>
+        </w:rPr>
+        <w:t xml:space="preserve"> </w:t>
+      </w:r>
+      <w:r>
+        <w:rPr>
+          <w:rFonts w:hint="cs"/>
+          <w:rtl/>
+        </w:rPr>
+        <w:t>ניתן לראות את המטודות הללו.</w:t>
+      </w:r>
+    </w:p>
+    <w:p>
+      <w:pPr>
+        <w:rPr>
           <w:rtl/>
         </w:rPr>
       </w:pPr>
@@ -4823,6 +5322,119 @@
     </w:lvl>
   </w:abstractNum>
   <w:abstractNum w:abstractNumId="8" w15:restartNumberingAfterBreak="0">
+    <w:nsid w:val="5C9A54A5"/>
+    <w:multiLevelType w:val="hybridMultilevel"/>
+    <w:tmpl w:val="0B9EFDC0"/>
+    <w:lvl w:ilvl="0" w:tplc="20000003">
+      <w:start w:val="1"/>
+      <w:numFmt w:val="bullet"/>
+      <w:lvlText w:val="o"/>
+      <w:lvlJc w:val="left"/>
+      <w:pPr>
+        <w:ind w:left="720" w:hanging="360"/>
+      </w:pPr>
+      <w:rPr>
+        <w:rFonts w:ascii="Courier New" w:hAnsi="Courier New" w:cs="Courier New" w:hint="default"/>
+      </w:rPr>
+    </w:lvl>
+    <w:lvl w:ilvl="1" w:tplc="20000003" w:tentative="1">
+      <w:start w:val="1"/>
+      <w:numFmt w:val="bullet"/>
+      <w:lvlText w:val="o"/>
+      <w:lvlJc w:val="left"/>
+      <w:pPr>
+        <w:ind w:left="1440" w:hanging="360"/>
+      </w:pPr>
+      <w:rPr>
+        <w:rFonts w:ascii="Courier New" w:hAnsi="Courier New" w:cs="Courier New" w:hint="default"/>
+      </w:rPr>
+    </w:lvl>
+    <w:lvl w:ilvl="2" w:tplc="20000005" w:tentative="1">
+      <w:start w:val="1"/>
+      <w:numFmt w:val="bullet"/>
+      <w:lvlText w:val=""/>
+      <w:lvlJc w:val="left"/>
+      <w:pPr>
+        <w:ind w:left="2160" w:hanging="360"/>
+      </w:pPr>
+      <w:rPr>
+        <w:rFonts w:ascii="Wingdings" w:hAnsi="Wingdings" w:hint="default"/>
+      </w:rPr>
+    </w:lvl>
+    <w:lvl w:ilvl="3" w:tplc="20000001" w:tentative="1">
+      <w:start w:val="1"/>
+      <w:numFmt w:val="bullet"/>
+      <w:lvlText w:val=""/>
+      <w:lvlJc w:val="left"/>
+      <w:pPr>
+        <w:ind w:left="2880" w:hanging="360"/>
+      </w:pPr>
+      <w:rPr>
+        <w:rFonts w:ascii="Symbol" w:hAnsi="Symbol" w:hint="default"/>
+      </w:rPr>
+    </w:lvl>
+    <w:lvl w:ilvl="4" w:tplc="20000003" w:tentative="1">
+      <w:start w:val="1"/>
+      <w:numFmt w:val="bullet"/>
+      <w:lvlText w:val="o"/>
+      <w:lvlJc w:val="left"/>
+      <w:pPr>
+        <w:ind w:left="3600" w:hanging="360"/>
+      </w:pPr>
+      <w:rPr>
+        <w:rFonts w:ascii="Courier New" w:hAnsi="Courier New" w:cs="Courier New" w:hint="default"/>
+      </w:rPr>
+    </w:lvl>
+    <w:lvl w:ilvl="5" w:tplc="20000005" w:tentative="1">
+      <w:start w:val="1"/>
+      <w:numFmt w:val="bullet"/>
+      <w:lvlText w:val=""/>
+      <w:lvlJc w:val="left"/>
+      <w:pPr>
+        <w:ind w:left="4320" w:hanging="360"/>
+      </w:pPr>
+      <w:rPr>
+        <w:rFonts w:ascii="Wingdings" w:hAnsi="Wingdings" w:hint="default"/>
+      </w:rPr>
+    </w:lvl>
+    <w:lvl w:ilvl="6" w:tplc="20000001" w:tentative="1">
+      <w:start w:val="1"/>
+      <w:numFmt w:val="bullet"/>
+      <w:lvlText w:val=""/>
+      <w:lvlJc w:val="left"/>
+      <w:pPr>
+        <w:ind w:left="5040" w:hanging="360"/>
+      </w:pPr>
+      <w:rPr>
+        <w:rFonts w:ascii="Symbol" w:hAnsi="Symbol" w:hint="default"/>
+      </w:rPr>
+    </w:lvl>
+    <w:lvl w:ilvl="7" w:tplc="20000003" w:tentative="1">
+      <w:start w:val="1"/>
+      <w:numFmt w:val="bullet"/>
+      <w:lvlText w:val="o"/>
+      <w:lvlJc w:val="left"/>
+      <w:pPr>
+        <w:ind w:left="5760" w:hanging="360"/>
+      </w:pPr>
+      <w:rPr>
+        <w:rFonts w:ascii="Courier New" w:hAnsi="Courier New" w:cs="Courier New" w:hint="default"/>
+      </w:rPr>
+    </w:lvl>
+    <w:lvl w:ilvl="8" w:tplc="20000005" w:tentative="1">
+      <w:start w:val="1"/>
+      <w:numFmt w:val="bullet"/>
+      <w:lvlText w:val=""/>
+      <w:lvlJc w:val="left"/>
+      <w:pPr>
+        <w:ind w:left="6480" w:hanging="360"/>
+      </w:pPr>
+      <w:rPr>
+        <w:rFonts w:ascii="Wingdings" w:hAnsi="Wingdings" w:hint="default"/>
+      </w:rPr>
+    </w:lvl>
+  </w:abstractNum>
+  <w:abstractNum w:abstractNumId="9" w15:restartNumberingAfterBreak="0">
     <w:nsid w:val="5EA8305C"/>
     <w:multiLevelType w:val="hybridMultilevel"/>
     <w:tmpl w:val="8154D106"/>
@@ -4935,7 +5547,7 @@
       </w:rPr>
     </w:lvl>
   </w:abstractNum>
-  <w:abstractNum w:abstractNumId="9" w15:restartNumberingAfterBreak="0">
+  <w:abstractNum w:abstractNumId="10" w15:restartNumberingAfterBreak="0">
     <w:nsid w:val="6F530EA1"/>
     <w:multiLevelType w:val="hybridMultilevel"/>
     <w:tmpl w:val="6D048B0A"/>
@@ -5024,7 +5636,7 @@
       </w:pPr>
     </w:lvl>
   </w:abstractNum>
-  <w:abstractNum w:abstractNumId="10" w15:restartNumberingAfterBreak="0">
+  <w:abstractNum w:abstractNumId="11" w15:restartNumberingAfterBreak="0">
     <w:nsid w:val="748603B9"/>
     <w:multiLevelType w:val="hybridMultilevel"/>
     <w:tmpl w:val="EB326B8C"/>
@@ -5113,7 +5725,7 @@
       </w:pPr>
     </w:lvl>
   </w:abstractNum>
-  <w:abstractNum w:abstractNumId="11" w15:restartNumberingAfterBreak="0">
+  <w:abstractNum w:abstractNumId="12" w15:restartNumberingAfterBreak="0">
     <w:nsid w:val="7A4E5A71"/>
     <w:multiLevelType w:val="hybridMultilevel"/>
     <w:tmpl w:val="06541A98"/>
@@ -5206,13 +5818,13 @@
     <w:abstractNumId w:val="7"/>
   </w:num>
   <w:num w:numId="2">
-    <w:abstractNumId w:val="11"/>
+    <w:abstractNumId w:val="12"/>
   </w:num>
   <w:num w:numId="3">
-    <w:abstractNumId w:val="9"/>
+    <w:abstractNumId w:val="10"/>
   </w:num>
   <w:num w:numId="4">
-    <w:abstractNumId w:val="10"/>
+    <w:abstractNumId w:val="11"/>
   </w:num>
   <w:num w:numId="5">
     <w:abstractNumId w:val="3"/>
@@ -5236,6 +5848,9 @@
     <w:abstractNumId w:val="5"/>
   </w:num>
   <w:num w:numId="12">
+    <w:abstractNumId w:val="9"/>
+  </w:num>
+  <w:num w:numId="13">
     <w:abstractNumId w:val="8"/>
   </w:num>
   <w:numIdMacAtCleanup w:val="4"/>

--- a/C21-Ex01-ItamarAyalon-206024796-YanivAvrahami-302374921/C21 Ex02 Itamar 206024796 Yaniv 302374921.docx
+++ b/C21-Ex01-ItamarAyalon-206024796-YanivAvrahami-302374921/C21 Ex02 Itamar 206024796 Yaniv 302374921.docx
@@ -1023,95 +1023,6 @@
       <w:pPr>
         <w:spacing w:after="0" w:line="240" w:lineRule="auto"/>
         <w:ind w:right="720"/>
-        <w:rPr>
-          <w:rtl/>
-        </w:rPr>
-      </w:pPr>
-    </w:p>
-    <w:p>
-      <w:pPr>
-        <w:spacing w:after="0" w:line="240" w:lineRule="auto"/>
-        <w:ind w:right="720"/>
-      </w:pPr>
-    </w:p>
-    <w:p>
-      <w:pPr>
-        <w:spacing w:after="0" w:line="240" w:lineRule="auto"/>
-        <w:ind w:right="720"/>
-        <w:rPr>
-          <w:rtl/>
-        </w:rPr>
-      </w:pPr>
-    </w:p>
-    <w:p>
-      <w:pPr>
-        <w:spacing w:after="0" w:line="240" w:lineRule="auto"/>
-        <w:ind w:right="720"/>
-        <w:rPr>
-          <w:rtl/>
-        </w:rPr>
-      </w:pPr>
-      <w:r>
-        <w:rPr>
-          <w:rFonts w:hint="cs"/>
-          <w:rtl/>
-        </w:rPr>
-        <w:t>[</w:t>
-      </w:r>
-      <w:r>
-        <w:t>class diagram</w:t>
-      </w:r>
-      <w:r>
-        <w:rPr>
-          <w:rFonts w:hint="cs"/>
-          <w:rtl/>
-        </w:rPr>
-        <w:t xml:space="preserve"> שמתארת את המחלקות שלכם שמעורבות בתבנית (תיאור מלא שכולל </w:t>
-      </w:r>
-      <w:r>
-        <w:t>Properties</w:t>
-      </w:r>
-      <w:r>
-        <w:rPr>
-          <w:rFonts w:hint="cs"/>
-          <w:rtl/>
-        </w:rPr>
-        <w:t xml:space="preserve"> ו- </w:t>
-      </w:r>
-      <w:r>
-        <w:t>Methods</w:t>
-      </w:r>
-      <w:r>
-        <w:rPr>
-          <w:rFonts w:hint="cs"/>
-          <w:rtl/>
-        </w:rPr>
-        <w:t>) והיחסים ביניהם (תאור מלא עבור כל יחס כפי שלמדנו בכיתה). עבור כל מחלקה שלכם, כיתבו מי המקבילה שלה (אם יש כזו) בתבנית (</w:t>
-      </w:r>
-      <w:r>
-        <w:t>Pattern</w:t>
-      </w:r>
-      <w:r>
-        <w:rPr>
-          <w:rFonts w:hint="cs"/>
-          <w:rtl/>
-        </w:rPr>
-        <w:t>) שבחרתם</w:t>
-      </w:r>
-    </w:p>
-    <w:p>
-      <w:pPr>
-        <w:spacing w:after="0" w:line="240" w:lineRule="auto"/>
-        <w:ind w:right="720"/>
-        <w:rPr>
-          <w:rtl/>
-        </w:rPr>
-      </w:pPr>
-    </w:p>
-    <w:p>
-      <w:pPr>
-        <w:spacing w:after="0" w:line="240" w:lineRule="auto"/>
-        <w:ind w:right="720"/>
       </w:pPr>
     </w:p>
     <w:p>
@@ -1582,28 +1493,8 @@
     <w:p>
       <w:pPr>
         <w:spacing w:after="0" w:line="240" w:lineRule="auto"/>
-        <w:ind w:right="720"/>
-        <w:rPr>
-          <w:rtl/>
-        </w:rPr>
-      </w:pPr>
-      <w:r>
-        <w:rPr>
-          <w:rFonts w:hint="cs"/>
-          <w:rtl/>
-        </w:rPr>
-        <w:t>[</w:t>
-      </w:r>
-      <w:r>
-        <w:t>sequence diagram</w:t>
-      </w:r>
-      <w:r>
-        <w:rPr>
-          <w:rFonts w:hint="cs"/>
-          <w:rtl/>
-        </w:rPr>
-        <w:t xml:space="preserve"> שמציגה את התהליך שקשור לתבנית והאינטראקציה בין המחלקות]</w:t>
-      </w:r>
+        <w:ind w:left="720" w:right="720"/>
+      </w:pPr>
     </w:p>
     <w:p>
       <w:pPr>
@@ -1615,258 +1506,60 @@
           <w:rtl/>
         </w:rPr>
       </w:pPr>
-    </w:p>
-    <w:p>
-      <w:pPr>
-        <w:spacing w:after="0" w:line="240" w:lineRule="auto"/>
-        <w:ind w:right="720"/>
-        <w:rPr>
-          <w:sz w:val="20"/>
-          <w:szCs w:val="20"/>
-          <w:rtl/>
-        </w:rPr>
-      </w:pPr>
-    </w:p>
-    <w:p>
-      <w:pPr>
-        <w:spacing w:after="0" w:line="240" w:lineRule="auto"/>
-        <w:ind w:right="720"/>
-        <w:rPr>
-          <w:sz w:val="20"/>
-          <w:szCs w:val="20"/>
-          <w:rtl/>
-        </w:rPr>
-      </w:pPr>
-    </w:p>
-    <w:p>
-      <w:pPr>
-        <w:spacing w:after="0" w:line="240" w:lineRule="auto"/>
-        <w:ind w:right="720"/>
-        <w:rPr>
-          <w:sz w:val="20"/>
-          <w:szCs w:val="20"/>
-          <w:rtl/>
-        </w:rPr>
-      </w:pPr>
-    </w:p>
-    <w:p>
-      <w:pPr>
-        <w:spacing w:after="0" w:line="240" w:lineRule="auto"/>
-        <w:ind w:right="720"/>
-        <w:rPr>
-          <w:sz w:val="20"/>
-          <w:szCs w:val="20"/>
-          <w:rtl/>
-        </w:rPr>
-      </w:pPr>
-    </w:p>
-    <w:p>
-      <w:pPr>
-        <w:spacing w:after="0" w:line="240" w:lineRule="auto"/>
-        <w:ind w:right="720"/>
-        <w:rPr>
-          <w:sz w:val="20"/>
-          <w:szCs w:val="20"/>
-          <w:rtl/>
-        </w:rPr>
-      </w:pPr>
-    </w:p>
-    <w:p>
-      <w:pPr>
-        <w:spacing w:after="0" w:line="240" w:lineRule="auto"/>
-        <w:ind w:right="720"/>
-        <w:rPr>
-          <w:sz w:val="20"/>
-          <w:szCs w:val="20"/>
-          <w:rtl/>
-        </w:rPr>
-      </w:pPr>
-    </w:p>
-    <w:p>
-      <w:pPr>
-        <w:spacing w:after="0" w:line="240" w:lineRule="auto"/>
-        <w:ind w:right="720"/>
-        <w:rPr>
-          <w:sz w:val="20"/>
-          <w:szCs w:val="20"/>
-          <w:rtl/>
-        </w:rPr>
-      </w:pPr>
-    </w:p>
-    <w:p>
-      <w:pPr>
-        <w:spacing w:after="0" w:line="240" w:lineRule="auto"/>
-        <w:ind w:right="720"/>
-        <w:rPr>
-          <w:sz w:val="20"/>
-          <w:szCs w:val="20"/>
-          <w:rtl/>
-        </w:rPr>
-      </w:pPr>
-    </w:p>
-    <w:p>
-      <w:pPr>
-        <w:spacing w:after="0" w:line="240" w:lineRule="auto"/>
-        <w:ind w:right="720"/>
-        <w:rPr>
-          <w:sz w:val="20"/>
-          <w:szCs w:val="20"/>
-          <w:rtl/>
-        </w:rPr>
-      </w:pPr>
-    </w:p>
-    <w:p>
-      <w:pPr>
-        <w:spacing w:after="0" w:line="240" w:lineRule="auto"/>
-        <w:ind w:right="720"/>
-        <w:rPr>
-          <w:sz w:val="20"/>
-          <w:szCs w:val="20"/>
-          <w:rtl/>
-        </w:rPr>
-      </w:pPr>
-    </w:p>
-    <w:p>
-      <w:pPr>
-        <w:spacing w:after="0" w:line="240" w:lineRule="auto"/>
-        <w:ind w:right="720"/>
-        <w:rPr>
-          <w:sz w:val="20"/>
-          <w:szCs w:val="20"/>
-          <w:rtl/>
-        </w:rPr>
-      </w:pPr>
-    </w:p>
-    <w:p>
-      <w:pPr>
-        <w:spacing w:after="0" w:line="240" w:lineRule="auto"/>
-        <w:ind w:right="720"/>
-        <w:rPr>
-          <w:sz w:val="20"/>
-          <w:szCs w:val="20"/>
-          <w:rtl/>
-        </w:rPr>
-      </w:pPr>
-    </w:p>
-    <w:p>
-      <w:pPr>
-        <w:spacing w:after="0" w:line="240" w:lineRule="auto"/>
-        <w:ind w:right="720"/>
-        <w:rPr>
-          <w:sz w:val="20"/>
-          <w:szCs w:val="20"/>
-          <w:rtl/>
-        </w:rPr>
-      </w:pPr>
-    </w:p>
-    <w:p>
-      <w:pPr>
-        <w:spacing w:after="0" w:line="240" w:lineRule="auto"/>
-        <w:ind w:right="720"/>
-        <w:rPr>
-          <w:sz w:val="20"/>
-          <w:szCs w:val="20"/>
-          <w:rtl/>
-        </w:rPr>
-      </w:pPr>
-    </w:p>
-    <w:p>
-      <w:pPr>
-        <w:spacing w:after="0" w:line="240" w:lineRule="auto"/>
-        <w:ind w:right="720"/>
-        <w:rPr>
-          <w:sz w:val="20"/>
-          <w:szCs w:val="20"/>
-          <w:rtl/>
-        </w:rPr>
-      </w:pPr>
-    </w:p>
-    <w:p>
-      <w:pPr>
-        <w:spacing w:after="0" w:line="240" w:lineRule="auto"/>
-        <w:ind w:right="720"/>
-        <w:rPr>
-          <w:sz w:val="20"/>
-          <w:szCs w:val="20"/>
-          <w:rtl/>
-        </w:rPr>
-      </w:pPr>
-    </w:p>
-    <w:p>
-      <w:pPr>
-        <w:spacing w:after="0" w:line="240" w:lineRule="auto"/>
-        <w:ind w:right="720"/>
-        <w:rPr>
-          <w:sz w:val="20"/>
-          <w:szCs w:val="20"/>
-        </w:rPr>
-      </w:pPr>
-    </w:p>
-    <w:p>
-      <w:pPr>
-        <w:spacing w:after="0" w:line="240" w:lineRule="auto"/>
-        <w:ind w:right="720"/>
-        <w:rPr>
-          <w:sz w:val="20"/>
-          <w:szCs w:val="20"/>
-          <w:rtl/>
-        </w:rPr>
-      </w:pPr>
-    </w:p>
-    <w:p>
-      <w:pPr>
-        <w:spacing w:after="0" w:line="240" w:lineRule="auto"/>
-        <w:ind w:right="720"/>
-        <w:rPr>
-          <w:sz w:val="20"/>
-          <w:szCs w:val="20"/>
-          <w:rtl/>
-        </w:rPr>
-      </w:pPr>
-    </w:p>
-    <w:p>
-      <w:pPr>
-        <w:spacing w:after="0" w:line="240" w:lineRule="auto"/>
-        <w:ind w:right="720"/>
-        <w:rPr>
-          <w:sz w:val="20"/>
-          <w:szCs w:val="20"/>
-          <w:rtl/>
-        </w:rPr>
-      </w:pPr>
-    </w:p>
-    <w:p>
-      <w:pPr>
-        <w:spacing w:after="0" w:line="240" w:lineRule="auto"/>
-        <w:ind w:right="720"/>
-        <w:rPr>
-          <w:sz w:val="20"/>
-          <w:szCs w:val="20"/>
-          <w:rtl/>
-        </w:rPr>
-      </w:pPr>
-    </w:p>
-    <w:p>
-      <w:pPr>
-        <w:spacing w:after="0" w:line="240" w:lineRule="auto"/>
-        <w:ind w:right="720"/>
-        <w:rPr>
-          <w:sz w:val="20"/>
-          <w:szCs w:val="20"/>
-          <w:rtl/>
-        </w:rPr>
-      </w:pPr>
-    </w:p>
-    <w:p>
-      <w:pPr>
-        <w:spacing w:after="0" w:line="240" w:lineRule="auto"/>
-        <w:ind w:right="720"/>
-        <w:rPr>
-          <w:sz w:val="20"/>
-          <w:szCs w:val="20"/>
-          <w:rtl/>
-        </w:rPr>
-      </w:pPr>
+      <w:r>
+        <w:rPr>
+          <w:rFonts w:hint="cs"/>
+          <w:noProof/>
+        </w:rPr>
+        <w:drawing>
+          <wp:inline distT="0" distB="0" distL="0" distR="0" wp14:anchorId="4CC0DECB" wp14:editId="415F5081">
+            <wp:extent cx="5262880" cy="3200400"/>
+            <wp:effectExtent l="0" t="0" r="0" b="0"/>
+            <wp:docPr id="8" name="Picture 8"/>
+            <wp:cNvGraphicFramePr>
+              <a:graphicFrameLocks xmlns:a="http://schemas.openxmlformats.org/drawingml/2006/main" noChangeAspect="1"/>
+            </wp:cNvGraphicFramePr>
+            <a:graphic xmlns:a="http://schemas.openxmlformats.org/drawingml/2006/main">
+              <a:graphicData uri="http://schemas.openxmlformats.org/drawingml/2006/picture">
+                <pic:pic xmlns:pic="http://schemas.openxmlformats.org/drawingml/2006/picture">
+                  <pic:nvPicPr>
+                    <pic:cNvPr id="0" name="Picture 1"/>
+                    <pic:cNvPicPr>
+                      <a:picLocks noChangeAspect="1" noChangeArrowheads="1"/>
+                    </pic:cNvPicPr>
+                  </pic:nvPicPr>
+                  <pic:blipFill>
+                    <a:blip r:embed="rId10" cstate="print">
+                      <a:extLst>
+                        <a:ext uri="{28A0092B-C50C-407E-A947-70E740481C1C}">
+                          <a14:useLocalDpi xmlns:a14="http://schemas.microsoft.com/office/drawing/2010/main" val="0"/>
+                        </a:ext>
+                      </a:extLst>
+                    </a:blip>
+                    <a:srcRect/>
+                    <a:stretch>
+                      <a:fillRect/>
+                    </a:stretch>
+                  </pic:blipFill>
+                  <pic:spPr bwMode="auto">
+                    <a:xfrm>
+                      <a:off x="0" y="0"/>
+                      <a:ext cx="5262880" cy="3200400"/>
+                    </a:xfrm>
+                    <a:prstGeom prst="rect">
+                      <a:avLst/>
+                    </a:prstGeom>
+                    <a:noFill/>
+                    <a:ln>
+                      <a:noFill/>
+                    </a:ln>
+                  </pic:spPr>
+                </pic:pic>
+              </a:graphicData>
+            </a:graphic>
+          </wp:inline>
+        </w:drawing>
+      </w:r>
     </w:p>
     <w:p>
       <w:pPr>
@@ -1911,7 +1604,6 @@
           <w:sz w:val="20"/>
           <w:szCs w:val="20"/>
         </w:rPr>
-        <w:lastRenderedPageBreak/>
         <w:drawing>
           <wp:anchor distT="0" distB="0" distL="114300" distR="114300" simplePos="0" relativeHeight="251660800" behindDoc="1" locked="0" layoutInCell="1" allowOverlap="1" wp14:anchorId="3B90655A" wp14:editId="2C236896">
             <wp:simplePos x="0" y="0"/>
@@ -1946,7 +1638,7 @@
                     </pic:cNvPicPr>
                   </pic:nvPicPr>
                   <pic:blipFill>
-                    <a:blip r:embed="rId10">
+                    <a:blip r:embed="rId11">
                       <a:extLst>
                         <a:ext uri="{28A0092B-C50C-407E-A947-70E740481C1C}">
                           <a14:useLocalDpi xmlns:a14="http://schemas.microsoft.com/office/drawing/2010/main" val="0"/>
@@ -2533,7 +2225,6 @@
         <w:rPr>
           <w:noProof/>
         </w:rPr>
-        <w:lastRenderedPageBreak/>
         <w:drawing>
           <wp:inline distT="0" distB="0" distL="0" distR="0" wp14:anchorId="6AF977AC" wp14:editId="728D7B9E">
             <wp:extent cx="5266690" cy="3591560"/>
@@ -2552,7 +2243,7 @@
                     </pic:cNvPicPr>
                   </pic:nvPicPr>
                   <pic:blipFill>
-                    <a:blip r:embed="rId11" cstate="print">
+                    <a:blip r:embed="rId12" cstate="print">
                       <a:extLst>
                         <a:ext uri="{28A0092B-C50C-407E-A947-70E740481C1C}">
                           <a14:useLocalDpi xmlns:a14="http://schemas.microsoft.com/office/drawing/2010/main" val="0"/>
@@ -2624,6 +2315,7 @@
           <w:rFonts w:hint="cs"/>
           <w:noProof/>
         </w:rPr>
+        <w:lastRenderedPageBreak/>
         <w:drawing>
           <wp:inline distT="0" distB="0" distL="0" distR="0" wp14:anchorId="6962A40B" wp14:editId="083C1E1B">
             <wp:extent cx="5267325" cy="3248025"/>
@@ -2642,7 +2334,7 @@
                     </pic:cNvPicPr>
                   </pic:nvPicPr>
                   <pic:blipFill>
-                    <a:blip r:embed="rId12" cstate="print">
+                    <a:blip r:embed="rId13" cstate="print">
                       <a:extLst>
                         <a:ext uri="{28A0092B-C50C-407E-A947-70E740481C1C}">
                           <a14:useLocalDpi xmlns:a14="http://schemas.microsoft.com/office/drawing/2010/main" val="0"/>
@@ -3294,7 +2986,6 @@
       <w:pPr>
         <w:pStyle w:val="ListParagraph"/>
         <w:rPr>
-          <w:rFonts w:hint="cs"/>
           <w:rtl/>
         </w:rPr>
       </w:pPr>
@@ -3593,7 +3284,6 @@
       <w:pPr>
         <w:pStyle w:val="ListParagraph"/>
         <w:rPr>
-          <w:rFonts w:hint="cs"/>
           <w:rtl/>
         </w:rPr>
       </w:pPr>
@@ -3737,14 +3427,7 @@
           <w:rFonts w:hint="cs"/>
           <w:rtl/>
         </w:rPr>
-        <w:t xml:space="preserve"> </w:t>
-      </w:r>
-      <w:r>
-        <w:rPr>
-          <w:rFonts w:hint="cs"/>
-          <w:rtl/>
-        </w:rPr>
-        <w:t xml:space="preserve">השתמשנו ב </w:t>
+        <w:t xml:space="preserve"> השתמשנו ב </w:t>
       </w:r>
       <w:r>
         <w:t>Data Bindings</w:t>
@@ -3794,12 +3477,61 @@
           <w:color w:val="E36C0A" w:themeColor="accent6" w:themeShade="BF"/>
           <w:rtl/>
         </w:rPr>
-        <w:t>(שורה 17)</w:t>
-      </w:r>
-      <w:r>
-        <w:rPr>
-          <w:rFonts w:ascii="Consolas" w:hAnsi="Consolas" w:hint="cs"/>
+        <w:t xml:space="preserve">(שורה 17) </w:t>
+      </w:r>
+      <w:r>
+        <w:rPr>
+          <w:rFonts w:hint="cs"/>
+          <w:rtl/>
+        </w:rPr>
+        <w:t xml:space="preserve">בכדי לבצע </w:t>
+      </w:r>
+      <w:r>
+        <w:t>Data Bindings</w:t>
+      </w:r>
+      <w:r>
+        <w:rPr>
+          <w:rFonts w:hint="cs"/>
+          <w:rtl/>
+        </w:rPr>
+        <w:t xml:space="preserve"> מורכב יותר לחלק מן המידעים שנציג</w:t>
+      </w:r>
+      <w:r>
+        <w:rPr>
+          <w:rFonts w:hint="cs"/>
+          <w:rtl/>
+        </w:rPr>
+        <w:t xml:space="preserve"> בחלק מהפקדים</w:t>
+      </w:r>
+      <w:r>
+        <w:rPr>
+          <w:rFonts w:hint="cs"/>
+          <w:rtl/>
+        </w:rPr>
+        <w:t>.</w:t>
+      </w:r>
+    </w:p>
+    <w:p>
+      <w:pPr>
+        <w:pStyle w:val="ListParagraph"/>
+      </w:pPr>
+      <w:r>
+        <w:rPr>
+          <w:rFonts w:hint="cs"/>
+          <w:rtl/>
+        </w:rPr>
+        <w:t xml:space="preserve">בשורות </w:t>
+      </w:r>
+      <w:r>
+        <w:rPr>
           <w:color w:val="E36C0A" w:themeColor="accent6" w:themeShade="BF"/>
+        </w:rPr>
+        <w:t>30, 39</w:t>
+      </w:r>
+      <w:r>
+        <w:rPr>
+          <w:rFonts w:hint="cs"/>
+          <w:color w:val="E36C0A" w:themeColor="accent6" w:themeShade="BF"/>
           <w:rtl/>
         </w:rPr>
         <w:t xml:space="preserve"> </w:t>
@@ -3809,70 +3541,6 @@
           <w:rFonts w:hint="cs"/>
           <w:rtl/>
         </w:rPr>
-        <w:t xml:space="preserve">בכדי </w:t>
-      </w:r>
-      <w:r>
-        <w:rPr>
-          <w:rFonts w:hint="cs"/>
-          <w:rtl/>
-        </w:rPr>
-        <w:t xml:space="preserve">לבצע </w:t>
-      </w:r>
-      <w:r>
-        <w:t>Data Bindings</w:t>
-      </w:r>
-      <w:r>
-        <w:rPr>
-          <w:rFonts w:hint="cs"/>
-          <w:rtl/>
-        </w:rPr>
-        <w:t xml:space="preserve"> מורכב יותר לחלק מן המידעים שנציג</w:t>
-      </w:r>
-      <w:r>
-        <w:rPr>
-          <w:rFonts w:hint="cs"/>
-          <w:rtl/>
-        </w:rPr>
-        <w:t xml:space="preserve"> בחלק מהפקדים</w:t>
-      </w:r>
-      <w:r>
-        <w:rPr>
-          <w:rFonts w:hint="cs"/>
-          <w:rtl/>
-        </w:rPr>
-        <w:t>.</w:t>
-      </w:r>
-    </w:p>
-    <w:p>
-      <w:pPr>
-        <w:pStyle w:val="ListParagraph"/>
-      </w:pPr>
-      <w:r>
-        <w:rPr>
-          <w:rFonts w:hint="cs"/>
-          <w:rtl/>
-        </w:rPr>
-        <w:t xml:space="preserve">בשורות </w:t>
-      </w:r>
-      <w:r>
-        <w:rPr>
-          <w:color w:val="E36C0A" w:themeColor="accent6" w:themeShade="BF"/>
-        </w:rPr>
-        <w:t>30, 39</w:t>
-      </w:r>
-      <w:r>
-        <w:rPr>
-          <w:rFonts w:hint="cs"/>
-          <w:color w:val="E36C0A" w:themeColor="accent6" w:themeShade="BF"/>
-          <w:rtl/>
-        </w:rPr>
-        <w:t xml:space="preserve"> </w:t>
-      </w:r>
-      <w:r>
-        <w:rPr>
-          <w:rFonts w:hint="cs"/>
-          <w:rtl/>
-        </w:rPr>
         <w:t>ניתן לראות את המטודות הללו.</w:t>
       </w:r>
     </w:p>
@@ -3884,8 +3552,8 @@
       </w:pPr>
     </w:p>
     <w:sectPr>
-      <w:headerReference w:type="default" r:id="rId13"/>
-      <w:footerReference w:type="default" r:id="rId14"/>
+      <w:headerReference w:type="default" r:id="rId14"/>
+      <w:footerReference w:type="default" r:id="rId15"/>
       <w:pgSz w:w="11906" w:h="16838"/>
       <w:pgMar w:top="825" w:right="1800" w:bottom="426" w:left="1800" w:header="142" w:footer="271" w:gutter="0"/>
       <w:cols w:space="708"/>

--- a/C21-Ex01-ItamarAyalon-206024796-YanivAvrahami-302374921/C21 Ex02 Itamar 206024796 Yaniv 302374921.docx
+++ b/C21-Ex01-ItamarAyalon-206024796-YanivAvrahami-302374921/C21 Ex02 Itamar 206024796 Yaniv 302374921.docx
@@ -5,6 +5,7 @@
     <w:p>
       <w:pPr>
         <w:rPr>
+          <w:rFonts w:hint="cs"/>
           <w:rtl/>
         </w:rPr>
       </w:pPr>
@@ -437,14 +438,12 @@
         </w:rPr>
         <w:t xml:space="preserve">מהמחלקה </w:t>
       </w:r>
-      <w:proofErr w:type="spellStart"/>
       <w:r>
         <w:rPr>
           <w:rFonts w:asciiTheme="minorBidi" w:hAnsiTheme="minorBidi"/>
         </w:rPr>
         <w:t>FacebookService</w:t>
       </w:r>
-      <w:proofErr w:type="spellEnd"/>
       <w:r>
         <w:rPr>
           <w:rFonts w:asciiTheme="minorBidi" w:hAnsiTheme="minorBidi" w:hint="cs"/>
@@ -465,14 +464,12 @@
         </w:rPr>
         <w:t>אין צורך שכמה מחלקות יימשכו מידע מה-</w:t>
       </w:r>
-      <w:proofErr w:type="spellStart"/>
       <w:r>
         <w:rPr>
           <w:rFonts w:asciiTheme="minorBidi" w:hAnsiTheme="minorBidi"/>
         </w:rPr>
         <w:t>FacebookService</w:t>
       </w:r>
-      <w:proofErr w:type="spellEnd"/>
       <w:r>
         <w:rPr>
           <w:rFonts w:asciiTheme="minorBidi" w:hAnsiTheme="minorBidi" w:hint="cs"/>
@@ -585,7 +582,23 @@
           <w:rFonts w:hint="cs"/>
           <w:rtl/>
         </w:rPr>
-        <w:t xml:space="preserve"> מיצרת מופע יחיד של עצמה עם הגנה מפני </w:t>
+        <w:t xml:space="preserve"> </w:t>
+      </w:r>
+      <w:proofErr w:type="spellStart"/>
+      <w:r>
+        <w:rPr>
+          <w:rFonts w:hint="cs"/>
+          <w:rtl/>
+        </w:rPr>
+        <w:t>מיצרת</w:t>
+      </w:r>
+      <w:proofErr w:type="spellEnd"/>
+      <w:r>
+        <w:rPr>
+          <w:rFonts w:hint="cs"/>
+          <w:rtl/>
+        </w:rPr>
+        <w:t xml:space="preserve"> מופע יחיד של עצמה עם הגנה מפני </w:t>
       </w:r>
       <w:r>
         <w:t>thread</w:t>
@@ -884,37 +897,77 @@
           <w:rtl/>
         </w:rPr>
       </w:pPr>
-      <w:r>
-        <w:rPr>
-          <w:rFonts w:hint="cs"/>
-          <w:rtl/>
-        </w:rPr>
-        <w:t>[</w:t>
-      </w:r>
-      <w:r>
-        <w:t>sequence diagram</w:t>
-      </w:r>
-      <w:r>
-        <w:rPr>
-          <w:rFonts w:hint="cs"/>
-          <w:rtl/>
-        </w:rPr>
-        <w:t xml:space="preserve"> שמציגה את התהליך שקשור לתבנית</w:t>
-      </w:r>
-      <w:r>
-        <w:rPr>
-          <w:rFonts w:hint="cs"/>
-          <w:rtl/>
-        </w:rPr>
-        <w:t xml:space="preserve"> והאינטראקציה בין המחלקות</w:t>
-      </w:r>
-      <w:r>
-        <w:rPr>
-          <w:rFonts w:hint="cs"/>
-          <w:rtl/>
-        </w:rPr>
-        <w:t>]</w:t>
-      </w:r>
+    </w:p>
+    <w:p>
+      <w:pPr>
+        <w:spacing w:after="0" w:line="240" w:lineRule="auto"/>
+        <w:ind w:right="720"/>
+        <w:rPr>
+          <w:rtl/>
+        </w:rPr>
+      </w:pPr>
+      <w:r>
+        <w:rPr>
+          <w:noProof/>
+        </w:rPr>
+        <w:drawing>
+          <wp:inline distT="0" distB="0" distL="0" distR="0" wp14:anchorId="4826FFA2" wp14:editId="693578C2">
+            <wp:extent cx="3070416" cy="2707992"/>
+            <wp:effectExtent l="0" t="0" r="0" b="0"/>
+            <wp:docPr id="10" name="Picture 10" descr="Diagram&#10;&#10;Description automatically generated"/>
+            <wp:cNvGraphicFramePr>
+              <a:graphicFrameLocks xmlns:a="http://schemas.openxmlformats.org/drawingml/2006/main" noChangeAspect="1"/>
+            </wp:cNvGraphicFramePr>
+            <a:graphic xmlns:a="http://schemas.openxmlformats.org/drawingml/2006/main">
+              <a:graphicData uri="http://schemas.openxmlformats.org/drawingml/2006/picture">
+                <pic:pic xmlns:pic="http://schemas.openxmlformats.org/drawingml/2006/picture">
+                  <pic:nvPicPr>
+                    <pic:cNvPr id="10" name="Picture 10" descr="Diagram&#10;&#10;Description automatically generated"/>
+                    <pic:cNvPicPr>
+                      <a:picLocks noChangeAspect="1" noChangeArrowheads="1"/>
+                    </pic:cNvPicPr>
+                  </pic:nvPicPr>
+                  <pic:blipFill>
+                    <a:blip r:embed="rId9" cstate="print">
+                      <a:extLst>
+                        <a:ext uri="{28A0092B-C50C-407E-A947-70E740481C1C}">
+                          <a14:useLocalDpi xmlns:a14="http://schemas.microsoft.com/office/drawing/2010/main" val="0"/>
+                        </a:ext>
+                      </a:extLst>
+                    </a:blip>
+                    <a:srcRect/>
+                    <a:stretch>
+                      <a:fillRect/>
+                    </a:stretch>
+                  </pic:blipFill>
+                  <pic:spPr bwMode="auto">
+                    <a:xfrm>
+                      <a:off x="0" y="0"/>
+                      <a:ext cx="3080939" cy="2717273"/>
+                    </a:xfrm>
+                    <a:prstGeom prst="rect">
+                      <a:avLst/>
+                    </a:prstGeom>
+                    <a:noFill/>
+                    <a:ln>
+                      <a:noFill/>
+                    </a:ln>
+                  </pic:spPr>
+                </pic:pic>
+              </a:graphicData>
+            </a:graphic>
+          </wp:inline>
+        </w:drawing>
+      </w:r>
+    </w:p>
+    <w:p>
+      <w:pPr>
+        <w:spacing w:after="0" w:line="240" w:lineRule="auto"/>
+        <w:ind w:right="720"/>
+        <w:rPr>
+          <w:rtl/>
+        </w:rPr>
+      </w:pPr>
     </w:p>
     <w:p>
       <w:pPr>
@@ -971,7 +1024,7 @@
                     </pic:cNvPicPr>
                   </pic:nvPicPr>
                   <pic:blipFill>
-                    <a:blip r:embed="rId9">
+                    <a:blip r:embed="rId10">
                       <a:extLst>
                         <a:ext uri="{28A0092B-C50C-407E-A947-70E740481C1C}">
                           <a14:useLocalDpi xmlns:a14="http://schemas.microsoft.com/office/drawing/2010/main" val="0"/>
@@ -1021,8 +1074,10 @@
     </w:p>
     <w:p>
       <w:pPr>
-        <w:spacing w:after="0" w:line="240" w:lineRule="auto"/>
-        <w:ind w:right="720"/>
+        <w:pStyle w:val="Heading3"/>
+        <w:rPr>
+          <w:rtl/>
+        </w:rPr>
       </w:pPr>
     </w:p>
     <w:p>
@@ -1529,7 +1584,7 @@
                     </pic:cNvPicPr>
                   </pic:nvPicPr>
                   <pic:blipFill>
-                    <a:blip r:embed="rId10" cstate="print">
+                    <a:blip r:embed="rId11" cstate="print">
                       <a:extLst>
                         <a:ext uri="{28A0092B-C50C-407E-A947-70E740481C1C}">
                           <a14:useLocalDpi xmlns:a14="http://schemas.microsoft.com/office/drawing/2010/main" val="0"/>
@@ -1604,6 +1659,7 @@
           <w:sz w:val="20"/>
           <w:szCs w:val="20"/>
         </w:rPr>
+        <w:lastRenderedPageBreak/>
         <w:drawing>
           <wp:anchor distT="0" distB="0" distL="114300" distR="114300" simplePos="0" relativeHeight="251660800" behindDoc="1" locked="0" layoutInCell="1" allowOverlap="1" wp14:anchorId="3B90655A" wp14:editId="2C236896">
             <wp:simplePos x="0" y="0"/>
@@ -1638,7 +1694,7 @@
                     </pic:cNvPicPr>
                   </pic:nvPicPr>
                   <pic:blipFill>
-                    <a:blip r:embed="rId11">
+                    <a:blip r:embed="rId12">
                       <a:extLst>
                         <a:ext uri="{28A0092B-C50C-407E-A947-70E740481C1C}">
                           <a14:useLocalDpi xmlns:a14="http://schemas.microsoft.com/office/drawing/2010/main" val="0"/>
@@ -2225,6 +2281,7 @@
         <w:rPr>
           <w:noProof/>
         </w:rPr>
+        <w:lastRenderedPageBreak/>
         <w:drawing>
           <wp:inline distT="0" distB="0" distL="0" distR="0" wp14:anchorId="6AF977AC" wp14:editId="728D7B9E">
             <wp:extent cx="5266690" cy="3591560"/>
@@ -2243,7 +2300,7 @@
                     </pic:cNvPicPr>
                   </pic:nvPicPr>
                   <pic:blipFill>
-                    <a:blip r:embed="rId12" cstate="print">
+                    <a:blip r:embed="rId13" cstate="print">
                       <a:extLst>
                         <a:ext uri="{28A0092B-C50C-407E-A947-70E740481C1C}">
                           <a14:useLocalDpi xmlns:a14="http://schemas.microsoft.com/office/drawing/2010/main" val="0"/>
@@ -2315,7 +2372,6 @@
           <w:rFonts w:hint="cs"/>
           <w:noProof/>
         </w:rPr>
-        <w:lastRenderedPageBreak/>
         <w:drawing>
           <wp:inline distT="0" distB="0" distL="0" distR="0" wp14:anchorId="6962A40B" wp14:editId="083C1E1B">
             <wp:extent cx="5267325" cy="3248025"/>
@@ -2334,7 +2390,7 @@
                     </pic:cNvPicPr>
                   </pic:nvPicPr>
                   <pic:blipFill>
-                    <a:blip r:embed="rId13" cstate="print">
+                    <a:blip r:embed="rId14" cstate="print">
                       <a:extLst>
                         <a:ext uri="{28A0092B-C50C-407E-A947-70E740481C1C}">
                           <a14:useLocalDpi xmlns:a14="http://schemas.microsoft.com/office/drawing/2010/main" val="0"/>
@@ -2465,7 +2521,23 @@
           <w:rFonts w:hint="cs"/>
           <w:rtl/>
         </w:rPr>
-        <w:t xml:space="preserve"> בעזרת לוקים במקומות שנראו בעייתיים מבחינת מולטי-טראדד.</w:t>
+        <w:t xml:space="preserve"> בעזרת לוקים במקומות שנראו בעייתיים מבחינת מולטי-</w:t>
+      </w:r>
+      <w:proofErr w:type="spellStart"/>
+      <w:r>
+        <w:rPr>
+          <w:rFonts w:hint="cs"/>
+          <w:rtl/>
+        </w:rPr>
+        <w:t>טראדד</w:t>
+      </w:r>
+      <w:proofErr w:type="spellEnd"/>
+      <w:r>
+        <w:rPr>
+          <w:rFonts w:hint="cs"/>
+          <w:rtl/>
+        </w:rPr>
+        <w:t>.</w:t>
       </w:r>
     </w:p>
     <w:p>
@@ -2552,22 +2624,20 @@
         </w:rPr>
         <w:t xml:space="preserve">את הפעלת המטודה </w:t>
       </w:r>
-      <w:proofErr w:type="spellStart"/>
       <w:r>
         <w:rPr>
           <w:rFonts w:ascii="Consolas" w:hAnsi="Consolas" w:cs="Consolas"/>
           <w:color w:val="E36C0A" w:themeColor="accent6" w:themeShade="BF"/>
-          <w:lang w:val="en-IL"/>
+          <w:lang/>
         </w:rPr>
         <w:t>fetchAlbumsOnLoad</w:t>
       </w:r>
-      <w:proofErr w:type="spellEnd"/>
       <w:r>
         <w:rPr>
           <w:rFonts w:ascii="Consolas" w:hAnsi="Consolas" w:hint="cs"/>
           <w:color w:val="E36C0A" w:themeColor="accent6" w:themeShade="BF"/>
           <w:rtl/>
-          <w:lang w:val="en-IL"/>
+          <w:lang/>
         </w:rPr>
         <w:t xml:space="preserve"> </w:t>
       </w:r>
@@ -2576,18 +2646,29 @@
           <w:rFonts w:ascii="Consolas" w:hAnsi="Consolas" w:hint="cs"/>
           <w:color w:val="E36C0A" w:themeColor="accent6" w:themeShade="BF"/>
           <w:rtl/>
-          <w:lang w:val="en-IL"/>
+          <w:lang/>
         </w:rPr>
         <w:t xml:space="preserve">(שורה 29) </w:t>
       </w:r>
+      <w:proofErr w:type="spellStart"/>
       <w:r>
         <w:rPr>
           <w:rFonts w:ascii="Consolas" w:hAnsi="Consolas" w:hint="cs"/>
           <w:color w:val="000000"/>
           <w:rtl/>
-          <w:lang w:val="en-IL"/>
-        </w:rPr>
-        <w:t>בטראד נפרד.</w:t>
+          <w:lang/>
+        </w:rPr>
+        <w:t>בטראד</w:t>
+      </w:r>
+      <w:proofErr w:type="spellEnd"/>
+      <w:r>
+        <w:rPr>
+          <w:rFonts w:ascii="Consolas" w:hAnsi="Consolas" w:hint="cs"/>
+          <w:color w:val="000000"/>
+          <w:rtl/>
+          <w:lang/>
+        </w:rPr>
+        <w:t xml:space="preserve"> נפרד.</w:t>
       </w:r>
     </w:p>
     <w:p>
@@ -2597,7 +2678,7 @@
           <w:rFonts w:ascii="Consolas" w:hAnsi="Consolas"/>
           <w:color w:val="000000"/>
           <w:rtl/>
-          <w:lang w:val="en-IL"/>
+          <w:lang/>
         </w:rPr>
       </w:pPr>
       <w:r>
@@ -2605,7 +2686,7 @@
           <w:rFonts w:ascii="Consolas" w:hAnsi="Consolas" w:hint="cs"/>
           <w:color w:val="000000"/>
           <w:rtl/>
-          <w:lang w:val="en-IL"/>
+          <w:lang/>
         </w:rPr>
         <w:t xml:space="preserve">המטודה פונה אל </w:t>
       </w:r>
@@ -2631,7 +2712,7 @@
           <w:rFonts w:ascii="Consolas" w:hAnsi="Consolas" w:hint="cs"/>
           <w:color w:val="000000"/>
           <w:rtl/>
-          <w:lang w:val="en-IL"/>
+          <w:lang/>
         </w:rPr>
         <w:t>במטרה לחלץ את כל האלבומים בצורה אסינכרונית</w:t>
       </w:r>
@@ -2640,7 +2721,7 @@
           <w:rFonts w:ascii="Consolas" w:hAnsi="Consolas" w:hint="cs"/>
           <w:color w:val="000000"/>
           <w:rtl/>
-          <w:lang w:val="en-IL"/>
+          <w:lang/>
         </w:rPr>
         <w:t xml:space="preserve">, ומוסיפה אותם לתוך הרשימה המוצגת ב </w:t>
       </w:r>
@@ -2648,7 +2729,7 @@
         <w:rPr>
           <w:rFonts w:ascii="Consolas" w:hAnsi="Consolas" w:hint="cs"/>
           <w:color w:val="000000"/>
-          <w:lang w:val="en-IL"/>
+          <w:lang/>
         </w:rPr>
         <w:t>UI</w:t>
       </w:r>
@@ -2657,7 +2738,7 @@
           <w:rFonts w:ascii="Consolas" w:hAnsi="Consolas" w:hint="cs"/>
           <w:color w:val="000000"/>
           <w:rtl/>
-          <w:lang w:val="en-IL"/>
+          <w:lang/>
         </w:rPr>
         <w:t>,</w:t>
       </w:r>
@@ -2666,7 +2747,7 @@
           <w:rFonts w:ascii="Consolas" w:hAnsi="Consolas" w:hint="cs"/>
           <w:color w:val="000000"/>
           <w:rtl/>
-          <w:lang w:val="en-IL"/>
+          <w:lang/>
         </w:rPr>
         <w:t xml:space="preserve"> </w:t>
       </w:r>
@@ -2675,7 +2756,7 @@
           <w:rFonts w:ascii="Consolas" w:hAnsi="Consolas" w:hint="cs"/>
           <w:color w:val="000000"/>
           <w:rtl/>
-          <w:lang w:val="en-IL"/>
+          <w:lang/>
         </w:rPr>
         <w:t>כדי לא</w:t>
       </w:r>
@@ -2684,34 +2765,54 @@
           <w:rFonts w:ascii="Consolas" w:hAnsi="Consolas" w:hint="cs"/>
           <w:color w:val="000000"/>
           <w:rtl/>
-          <w:lang w:val="en-IL"/>
-        </w:rPr>
-        <w:t xml:space="preserve"> לפגוע בחווית המשתמש</w:t>
-      </w:r>
+          <w:lang/>
+        </w:rPr>
+        <w:t xml:space="preserve"> לפגוע </w:t>
+      </w:r>
+      <w:proofErr w:type="spellStart"/>
       <w:r>
         <w:rPr>
           <w:rFonts w:ascii="Consolas" w:hAnsi="Consolas" w:hint="cs"/>
           <w:color w:val="000000"/>
           <w:rtl/>
-          <w:lang w:val="en-IL"/>
-        </w:rPr>
-        <w:t xml:space="preserve"> </w:t>
-      </w:r>
+          <w:lang/>
+        </w:rPr>
+        <w:t>בחווית</w:t>
+      </w:r>
+      <w:proofErr w:type="spellEnd"/>
       <w:r>
         <w:rPr>
           <w:rFonts w:ascii="Consolas" w:hAnsi="Consolas" w:hint="cs"/>
           <w:color w:val="000000"/>
           <w:rtl/>
-          <w:lang w:val="en-IL"/>
-        </w:rPr>
-        <w:t>כיוון שפעולה זו לוקחת זמן</w:t>
+          <w:lang/>
+        </w:rPr>
+        <w:t xml:space="preserve"> המשתמש</w:t>
       </w:r>
       <w:r>
         <w:rPr>
           <w:rFonts w:ascii="Consolas" w:hAnsi="Consolas" w:hint="cs"/>
           <w:color w:val="000000"/>
           <w:rtl/>
-          <w:lang w:val="en-IL"/>
+          <w:lang/>
+        </w:rPr>
+        <w:t xml:space="preserve"> </w:t>
+      </w:r>
+      <w:r>
+        <w:rPr>
+          <w:rFonts w:ascii="Consolas" w:hAnsi="Consolas" w:hint="cs"/>
+          <w:color w:val="000000"/>
+          <w:rtl/>
+          <w:lang/>
+        </w:rPr>
+        <w:t>כיוון שפעולה זו לוקחת זמן</w:t>
+      </w:r>
+      <w:r>
+        <w:rPr>
+          <w:rFonts w:ascii="Consolas" w:hAnsi="Consolas" w:hint="cs"/>
+          <w:color w:val="000000"/>
+          <w:rtl/>
+          <w:lang/>
         </w:rPr>
         <w:t>.</w:t>
       </w:r>
@@ -2803,7 +2904,7 @@
         <w:rPr>
           <w:rFonts w:ascii="Consolas" w:hAnsi="Consolas" w:cs="Consolas"/>
           <w:color w:val="E36C0A" w:themeColor="accent6" w:themeShade="BF"/>
-          <w:lang w:val="en-IL"/>
+          <w:lang/>
         </w:rPr>
         <w:t>fetch</w:t>
       </w:r>
@@ -2814,22 +2915,20 @@
         </w:rPr>
         <w:t>Event</w:t>
       </w:r>
-      <w:proofErr w:type="spellStart"/>
       <w:r>
         <w:rPr>
           <w:rFonts w:ascii="Consolas" w:hAnsi="Consolas" w:cs="Consolas"/>
           <w:color w:val="E36C0A" w:themeColor="accent6" w:themeShade="BF"/>
-          <w:lang w:val="en-IL"/>
+          <w:lang/>
         </w:rPr>
         <w:t>sOnLoad</w:t>
       </w:r>
-      <w:proofErr w:type="spellEnd"/>
       <w:r>
         <w:rPr>
           <w:rFonts w:ascii="Consolas" w:hAnsi="Consolas" w:cs="Consolas" w:hint="cs"/>
           <w:color w:val="E36C0A" w:themeColor="accent6" w:themeShade="BF"/>
           <w:rtl/>
-          <w:lang w:val="en-IL"/>
+          <w:lang/>
         </w:rPr>
         <w:t xml:space="preserve"> </w:t>
       </w:r>
@@ -2838,7 +2937,7 @@
           <w:rFonts w:ascii="Consolas" w:hAnsi="Consolas" w:hint="cs"/>
           <w:color w:val="E36C0A" w:themeColor="accent6" w:themeShade="BF"/>
           <w:rtl/>
-          <w:lang w:val="en-IL"/>
+          <w:lang/>
         </w:rPr>
         <w:t>(שורה 29)</w:t>
       </w:r>
@@ -2874,12 +2973,21 @@
         </w:rPr>
         <w:t xml:space="preserve"> הרצוי, </w:t>
       </w:r>
-      <w:r>
-        <w:rPr>
-          <w:rFonts w:hint="cs"/>
-          <w:rtl/>
-        </w:rPr>
-        <w:t>ופננינו אל</w:t>
+      <w:proofErr w:type="spellStart"/>
+      <w:r>
+        <w:rPr>
+          <w:rFonts w:hint="cs"/>
+          <w:rtl/>
+        </w:rPr>
+        <w:t>ופננינו</w:t>
+      </w:r>
+      <w:proofErr w:type="spellEnd"/>
+      <w:r>
+        <w:rPr>
+          <w:rFonts w:hint="cs"/>
+          <w:rtl/>
+        </w:rPr>
+        <w:t xml:space="preserve"> אל</w:t>
       </w:r>
       <w:r>
         <w:rPr>
@@ -3203,7 +3311,39 @@
           <w:rFonts w:hint="cs"/>
           <w:rtl/>
         </w:rPr>
-        <w:t xml:space="preserve"> בכדי לקשור את כל המידעים בטופס עם האיוונט שכרגע נבחר.</w:t>
+        <w:t xml:space="preserve"> בכדי לקשור את כל </w:t>
+      </w:r>
+      <w:proofErr w:type="spellStart"/>
+      <w:r>
+        <w:rPr>
+          <w:rFonts w:hint="cs"/>
+          <w:rtl/>
+        </w:rPr>
+        <w:t>המידעים</w:t>
+      </w:r>
+      <w:proofErr w:type="spellEnd"/>
+      <w:r>
+        <w:rPr>
+          <w:rFonts w:hint="cs"/>
+          <w:rtl/>
+        </w:rPr>
+        <w:t xml:space="preserve"> בטופס עם </w:t>
+      </w:r>
+      <w:proofErr w:type="spellStart"/>
+      <w:r>
+        <w:rPr>
+          <w:rFonts w:hint="cs"/>
+          <w:rtl/>
+        </w:rPr>
+        <w:t>האיוונט</w:t>
+      </w:r>
+      <w:proofErr w:type="spellEnd"/>
+      <w:r>
+        <w:rPr>
+          <w:rFonts w:hint="cs"/>
+          <w:rtl/>
+        </w:rPr>
+        <w:t xml:space="preserve"> שכרגע נבחר.</w:t>
       </w:r>
     </w:p>
     <w:p>
@@ -3494,7 +3634,23 @@
           <w:rFonts w:hint="cs"/>
           <w:rtl/>
         </w:rPr>
-        <w:t xml:space="preserve"> מורכב יותר לחלק מן המידעים שנציג</w:t>
+        <w:t xml:space="preserve"> מורכב יותר לחלק מן </w:t>
+      </w:r>
+      <w:proofErr w:type="spellStart"/>
+      <w:r>
+        <w:rPr>
+          <w:rFonts w:hint="cs"/>
+          <w:rtl/>
+        </w:rPr>
+        <w:t>המידעים</w:t>
+      </w:r>
+      <w:proofErr w:type="spellEnd"/>
+      <w:r>
+        <w:rPr>
+          <w:rFonts w:hint="cs"/>
+          <w:rtl/>
+        </w:rPr>
+        <w:t xml:space="preserve"> שנציג</w:t>
       </w:r>
       <w:r>
         <w:rPr>
@@ -3552,8 +3708,8 @@
       </w:pPr>
     </w:p>
     <w:sectPr>
-      <w:headerReference w:type="default" r:id="rId14"/>
-      <w:footerReference w:type="default" r:id="rId15"/>
+      <w:headerReference w:type="default" r:id="rId15"/>
+      <w:footerReference w:type="default" r:id="rId16"/>
       <w:pgSz w:w="11906" w:h="16838"/>
       <w:pgMar w:top="825" w:right="1800" w:bottom="426" w:left="1800" w:header="142" w:footer="271" w:gutter="0"/>
       <w:cols w:space="708"/>
